--- a/document/测试用例文档/005 预定酒店测试用例.docx
+++ b/document/测试用例文档/005 预定酒店测试用例.docx
@@ -20,7 +20,7 @@
       <w:r>
         <w:rPr>
           <w:rtl w:val="0"/>
-          <w:lang w:val="zh-CN" w:eastAsia="zh-CN"/>
+          <w:lang w:val="zh-TW" w:eastAsia="zh-TW"/>
         </w:rPr>
         <w:t>5</w:t>
       </w:r>
@@ -96,9 +96,9 @@
     </w:p>
     <w:tbl>
       <w:tblPr>
-        <w:tblW w:w="8172" w:type="dxa"/>
+        <w:tblW w:w="8064" w:type="dxa"/>
         <w:jc w:val="center"/>
-        <w:tblInd w:w="216" w:type="dxa"/>
+        <w:tblInd w:w="324" w:type="dxa"/>
         <w:tblBorders>
           <w:top w:val="single" w:color="ffffff" w:sz="8" w:space="0" w:shadow="0" w:frame="0"/>
           <w:left w:val="single" w:color="ffffff" w:sz="8" w:space="0" w:shadow="0" w:frame="0"/>
@@ -111,21 +111,19 @@
         <w:tblLayout w:type="fixed"/>
       </w:tblPr>
       <w:tblGrid>
-        <w:gridCol w:w="3602"/>
-        <w:gridCol w:w="1530"/>
-        <w:gridCol w:w="1515"/>
-        <w:gridCol w:w="1525"/>
+        <w:gridCol w:w="5659"/>
+        <w:gridCol w:w="2405"/>
       </w:tblGrid>
       <w:tr>
         <w:tblPrEx>
           <w:shd w:val="clear" w:color="auto" w:fill="ced7e7"/>
         </w:tblPrEx>
         <w:trPr>
-          <w:trHeight w:val="380" w:hRule="atLeast"/>
+          <w:trHeight w:val="400" w:hRule="atLeast"/>
         </w:trPr>
         <w:tc>
           <w:tcPr>
-            <w:tcW w:type="dxa" w:w="3602"/>
+            <w:tcW w:type="dxa" w:w="5659"/>
             <w:vMerge w:val="restart"/>
             <w:tcBorders>
               <w:top w:val="single" w:color="4f81bd" w:sz="8" w:space="0" w:shadow="0" w:frame="0"/>
@@ -165,13 +163,12 @@
         </w:tc>
         <w:tc>
           <w:tcPr>
-            <w:tcW w:type="dxa" w:w="4569"/>
-            <w:gridSpan w:val="3"/>
-            <w:tcBorders>
-              <w:top w:val="single" w:color="4f81bd" w:sz="8" w:space="0" w:shadow="0" w:frame="0"/>
-              <w:left w:val="single" w:color="4f81bd" w:sz="8" w:space="0" w:shadow="0" w:frame="0"/>
-              <w:bottom w:val="single" w:color="4f81bd" w:sz="8" w:space="0" w:shadow="0" w:frame="0"/>
-              <w:right w:val="single" w:color="4f81bd" w:sz="8" w:space="0" w:shadow="0" w:frame="0"/>
+            <w:tcW w:type="dxa" w:w="2404"/>
+            <w:tcBorders>
+              <w:top w:val="single" w:color="4f81bd" w:sz="8" w:space="0" w:shadow="0" w:frame="0"/>
+              <w:left w:val="single" w:color="4f81bd" w:sz="8" w:space="0" w:shadow="0" w:frame="0"/>
+              <w:bottom w:val="single" w:color="4f81bd" w:sz="8" w:space="0" w:shadow="0" w:frame="0"/>
+              <w:right w:val="nil"/>
             </w:tcBorders>
             <w:shd w:val="clear" w:color="auto" w:fill="4f81bd"/>
             <w:tcMar>
@@ -209,11 +206,11 @@
           <w:shd w:val="clear" w:color="auto" w:fill="ced7e7"/>
         </w:tblPrEx>
         <w:trPr>
-          <w:trHeight w:val="320" w:hRule="atLeast"/>
+          <w:trHeight w:val="340" w:hRule="atLeast"/>
         </w:trPr>
         <w:tc>
           <w:tcPr>
-            <w:tcW w:type="dxa" w:w="3602"/>
+            <w:tcW w:type="dxa" w:w="5659"/>
             <w:vMerge w:val="continue"/>
             <w:tcBorders>
               <w:top w:val="single" w:color="4f81bd" w:sz="8" w:space="0" w:shadow="0" w:frame="0"/>
@@ -227,7 +224,7 @@
         </w:tc>
         <w:tc>
           <w:tcPr>
-            <w:tcW w:type="dxa" w:w="1530"/>
+            <w:tcW w:type="dxa" w:w="2404"/>
             <w:tcBorders>
               <w:top w:val="single" w:color="4f81bd" w:sz="8" w:space="0" w:shadow="0" w:frame="0"/>
               <w:left w:val="single" w:color="4f81bd" w:sz="8" w:space="0" w:shadow="0" w:frame="0"/>
@@ -264,119 +261,41 @@
             </w:r>
           </w:p>
         </w:tc>
-        <w:tc>
-          <w:tcPr>
-            <w:tcW w:type="dxa" w:w="1515"/>
-            <w:tcBorders>
-              <w:top w:val="single" w:color="4f81bd" w:sz="8" w:space="0" w:shadow="0" w:frame="0"/>
-              <w:left w:val="single" w:color="4f81bd" w:sz="8" w:space="0" w:shadow="0" w:frame="0"/>
-              <w:bottom w:val="single" w:color="4f81bd" w:sz="8" w:space="0" w:shadow="0" w:frame="0"/>
-              <w:right w:val="single" w:color="4f81bd" w:sz="8" w:space="0" w:shadow="0" w:frame="0"/>
-            </w:tcBorders>
-            <w:shd w:val="clear" w:color="auto" w:fill="95b3d7"/>
-            <w:tcMar>
-              <w:top w:type="dxa" w:w="80"/>
-              <w:left w:type="dxa" w:w="80"/>
-              <w:bottom w:type="dxa" w:w="80"/>
-              <w:right w:type="dxa" w:w="80"/>
-            </w:tcMar>
-            <w:vAlign w:val="top"/>
-          </w:tcPr>
-          <w:p>
-            <w:pPr>
-              <w:pStyle w:val="Normal.0"/>
-              <w:spacing w:line="273" w:lineRule="auto"/>
-              <w:jc w:val="center"/>
-            </w:pPr>
-            <w:r>
-              <w:rPr>
-                <w:b w:val="1"/>
-                <w:bCs w:val="1"/>
-                <w:color w:val="ffffff"/>
-                <w:sz w:val="24"/>
-                <w:szCs w:val="24"/>
-                <w:u w:color="ffffff"/>
-                <w:rtl w:val="0"/>
-                <w:lang w:val="en-US"/>
-              </w:rPr>
-              <w:t>2</w:t>
-            </w:r>
-          </w:p>
-        </w:tc>
-        <w:tc>
-          <w:tcPr>
-            <w:tcW w:type="dxa" w:w="1524"/>
-            <w:tcBorders>
-              <w:top w:val="single" w:color="4f81bd" w:sz="8" w:space="0" w:shadow="0" w:frame="0"/>
-              <w:left w:val="single" w:color="4f81bd" w:sz="8" w:space="0" w:shadow="0" w:frame="0"/>
-              <w:bottom w:val="single" w:color="4f81bd" w:sz="8" w:space="0" w:shadow="0" w:frame="0"/>
-              <w:right w:val="single" w:color="4f81bd" w:sz="8" w:space="0" w:shadow="0" w:frame="0"/>
-            </w:tcBorders>
-            <w:shd w:val="clear" w:color="auto" w:fill="95b3d7"/>
-            <w:tcMar>
-              <w:top w:type="dxa" w:w="80"/>
-              <w:left w:type="dxa" w:w="80"/>
-              <w:bottom w:type="dxa" w:w="80"/>
-              <w:right w:type="dxa" w:w="80"/>
-            </w:tcMar>
-            <w:vAlign w:val="top"/>
-          </w:tcPr>
-          <w:p>
-            <w:pPr>
-              <w:pStyle w:val="Normal.0"/>
-              <w:spacing w:line="273" w:lineRule="auto"/>
-              <w:jc w:val="center"/>
-            </w:pPr>
-            <w:r>
-              <w:rPr>
-                <w:b w:val="1"/>
-                <w:bCs w:val="1"/>
-                <w:color w:val="ffffff"/>
-                <w:sz w:val="24"/>
-                <w:szCs w:val="24"/>
-                <w:u w:color="ffffff"/>
-                <w:rtl w:val="0"/>
-                <w:lang w:val="en-US"/>
-              </w:rPr>
-              <w:t>3</w:t>
-            </w:r>
-          </w:p>
-        </w:tc>
       </w:tr>
       <w:tr>
         <w:tblPrEx>
           <w:shd w:val="clear" w:color="auto" w:fill="ced7e7"/>
         </w:tblPrEx>
         <w:trPr>
-          <w:trHeight w:val="320" w:hRule="atLeast"/>
+          <w:trHeight w:val="340" w:hRule="atLeast"/>
         </w:trPr>
         <w:tc>
           <w:tcPr>
-            <w:tcW w:type="dxa" w:w="3602"/>
-            <w:tcBorders>
-              <w:top w:val="single" w:color="4f81bd" w:sz="8" w:space="0" w:shadow="0" w:frame="0"/>
-              <w:left w:val="single" w:color="4f81bd" w:sz="8" w:space="0" w:shadow="0" w:frame="0"/>
-              <w:bottom w:val="single" w:color="4f81bd" w:sz="8" w:space="0" w:shadow="0" w:frame="0"/>
-              <w:right w:val="single" w:color="4f81bd" w:sz="8" w:space="0" w:shadow="0" w:frame="0"/>
-            </w:tcBorders>
-            <w:shd w:val="clear" w:color="auto" w:fill="auto"/>
-            <w:tcMar>
-              <w:top w:type="dxa" w:w="80"/>
-              <w:left w:type="dxa" w:w="80"/>
-              <w:bottom w:type="dxa" w:w="80"/>
-              <w:right w:type="dxa" w:w="80"/>
-            </w:tcMar>
-            <w:vAlign w:val="top"/>
-          </w:tcPr>
-          <w:p>
-            <w:pPr>
-              <w:pStyle w:val="Normal.0"/>
-              <w:spacing w:line="273" w:lineRule="auto"/>
-            </w:pPr>
-            <w:r>
-              <w:rPr>
-                <w:rtl w:val="0"/>
-                <w:lang w:val="zh-CN" w:eastAsia="zh-CN"/>
+            <w:tcW w:type="dxa" w:w="5659"/>
+            <w:tcBorders>
+              <w:top w:val="single" w:color="4f81bd" w:sz="8" w:space="0" w:shadow="0" w:frame="0"/>
+              <w:left w:val="single" w:color="4f81bd" w:sz="8" w:space="0" w:shadow="0" w:frame="0"/>
+              <w:bottom w:val="single" w:color="4f81bd" w:sz="8" w:space="0" w:shadow="0" w:frame="0"/>
+              <w:right w:val="single" w:color="4f81bd" w:sz="8" w:space="0" w:shadow="0" w:frame="0"/>
+            </w:tcBorders>
+            <w:shd w:val="clear" w:color="auto" w:fill="auto"/>
+            <w:tcMar>
+              <w:top w:type="dxa" w:w="80"/>
+              <w:left w:type="dxa" w:w="80"/>
+              <w:bottom w:type="dxa" w:w="80"/>
+              <w:right w:type="dxa" w:w="80"/>
+            </w:tcMar>
+            <w:vAlign w:val="top"/>
+          </w:tcPr>
+          <w:p>
+            <w:pPr>
+              <w:pStyle w:val="Normal.0"/>
+              <w:spacing w:line="273" w:lineRule="auto"/>
+            </w:pPr>
+            <w:r>
+              <w:rPr>
+                <w:rtl w:val="0"/>
+                <w:lang w:val="zh-TW" w:eastAsia="zh-TW"/>
               </w:rPr>
               <w:t>OrderHotel.Input</w:t>
             </w:r>
@@ -384,7 +303,7 @@
         </w:tc>
         <w:tc>
           <w:tcPr>
-            <w:tcW w:type="dxa" w:w="1530"/>
+            <w:tcW w:type="dxa" w:w="2404"/>
             <w:tcBorders>
               <w:top w:val="single" w:color="4f81bd" w:sz="8" w:space="0" w:shadow="0" w:frame="0"/>
               <w:left w:val="single" w:color="4f81bd" w:sz="8" w:space="0" w:shadow="0" w:frame="0"/>
@@ -414,76 +333,6 @@
                 <w:lang w:val="en-US"/>
               </w:rPr>
               <w:t>TSU1</w:t>
-            </w:r>
-          </w:p>
-        </w:tc>
-        <w:tc>
-          <w:tcPr>
-            <w:tcW w:type="dxa" w:w="1515"/>
-            <w:tcBorders>
-              <w:top w:val="single" w:color="4f81bd" w:sz="8" w:space="0" w:shadow="0" w:frame="0"/>
-              <w:left w:val="single" w:color="4f81bd" w:sz="8" w:space="0" w:shadow="0" w:frame="0"/>
-              <w:bottom w:val="single" w:color="4f81bd" w:sz="8" w:space="0" w:shadow="0" w:frame="0"/>
-              <w:right w:val="single" w:color="4f81bd" w:sz="8" w:space="0" w:shadow="0" w:frame="0"/>
-            </w:tcBorders>
-            <w:shd w:val="clear" w:color="auto" w:fill="auto"/>
-            <w:tcMar>
-              <w:top w:type="dxa" w:w="80"/>
-              <w:left w:type="dxa" w:w="80"/>
-              <w:bottom w:type="dxa" w:w="80"/>
-              <w:right w:type="dxa" w:w="80"/>
-            </w:tcMar>
-            <w:vAlign w:val="top"/>
-          </w:tcPr>
-          <w:p>
-            <w:pPr>
-              <w:pStyle w:val="Normal.0"/>
-              <w:spacing w:line="273" w:lineRule="auto"/>
-              <w:jc w:val="center"/>
-            </w:pPr>
-            <w:r>
-              <w:rPr>
-                <w:sz w:val="24"/>
-                <w:szCs w:val="24"/>
-                <w:rtl w:val="0"/>
-                <w:lang w:val="en-US"/>
-              </w:rPr>
-              <w:t>TSU2</w:t>
-            </w:r>
-          </w:p>
-        </w:tc>
-        <w:tc>
-          <w:tcPr>
-            <w:tcW w:type="dxa" w:w="1524"/>
-            <w:tcBorders>
-              <w:top w:val="single" w:color="4f81bd" w:sz="8" w:space="0" w:shadow="0" w:frame="0"/>
-              <w:left w:val="single" w:color="4f81bd" w:sz="8" w:space="0" w:shadow="0" w:frame="0"/>
-              <w:bottom w:val="single" w:color="4f81bd" w:sz="8" w:space="0" w:shadow="0" w:frame="0"/>
-              <w:right w:val="single" w:color="4f81bd" w:sz="8" w:space="0" w:shadow="0" w:frame="0"/>
-            </w:tcBorders>
-            <w:shd w:val="clear" w:color="auto" w:fill="auto"/>
-            <w:tcMar>
-              <w:top w:type="dxa" w:w="80"/>
-              <w:left w:type="dxa" w:w="80"/>
-              <w:bottom w:type="dxa" w:w="80"/>
-              <w:right w:type="dxa" w:w="80"/>
-            </w:tcMar>
-            <w:vAlign w:val="top"/>
-          </w:tcPr>
-          <w:p>
-            <w:pPr>
-              <w:pStyle w:val="Normal.0"/>
-              <w:spacing w:line="273" w:lineRule="auto"/>
-              <w:jc w:val="center"/>
-            </w:pPr>
-            <w:r>
-              <w:rPr>
-                <w:sz w:val="24"/>
-                <w:szCs w:val="24"/>
-                <w:rtl w:val="0"/>
-                <w:lang w:val="en-US"/>
-              </w:rPr>
-              <w:t>TSU3</w:t>
             </w:r>
           </w:p>
         </w:tc>
@@ -493,11 +342,11 @@
           <w:shd w:val="clear" w:color="auto" w:fill="ced7e7"/>
         </w:tblPrEx>
         <w:trPr>
-          <w:trHeight w:val="320" w:hRule="atLeast"/>
+          <w:trHeight w:val="340" w:hRule="atLeast"/>
         </w:trPr>
         <w:tc>
           <w:tcPr>
-            <w:tcW w:type="dxa" w:w="3602"/>
+            <w:tcW w:type="dxa" w:w="5659"/>
             <w:tcBorders>
               <w:top w:val="single" w:color="4f81bd" w:sz="8" w:space="0" w:shadow="0" w:frame="0"/>
               <w:left w:val="single" w:color="4f81bd" w:sz="8" w:space="0" w:shadow="0" w:frame="0"/>
@@ -550,7 +399,7 @@
         </w:tc>
         <w:tc>
           <w:tcPr>
-            <w:tcW w:type="dxa" w:w="1530"/>
+            <w:tcW w:type="dxa" w:w="2404"/>
             <w:tcBorders>
               <w:top w:val="single" w:color="4f81bd" w:sz="8" w:space="0" w:shadow="0" w:frame="0"/>
               <w:left w:val="single" w:color="4f81bd" w:sz="8" w:space="0" w:shadow="0" w:frame="0"/>
@@ -580,76 +429,6 @@
                 <w:lang w:val="en-US"/>
               </w:rPr>
               <w:t>TSU1</w:t>
-            </w:r>
-          </w:p>
-        </w:tc>
-        <w:tc>
-          <w:tcPr>
-            <w:tcW w:type="dxa" w:w="1515"/>
-            <w:tcBorders>
-              <w:top w:val="single" w:color="4f81bd" w:sz="8" w:space="0" w:shadow="0" w:frame="0"/>
-              <w:left w:val="single" w:color="4f81bd" w:sz="8" w:space="0" w:shadow="0" w:frame="0"/>
-              <w:bottom w:val="single" w:color="4f81bd" w:sz="8" w:space="0" w:shadow="0" w:frame="0"/>
-              <w:right w:val="single" w:color="4f81bd" w:sz="8" w:space="0" w:shadow="0" w:frame="0"/>
-            </w:tcBorders>
-            <w:shd w:val="clear" w:color="auto" w:fill="auto"/>
-            <w:tcMar>
-              <w:top w:type="dxa" w:w="80"/>
-              <w:left w:type="dxa" w:w="80"/>
-              <w:bottom w:type="dxa" w:w="80"/>
-              <w:right w:type="dxa" w:w="80"/>
-            </w:tcMar>
-            <w:vAlign w:val="top"/>
-          </w:tcPr>
-          <w:p>
-            <w:pPr>
-              <w:pStyle w:val="Normal.0"/>
-              <w:spacing w:line="273" w:lineRule="auto"/>
-              <w:jc w:val="center"/>
-            </w:pPr>
-            <w:r>
-              <w:rPr>
-                <w:sz w:val="24"/>
-                <w:szCs w:val="24"/>
-                <w:rtl w:val="0"/>
-                <w:lang w:val="en-US"/>
-              </w:rPr>
-              <w:t>TSU2</w:t>
-            </w:r>
-          </w:p>
-        </w:tc>
-        <w:tc>
-          <w:tcPr>
-            <w:tcW w:type="dxa" w:w="1524"/>
-            <w:tcBorders>
-              <w:top w:val="single" w:color="4f81bd" w:sz="8" w:space="0" w:shadow="0" w:frame="0"/>
-              <w:left w:val="single" w:color="4f81bd" w:sz="8" w:space="0" w:shadow="0" w:frame="0"/>
-              <w:bottom w:val="single" w:color="4f81bd" w:sz="8" w:space="0" w:shadow="0" w:frame="0"/>
-              <w:right w:val="single" w:color="4f81bd" w:sz="8" w:space="0" w:shadow="0" w:frame="0"/>
-            </w:tcBorders>
-            <w:shd w:val="clear" w:color="auto" w:fill="auto"/>
-            <w:tcMar>
-              <w:top w:type="dxa" w:w="80"/>
-              <w:left w:type="dxa" w:w="80"/>
-              <w:bottom w:type="dxa" w:w="80"/>
-              <w:right w:type="dxa" w:w="80"/>
-            </w:tcMar>
-            <w:vAlign w:val="top"/>
-          </w:tcPr>
-          <w:p>
-            <w:pPr>
-              <w:pStyle w:val="Normal.0"/>
-              <w:spacing w:line="273" w:lineRule="auto"/>
-              <w:jc w:val="center"/>
-            </w:pPr>
-            <w:r>
-              <w:rPr>
-                <w:sz w:val="24"/>
-                <w:szCs w:val="24"/>
-                <w:rtl w:val="0"/>
-                <w:lang w:val="en-US"/>
-              </w:rPr>
-              <w:t>TSU3</w:t>
             </w:r>
           </w:p>
         </w:tc>
@@ -659,11 +438,11 @@
           <w:shd w:val="clear" w:color="auto" w:fill="ced7e7"/>
         </w:tblPrEx>
         <w:trPr>
-          <w:trHeight w:val="320" w:hRule="atLeast"/>
+          <w:trHeight w:val="340" w:hRule="atLeast"/>
         </w:trPr>
         <w:tc>
           <w:tcPr>
-            <w:tcW w:type="dxa" w:w="3602"/>
+            <w:tcW w:type="dxa" w:w="5659"/>
             <w:tcBorders>
               <w:top w:val="single" w:color="4f81bd" w:sz="8" w:space="0" w:shadow="0" w:frame="0"/>
               <w:left w:val="single" w:color="4f81bd" w:sz="8" w:space="0" w:shadow="0" w:frame="0"/>
@@ -695,27 +474,7 @@
         </w:tc>
         <w:tc>
           <w:tcPr>
-            <w:tcW w:type="dxa" w:w="1530"/>
-            <w:tcBorders>
-              <w:top w:val="single" w:color="4f81bd" w:sz="8" w:space="0" w:shadow="0" w:frame="0"/>
-              <w:left w:val="single" w:color="4f81bd" w:sz="8" w:space="0" w:shadow="0" w:frame="0"/>
-              <w:bottom w:val="single" w:color="4f81bd" w:sz="8" w:space="0" w:shadow="0" w:frame="0"/>
-              <w:right w:val="single" w:color="4f81bd" w:sz="8" w:space="0" w:shadow="0" w:frame="0"/>
-            </w:tcBorders>
-            <w:shd w:val="clear" w:color="auto" w:fill="auto"/>
-            <w:tcMar>
-              <w:top w:type="dxa" w:w="80"/>
-              <w:left w:type="dxa" w:w="80"/>
-              <w:bottom w:type="dxa" w:w="80"/>
-              <w:right w:type="dxa" w:w="80"/>
-            </w:tcMar>
-            <w:vAlign w:val="top"/>
-          </w:tcPr>
-          <w:p/>
-        </w:tc>
-        <w:tc>
-          <w:tcPr>
-            <w:tcW w:type="dxa" w:w="1515"/>
+            <w:tcW w:type="dxa" w:w="2404"/>
             <w:tcBorders>
               <w:top w:val="single" w:color="4f81bd" w:sz="8" w:space="0" w:shadow="0" w:frame="0"/>
               <w:left w:val="single" w:color="4f81bd" w:sz="8" w:space="0" w:shadow="0" w:frame="0"/>
@@ -744,42 +503,7 @@
                 <w:rtl w:val="0"/>
                 <w:lang w:val="en-US"/>
               </w:rPr>
-              <w:t>TSU2</w:t>
-            </w:r>
-          </w:p>
-        </w:tc>
-        <w:tc>
-          <w:tcPr>
-            <w:tcW w:type="dxa" w:w="1524"/>
-            <w:tcBorders>
-              <w:top w:val="single" w:color="4f81bd" w:sz="8" w:space="0" w:shadow="0" w:frame="0"/>
-              <w:left w:val="single" w:color="4f81bd" w:sz="8" w:space="0" w:shadow="0" w:frame="0"/>
-              <w:bottom w:val="single" w:color="4f81bd" w:sz="8" w:space="0" w:shadow="0" w:frame="0"/>
-              <w:right w:val="single" w:color="4f81bd" w:sz="8" w:space="0" w:shadow="0" w:frame="0"/>
-            </w:tcBorders>
-            <w:shd w:val="clear" w:color="auto" w:fill="auto"/>
-            <w:tcMar>
-              <w:top w:type="dxa" w:w="80"/>
-              <w:left w:type="dxa" w:w="80"/>
-              <w:bottom w:type="dxa" w:w="80"/>
-              <w:right w:type="dxa" w:w="80"/>
-            </w:tcMar>
-            <w:vAlign w:val="top"/>
-          </w:tcPr>
-          <w:p>
-            <w:pPr>
-              <w:pStyle w:val="Normal.0"/>
-              <w:spacing w:line="273" w:lineRule="auto"/>
-              <w:jc w:val="center"/>
-            </w:pPr>
-            <w:r>
-              <w:rPr>
-                <w:sz w:val="24"/>
-                <w:szCs w:val="24"/>
-                <w:rtl w:val="0"/>
-                <w:lang w:val="en-US"/>
-              </w:rPr>
-              <w:t>TSU3</w:t>
+              <w:t>TSU1</w:t>
             </w:r>
           </w:p>
         </w:tc>
@@ -789,11 +513,11 @@
           <w:shd w:val="clear" w:color="auto" w:fill="ced7e7"/>
         </w:tblPrEx>
         <w:trPr>
-          <w:trHeight w:val="320" w:hRule="atLeast"/>
+          <w:trHeight w:val="340" w:hRule="atLeast"/>
         </w:trPr>
         <w:tc>
           <w:tcPr>
-            <w:tcW w:type="dxa" w:w="3602"/>
+            <w:tcW w:type="dxa" w:w="5659"/>
             <w:tcBorders>
               <w:top w:val="single" w:color="4f81bd" w:sz="8" w:space="0" w:shadow="0" w:frame="0"/>
               <w:left w:val="single" w:color="4f81bd" w:sz="8" w:space="0" w:shadow="0" w:frame="0"/>
@@ -832,47 +556,7 @@
         </w:tc>
         <w:tc>
           <w:tcPr>
-            <w:tcW w:type="dxa" w:w="1530"/>
-            <w:tcBorders>
-              <w:top w:val="single" w:color="4f81bd" w:sz="8" w:space="0" w:shadow="0" w:frame="0"/>
-              <w:left w:val="single" w:color="4f81bd" w:sz="8" w:space="0" w:shadow="0" w:frame="0"/>
-              <w:bottom w:val="single" w:color="4f81bd" w:sz="8" w:space="0" w:shadow="0" w:frame="0"/>
-              <w:right w:val="single" w:color="4f81bd" w:sz="8" w:space="0" w:shadow="0" w:frame="0"/>
-            </w:tcBorders>
-            <w:shd w:val="clear" w:color="auto" w:fill="auto"/>
-            <w:tcMar>
-              <w:top w:type="dxa" w:w="80"/>
-              <w:left w:type="dxa" w:w="80"/>
-              <w:bottom w:type="dxa" w:w="80"/>
-              <w:right w:type="dxa" w:w="80"/>
-            </w:tcMar>
-            <w:vAlign w:val="top"/>
-          </w:tcPr>
-          <w:p/>
-        </w:tc>
-        <w:tc>
-          <w:tcPr>
-            <w:tcW w:type="dxa" w:w="1515"/>
-            <w:tcBorders>
-              <w:top w:val="single" w:color="4f81bd" w:sz="8" w:space="0" w:shadow="0" w:frame="0"/>
-              <w:left w:val="single" w:color="4f81bd" w:sz="8" w:space="0" w:shadow="0" w:frame="0"/>
-              <w:bottom w:val="single" w:color="4f81bd" w:sz="8" w:space="0" w:shadow="0" w:frame="0"/>
-              <w:right w:val="single" w:color="4f81bd" w:sz="8" w:space="0" w:shadow="0" w:frame="0"/>
-            </w:tcBorders>
-            <w:shd w:val="clear" w:color="auto" w:fill="auto"/>
-            <w:tcMar>
-              <w:top w:type="dxa" w:w="80"/>
-              <w:left w:type="dxa" w:w="80"/>
-              <w:bottom w:type="dxa" w:w="80"/>
-              <w:right w:type="dxa" w:w="80"/>
-            </w:tcMar>
-            <w:vAlign w:val="top"/>
-          </w:tcPr>
-          <w:p/>
-        </w:tc>
-        <w:tc>
-          <w:tcPr>
-            <w:tcW w:type="dxa" w:w="1524"/>
+            <w:tcW w:type="dxa" w:w="2404"/>
             <w:tcBorders>
               <w:top w:val="single" w:color="4f81bd" w:sz="8" w:space="0" w:shadow="0" w:frame="0"/>
               <w:left w:val="single" w:color="4f81bd" w:sz="8" w:space="0" w:shadow="0" w:frame="0"/>
@@ -901,7 +585,7 @@
                 <w:rtl w:val="0"/>
                 <w:lang w:val="en-US"/>
               </w:rPr>
-              <w:t>TSU3</w:t>
+              <w:t>TSU1</w:t>
             </w:r>
           </w:p>
         </w:tc>
@@ -911,268 +595,11 @@
           <w:shd w:val="clear" w:color="auto" w:fill="ced7e7"/>
         </w:tblPrEx>
         <w:trPr>
-          <w:trHeight w:val="320" w:hRule="atLeast"/>
+          <w:trHeight w:val="340" w:hRule="atLeast"/>
         </w:trPr>
         <w:tc>
           <w:tcPr>
-            <w:tcW w:type="dxa" w:w="3602"/>
-            <w:tcBorders>
-              <w:top w:val="single" w:color="4f81bd" w:sz="8" w:space="0" w:shadow="0" w:frame="0"/>
-              <w:left w:val="single" w:color="4f81bd" w:sz="8" w:space="0" w:shadow="0" w:frame="0"/>
-              <w:bottom w:val="single" w:color="4f81bd" w:sz="8" w:space="0" w:shadow="0" w:frame="0"/>
-              <w:right w:val="single" w:color="4f81bd" w:sz="8" w:space="0" w:shadow="0" w:frame="0"/>
-            </w:tcBorders>
-            <w:shd w:val="clear" w:color="auto" w:fill="auto"/>
-            <w:tcMar>
-              <w:top w:type="dxa" w:w="80"/>
-              <w:left w:type="dxa" w:w="80"/>
-              <w:bottom w:type="dxa" w:w="80"/>
-              <w:right w:type="dxa" w:w="80"/>
-            </w:tcMar>
-            <w:vAlign w:val="top"/>
-          </w:tcPr>
-          <w:p>
-            <w:pPr>
-              <w:pStyle w:val="Normal.0"/>
-              <w:spacing w:line="273" w:lineRule="auto"/>
-            </w:pPr>
-            <w:r>
-              <w:rPr>
-                <w:rtl w:val="0"/>
-                <w:lang w:val="en-US"/>
-              </w:rPr>
-              <w:t>OrderHotel.Input.</w:t>
-            </w:r>
-            <w:r>
-              <w:rPr>
-                <w:rtl w:val="0"/>
-                <w:lang w:val="zh-TW" w:eastAsia="zh-TW"/>
-              </w:rPr>
-              <w:t>Exit.</w:t>
-            </w:r>
-            <w:r>
-              <w:rPr>
-                <w:rtl w:val="0"/>
-                <w:lang w:val="en-US"/>
-              </w:rPr>
-              <w:t>HotelList</w:t>
-            </w:r>
-          </w:p>
-        </w:tc>
-        <w:tc>
-          <w:tcPr>
-            <w:tcW w:type="dxa" w:w="1530"/>
-            <w:tcBorders>
-              <w:top w:val="single" w:color="4f81bd" w:sz="8" w:space="0" w:shadow="0" w:frame="0"/>
-              <w:left w:val="single" w:color="4f81bd" w:sz="8" w:space="0" w:shadow="0" w:frame="0"/>
-              <w:bottom w:val="single" w:color="4f81bd" w:sz="8" w:space="0" w:shadow="0" w:frame="0"/>
-              <w:right w:val="single" w:color="4f81bd" w:sz="8" w:space="0" w:shadow="0" w:frame="0"/>
-            </w:tcBorders>
-            <w:shd w:val="clear" w:color="auto" w:fill="auto"/>
-            <w:tcMar>
-              <w:top w:type="dxa" w:w="80"/>
-              <w:left w:type="dxa" w:w="80"/>
-              <w:bottom w:type="dxa" w:w="80"/>
-              <w:right w:type="dxa" w:w="80"/>
-            </w:tcMar>
-            <w:vAlign w:val="top"/>
-          </w:tcPr>
-          <w:p/>
-        </w:tc>
-        <w:tc>
-          <w:tcPr>
-            <w:tcW w:type="dxa" w:w="1515"/>
-            <w:tcBorders>
-              <w:top w:val="single" w:color="4f81bd" w:sz="8" w:space="0" w:shadow="0" w:frame="0"/>
-              <w:left w:val="single" w:color="4f81bd" w:sz="8" w:space="0" w:shadow="0" w:frame="0"/>
-              <w:bottom w:val="single" w:color="4f81bd" w:sz="8" w:space="0" w:shadow="0" w:frame="0"/>
-              <w:right w:val="single" w:color="4f81bd" w:sz="8" w:space="0" w:shadow="0" w:frame="0"/>
-            </w:tcBorders>
-            <w:shd w:val="clear" w:color="auto" w:fill="auto"/>
-            <w:tcMar>
-              <w:top w:type="dxa" w:w="80"/>
-              <w:left w:type="dxa" w:w="80"/>
-              <w:bottom w:type="dxa" w:w="80"/>
-              <w:right w:type="dxa" w:w="80"/>
-            </w:tcMar>
-            <w:vAlign w:val="top"/>
-          </w:tcPr>
-          <w:p/>
-        </w:tc>
-        <w:tc>
-          <w:tcPr>
-            <w:tcW w:type="dxa" w:w="1524"/>
-            <w:tcBorders>
-              <w:top w:val="single" w:color="4f81bd" w:sz="8" w:space="0" w:shadow="0" w:frame="0"/>
-              <w:left w:val="single" w:color="4f81bd" w:sz="8" w:space="0" w:shadow="0" w:frame="0"/>
-              <w:bottom w:val="single" w:color="4f81bd" w:sz="8" w:space="0" w:shadow="0" w:frame="0"/>
-              <w:right w:val="single" w:color="4f81bd" w:sz="8" w:space="0" w:shadow="0" w:frame="0"/>
-            </w:tcBorders>
-            <w:shd w:val="clear" w:color="auto" w:fill="auto"/>
-            <w:tcMar>
-              <w:top w:type="dxa" w:w="80"/>
-              <w:left w:type="dxa" w:w="80"/>
-              <w:bottom w:type="dxa" w:w="80"/>
-              <w:right w:type="dxa" w:w="80"/>
-            </w:tcMar>
-            <w:vAlign w:val="top"/>
-          </w:tcPr>
-          <w:p>
-            <w:pPr>
-              <w:pStyle w:val="Normal.0"/>
-              <w:spacing w:line="273" w:lineRule="auto"/>
-              <w:jc w:val="center"/>
-            </w:pPr>
-            <w:r>
-              <w:rPr>
-                <w:sz w:val="24"/>
-                <w:szCs w:val="24"/>
-                <w:rtl w:val="0"/>
-                <w:lang w:val="en-US"/>
-              </w:rPr>
-              <w:t>TSU3</w:t>
-            </w:r>
-          </w:p>
-        </w:tc>
-      </w:tr>
-      <w:tr>
-        <w:tblPrEx>
-          <w:shd w:val="clear" w:color="auto" w:fill="ced7e7"/>
-        </w:tblPrEx>
-        <w:trPr>
-          <w:trHeight w:val="320" w:hRule="atLeast"/>
-        </w:trPr>
-        <w:tc>
-          <w:tcPr>
-            <w:tcW w:type="dxa" w:w="3602"/>
-            <w:tcBorders>
-              <w:top w:val="single" w:color="4f81bd" w:sz="8" w:space="0" w:shadow="0" w:frame="0"/>
-              <w:left w:val="single" w:color="4f81bd" w:sz="8" w:space="0" w:shadow="0" w:frame="0"/>
-              <w:bottom w:val="single" w:color="4f81bd" w:sz="8" w:space="0" w:shadow="0" w:frame="0"/>
-              <w:right w:val="single" w:color="4f81bd" w:sz="8" w:space="0" w:shadow="0" w:frame="0"/>
-            </w:tcBorders>
-            <w:shd w:val="clear" w:color="auto" w:fill="auto"/>
-            <w:tcMar>
-              <w:top w:type="dxa" w:w="80"/>
-              <w:left w:type="dxa" w:w="80"/>
-              <w:bottom w:type="dxa" w:w="80"/>
-              <w:right w:type="dxa" w:w="80"/>
-            </w:tcMar>
-            <w:vAlign w:val="top"/>
-          </w:tcPr>
-          <w:p>
-            <w:pPr>
-              <w:pStyle w:val="Normal.0"/>
-              <w:spacing w:line="273" w:lineRule="auto"/>
-            </w:pPr>
-            <w:r>
-              <w:rPr>
-                <w:rFonts w:ascii="微软雅黑" w:cs="微软雅黑" w:hAnsi="微软雅黑" w:eastAsia="微软雅黑"/>
-                <w:sz w:val="20"/>
-                <w:szCs w:val="20"/>
-                <w:rtl w:val="0"/>
-                <w:lang w:val="en-US"/>
-              </w:rPr>
-              <w:t>OrderHotel.Input.</w:t>
-            </w:r>
-            <w:r>
-              <w:rPr>
-                <w:rFonts w:ascii="微软雅黑" w:cs="微软雅黑" w:hAnsi="微软雅黑" w:eastAsia="微软雅黑"/>
-                <w:sz w:val="20"/>
-                <w:szCs w:val="20"/>
-                <w:rtl w:val="0"/>
-                <w:lang w:val="zh-TW" w:eastAsia="zh-TW"/>
-              </w:rPr>
-              <w:t>Exit.Info</w:t>
-            </w:r>
-          </w:p>
-        </w:tc>
-        <w:tc>
-          <w:tcPr>
-            <w:tcW w:type="dxa" w:w="1530"/>
-            <w:tcBorders>
-              <w:top w:val="single" w:color="4f81bd" w:sz="8" w:space="0" w:shadow="0" w:frame="0"/>
-              <w:left w:val="single" w:color="4f81bd" w:sz="8" w:space="0" w:shadow="0" w:frame="0"/>
-              <w:bottom w:val="single" w:color="4f81bd" w:sz="8" w:space="0" w:shadow="0" w:frame="0"/>
-              <w:right w:val="single" w:color="4f81bd" w:sz="8" w:space="0" w:shadow="0" w:frame="0"/>
-            </w:tcBorders>
-            <w:shd w:val="clear" w:color="auto" w:fill="auto"/>
-            <w:tcMar>
-              <w:top w:type="dxa" w:w="80"/>
-              <w:left w:type="dxa" w:w="80"/>
-              <w:bottom w:type="dxa" w:w="80"/>
-              <w:right w:type="dxa" w:w="80"/>
-            </w:tcMar>
-            <w:vAlign w:val="top"/>
-          </w:tcPr>
-          <w:p/>
-        </w:tc>
-        <w:tc>
-          <w:tcPr>
-            <w:tcW w:type="dxa" w:w="1515"/>
-            <w:tcBorders>
-              <w:top w:val="single" w:color="4f81bd" w:sz="8" w:space="0" w:shadow="0" w:frame="0"/>
-              <w:left w:val="single" w:color="4f81bd" w:sz="8" w:space="0" w:shadow="0" w:frame="0"/>
-              <w:bottom w:val="single" w:color="4f81bd" w:sz="8" w:space="0" w:shadow="0" w:frame="0"/>
-              <w:right w:val="single" w:color="4f81bd" w:sz="8" w:space="0" w:shadow="0" w:frame="0"/>
-            </w:tcBorders>
-            <w:shd w:val="clear" w:color="auto" w:fill="auto"/>
-            <w:tcMar>
-              <w:top w:type="dxa" w:w="80"/>
-              <w:left w:type="dxa" w:w="80"/>
-              <w:bottom w:type="dxa" w:w="80"/>
-              <w:right w:type="dxa" w:w="80"/>
-            </w:tcMar>
-            <w:vAlign w:val="top"/>
-          </w:tcPr>
-          <w:p/>
-        </w:tc>
-        <w:tc>
-          <w:tcPr>
-            <w:tcW w:type="dxa" w:w="1524"/>
-            <w:tcBorders>
-              <w:top w:val="single" w:color="4f81bd" w:sz="8" w:space="0" w:shadow="0" w:frame="0"/>
-              <w:left w:val="single" w:color="4f81bd" w:sz="8" w:space="0" w:shadow="0" w:frame="0"/>
-              <w:bottom w:val="single" w:color="4f81bd" w:sz="8" w:space="0" w:shadow="0" w:frame="0"/>
-              <w:right w:val="single" w:color="4f81bd" w:sz="8" w:space="0" w:shadow="0" w:frame="0"/>
-            </w:tcBorders>
-            <w:shd w:val="clear" w:color="auto" w:fill="auto"/>
-            <w:tcMar>
-              <w:top w:type="dxa" w:w="80"/>
-              <w:left w:type="dxa" w:w="80"/>
-              <w:bottom w:type="dxa" w:w="80"/>
-              <w:right w:type="dxa" w:w="80"/>
-            </w:tcMar>
-            <w:vAlign w:val="top"/>
-          </w:tcPr>
-          <w:p>
-            <w:pPr>
-              <w:pStyle w:val="Normal.0"/>
-              <w:spacing w:line="273" w:lineRule="auto"/>
-              <w:jc w:val="center"/>
-            </w:pPr>
-            <w:r>
-              <w:rPr>
-                <w:sz w:val="24"/>
-                <w:szCs w:val="24"/>
-                <w:rtl w:val="0"/>
-                <w:lang w:val="en-US"/>
-              </w:rPr>
-              <w:t>TSU3</w:t>
-            </w:r>
-          </w:p>
-        </w:tc>
-      </w:tr>
-      <w:tr>
-        <w:tblPrEx>
-          <w:shd w:val="clear" w:color="auto" w:fill="ced7e7"/>
-        </w:tblPrEx>
-        <w:trPr>
-          <w:trHeight w:val="320" w:hRule="atLeast"/>
-        </w:trPr>
-        <w:tc>
-          <w:tcPr>
-            <w:tcW w:type="dxa" w:w="3602"/>
+            <w:tcW w:type="dxa" w:w="5659"/>
             <w:tcBorders>
               <w:top w:val="single" w:color="4f81bd" w:sz="8" w:space="0" w:shadow="0" w:frame="0"/>
               <w:left w:val="single" w:color="4f81bd" w:sz="8" w:space="0" w:shadow="0" w:frame="0"/>
@@ -1211,7 +638,7 @@
         </w:tc>
         <w:tc>
           <w:tcPr>
-            <w:tcW w:type="dxa" w:w="1530"/>
+            <w:tcW w:type="dxa" w:w="2404"/>
             <w:tcBorders>
               <w:top w:val="single" w:color="4f81bd" w:sz="8" w:space="0" w:shadow="0" w:frame="0"/>
               <w:left w:val="single" w:color="4f81bd" w:sz="8" w:space="0" w:shadow="0" w:frame="0"/>
@@ -1241,76 +668,6 @@
                 <w:lang w:val="en-US"/>
               </w:rPr>
               <w:t>TSU1</w:t>
-            </w:r>
-          </w:p>
-        </w:tc>
-        <w:tc>
-          <w:tcPr>
-            <w:tcW w:type="dxa" w:w="1515"/>
-            <w:tcBorders>
-              <w:top w:val="single" w:color="4f81bd" w:sz="8" w:space="0" w:shadow="0" w:frame="0"/>
-              <w:left w:val="single" w:color="4f81bd" w:sz="8" w:space="0" w:shadow="0" w:frame="0"/>
-              <w:bottom w:val="single" w:color="4f81bd" w:sz="8" w:space="0" w:shadow="0" w:frame="0"/>
-              <w:right w:val="single" w:color="4f81bd" w:sz="8" w:space="0" w:shadow="0" w:frame="0"/>
-            </w:tcBorders>
-            <w:shd w:val="clear" w:color="auto" w:fill="auto"/>
-            <w:tcMar>
-              <w:top w:type="dxa" w:w="80"/>
-              <w:left w:type="dxa" w:w="80"/>
-              <w:bottom w:type="dxa" w:w="80"/>
-              <w:right w:type="dxa" w:w="80"/>
-            </w:tcMar>
-            <w:vAlign w:val="top"/>
-          </w:tcPr>
-          <w:p>
-            <w:pPr>
-              <w:pStyle w:val="Normal.0"/>
-              <w:spacing w:line="273" w:lineRule="auto"/>
-              <w:jc w:val="center"/>
-            </w:pPr>
-            <w:r>
-              <w:rPr>
-                <w:sz w:val="24"/>
-                <w:szCs w:val="24"/>
-                <w:rtl w:val="0"/>
-                <w:lang w:val="en-US"/>
-              </w:rPr>
-              <w:t>TSU2</w:t>
-            </w:r>
-          </w:p>
-        </w:tc>
-        <w:tc>
-          <w:tcPr>
-            <w:tcW w:type="dxa" w:w="1524"/>
-            <w:tcBorders>
-              <w:top w:val="single" w:color="4f81bd" w:sz="8" w:space="0" w:shadow="0" w:frame="0"/>
-              <w:left w:val="single" w:color="4f81bd" w:sz="8" w:space="0" w:shadow="0" w:frame="0"/>
-              <w:bottom w:val="single" w:color="4f81bd" w:sz="8" w:space="0" w:shadow="0" w:frame="0"/>
-              <w:right w:val="single" w:color="4f81bd" w:sz="8" w:space="0" w:shadow="0" w:frame="0"/>
-            </w:tcBorders>
-            <w:shd w:val="clear" w:color="auto" w:fill="auto"/>
-            <w:tcMar>
-              <w:top w:type="dxa" w:w="80"/>
-              <w:left w:type="dxa" w:w="80"/>
-              <w:bottom w:type="dxa" w:w="80"/>
-              <w:right w:type="dxa" w:w="80"/>
-            </w:tcMar>
-            <w:vAlign w:val="top"/>
-          </w:tcPr>
-          <w:p>
-            <w:pPr>
-              <w:pStyle w:val="Normal.0"/>
-              <w:spacing w:line="273" w:lineRule="auto"/>
-              <w:jc w:val="center"/>
-            </w:pPr>
-            <w:r>
-              <w:rPr>
-                <w:sz w:val="24"/>
-                <w:szCs w:val="24"/>
-                <w:rtl w:val="0"/>
-                <w:lang w:val="en-US"/>
-              </w:rPr>
-              <w:t>TSU3</w:t>
             </w:r>
           </w:p>
         </w:tc>
@@ -1320,11 +677,11 @@
           <w:shd w:val="clear" w:color="auto" w:fill="ced7e7"/>
         </w:tblPrEx>
         <w:trPr>
-          <w:trHeight w:val="320" w:hRule="atLeast"/>
+          <w:trHeight w:val="340" w:hRule="atLeast"/>
         </w:trPr>
         <w:tc>
           <w:tcPr>
-            <w:tcW w:type="dxa" w:w="3602"/>
+            <w:tcW w:type="dxa" w:w="5659"/>
             <w:tcBorders>
               <w:top w:val="single" w:color="4f81bd" w:sz="8" w:space="0" w:shadow="0" w:frame="0"/>
               <w:left w:val="single" w:color="4f81bd" w:sz="8" w:space="0" w:shadow="0" w:frame="0"/>
@@ -1356,7 +713,7 @@
         </w:tc>
         <w:tc>
           <w:tcPr>
-            <w:tcW w:type="dxa" w:w="1530"/>
+            <w:tcW w:type="dxa" w:w="2404"/>
             <w:tcBorders>
               <w:top w:val="single" w:color="4f81bd" w:sz="8" w:space="0" w:shadow="0" w:frame="0"/>
               <w:left w:val="single" w:color="4f81bd" w:sz="8" w:space="0" w:shadow="0" w:frame="0"/>
@@ -1386,76 +743,6 @@
                 <w:lang w:val="en-US"/>
               </w:rPr>
               <w:t>TSU1</w:t>
-            </w:r>
-          </w:p>
-        </w:tc>
-        <w:tc>
-          <w:tcPr>
-            <w:tcW w:type="dxa" w:w="1515"/>
-            <w:tcBorders>
-              <w:top w:val="single" w:color="4f81bd" w:sz="8" w:space="0" w:shadow="0" w:frame="0"/>
-              <w:left w:val="single" w:color="4f81bd" w:sz="8" w:space="0" w:shadow="0" w:frame="0"/>
-              <w:bottom w:val="single" w:color="4f81bd" w:sz="8" w:space="0" w:shadow="0" w:frame="0"/>
-              <w:right w:val="single" w:color="4f81bd" w:sz="8" w:space="0" w:shadow="0" w:frame="0"/>
-            </w:tcBorders>
-            <w:shd w:val="clear" w:color="auto" w:fill="auto"/>
-            <w:tcMar>
-              <w:top w:type="dxa" w:w="80"/>
-              <w:left w:type="dxa" w:w="80"/>
-              <w:bottom w:type="dxa" w:w="80"/>
-              <w:right w:type="dxa" w:w="80"/>
-            </w:tcMar>
-            <w:vAlign w:val="top"/>
-          </w:tcPr>
-          <w:p>
-            <w:pPr>
-              <w:pStyle w:val="Normal.0"/>
-              <w:spacing w:line="273" w:lineRule="auto"/>
-              <w:jc w:val="center"/>
-            </w:pPr>
-            <w:r>
-              <w:rPr>
-                <w:sz w:val="24"/>
-                <w:szCs w:val="24"/>
-                <w:rtl w:val="0"/>
-                <w:lang w:val="en-US"/>
-              </w:rPr>
-              <w:t>TSU2</w:t>
-            </w:r>
-          </w:p>
-        </w:tc>
-        <w:tc>
-          <w:tcPr>
-            <w:tcW w:type="dxa" w:w="1524"/>
-            <w:tcBorders>
-              <w:top w:val="single" w:color="4f81bd" w:sz="8" w:space="0" w:shadow="0" w:frame="0"/>
-              <w:left w:val="single" w:color="4f81bd" w:sz="8" w:space="0" w:shadow="0" w:frame="0"/>
-              <w:bottom w:val="single" w:color="4f81bd" w:sz="8" w:space="0" w:shadow="0" w:frame="0"/>
-              <w:right w:val="single" w:color="4f81bd" w:sz="8" w:space="0" w:shadow="0" w:frame="0"/>
-            </w:tcBorders>
-            <w:shd w:val="clear" w:color="auto" w:fill="auto"/>
-            <w:tcMar>
-              <w:top w:type="dxa" w:w="80"/>
-              <w:left w:type="dxa" w:w="80"/>
-              <w:bottom w:type="dxa" w:w="80"/>
-              <w:right w:type="dxa" w:w="80"/>
-            </w:tcMar>
-            <w:vAlign w:val="top"/>
-          </w:tcPr>
-          <w:p>
-            <w:pPr>
-              <w:pStyle w:val="Normal.0"/>
-              <w:spacing w:line="273" w:lineRule="auto"/>
-              <w:jc w:val="center"/>
-            </w:pPr>
-            <w:r>
-              <w:rPr>
-                <w:sz w:val="24"/>
-                <w:szCs w:val="24"/>
-                <w:rtl w:val="0"/>
-                <w:lang w:val="en-US"/>
-              </w:rPr>
-              <w:t>TSU3</w:t>
             </w:r>
           </w:p>
         </w:tc>
@@ -1465,84 +752,43 @@
           <w:shd w:val="clear" w:color="auto" w:fill="ced7e7"/>
         </w:tblPrEx>
         <w:trPr>
-          <w:trHeight w:val="320" w:hRule="atLeast"/>
+          <w:trHeight w:val="340" w:hRule="atLeast"/>
         </w:trPr>
         <w:tc>
           <w:tcPr>
-            <w:tcW w:type="dxa" w:w="3602"/>
-            <w:tcBorders>
-              <w:top w:val="single" w:color="4f81bd" w:sz="8" w:space="0" w:shadow="0" w:frame="0"/>
-              <w:left w:val="single" w:color="4f81bd" w:sz="8" w:space="0" w:shadow="0" w:frame="0"/>
-              <w:bottom w:val="single" w:color="4f81bd" w:sz="8" w:space="0" w:shadow="0" w:frame="0"/>
-              <w:right w:val="single" w:color="4f81bd" w:sz="8" w:space="0" w:shadow="0" w:frame="0"/>
-            </w:tcBorders>
-            <w:shd w:val="clear" w:color="auto" w:fill="auto"/>
-            <w:tcMar>
-              <w:top w:type="dxa" w:w="80"/>
-              <w:left w:type="dxa" w:w="80"/>
-              <w:bottom w:type="dxa" w:w="80"/>
-              <w:right w:type="dxa" w:w="80"/>
-            </w:tcMar>
-            <w:vAlign w:val="top"/>
-          </w:tcPr>
-          <w:p>
-            <w:pPr>
-              <w:pStyle w:val="Normal.0"/>
-              <w:spacing w:line="273" w:lineRule="auto"/>
-            </w:pPr>
-            <w:r>
-              <w:rPr>
-                <w:rFonts w:ascii="Calibri" w:cs="Calibri" w:hAnsi="Calibri" w:eastAsia="Calibri"/>
+            <w:tcW w:type="dxa" w:w="5659"/>
+            <w:tcBorders>
+              <w:top w:val="single" w:color="4f81bd" w:sz="8" w:space="0" w:shadow="0" w:frame="0"/>
+              <w:left w:val="single" w:color="4f81bd" w:sz="8" w:space="0" w:shadow="0" w:frame="0"/>
+              <w:bottom w:val="single" w:color="4f81bd" w:sz="8" w:space="0" w:shadow="0" w:frame="0"/>
+              <w:right w:val="single" w:color="4f81bd" w:sz="8" w:space="0" w:shadow="0" w:frame="0"/>
+            </w:tcBorders>
+            <w:shd w:val="clear" w:color="auto" w:fill="auto"/>
+            <w:tcMar>
+              <w:top w:type="dxa" w:w="80"/>
+              <w:left w:type="dxa" w:w="80"/>
+              <w:bottom w:type="dxa" w:w="80"/>
+              <w:right w:type="dxa" w:w="80"/>
+            </w:tcMar>
+            <w:vAlign w:val="top"/>
+          </w:tcPr>
+          <w:p>
+            <w:pPr>
+              <w:pStyle w:val="Normal.0"/>
+              <w:spacing w:line="273" w:lineRule="auto"/>
+            </w:pPr>
+            <w:r>
+              <w:rPr>
                 <w:rtl w:val="0"/>
                 <w:lang w:val="zh-TW" w:eastAsia="zh-TW"/>
               </w:rPr>
-              <w:t>OrderHotel.Check.Invalid.Hotellist</w:t>
-            </w:r>
-          </w:p>
-        </w:tc>
-        <w:tc>
-          <w:tcPr>
-            <w:tcW w:type="dxa" w:w="1530"/>
-            <w:tcBorders>
-              <w:top w:val="single" w:color="4f81bd" w:sz="8" w:space="0" w:shadow="0" w:frame="0"/>
-              <w:left w:val="single" w:color="4f81bd" w:sz="8" w:space="0" w:shadow="0" w:frame="0"/>
-              <w:bottom w:val="single" w:color="4f81bd" w:sz="8" w:space="0" w:shadow="0" w:frame="0"/>
-              <w:right w:val="single" w:color="4f81bd" w:sz="8" w:space="0" w:shadow="0" w:frame="0"/>
-            </w:tcBorders>
-            <w:shd w:val="clear" w:color="auto" w:fill="auto"/>
-            <w:tcMar>
-              <w:top w:type="dxa" w:w="80"/>
-              <w:left w:type="dxa" w:w="80"/>
-              <w:bottom w:type="dxa" w:w="80"/>
-              <w:right w:type="dxa" w:w="80"/>
-            </w:tcMar>
-            <w:vAlign w:val="top"/>
-          </w:tcPr>
-          <w:p/>
-        </w:tc>
-        <w:tc>
-          <w:tcPr>
-            <w:tcW w:type="dxa" w:w="1515"/>
-            <w:tcBorders>
-              <w:top w:val="single" w:color="4f81bd" w:sz="8" w:space="0" w:shadow="0" w:frame="0"/>
-              <w:left w:val="single" w:color="4f81bd" w:sz="8" w:space="0" w:shadow="0" w:frame="0"/>
-              <w:bottom w:val="single" w:color="4f81bd" w:sz="8" w:space="0" w:shadow="0" w:frame="0"/>
-              <w:right w:val="single" w:color="4f81bd" w:sz="8" w:space="0" w:shadow="0" w:frame="0"/>
-            </w:tcBorders>
-            <w:shd w:val="clear" w:color="auto" w:fill="auto"/>
-            <w:tcMar>
-              <w:top w:type="dxa" w:w="80"/>
-              <w:left w:type="dxa" w:w="80"/>
-              <w:bottom w:type="dxa" w:w="80"/>
-              <w:right w:type="dxa" w:w="80"/>
-            </w:tcMar>
-            <w:vAlign w:val="top"/>
-          </w:tcPr>
-          <w:p/>
-        </w:tc>
-        <w:tc>
-          <w:tcPr>
-            <w:tcW w:type="dxa" w:w="1524"/>
+              <w:t>OrderHotel.Check.Invalid</w:t>
+            </w:r>
+          </w:p>
+        </w:tc>
+        <w:tc>
+          <w:tcPr>
+            <w:tcW w:type="dxa" w:w="2404"/>
             <w:tcBorders>
               <w:top w:val="single" w:color="4f81bd" w:sz="8" w:space="0" w:shadow="0" w:frame="0"/>
               <w:left w:val="single" w:color="4f81bd" w:sz="8" w:space="0" w:shadow="0" w:frame="0"/>
@@ -1571,7 +817,7 @@
                 <w:rtl w:val="0"/>
                 <w:lang w:val="en-US"/>
               </w:rPr>
-              <w:t>TSU3</w:t>
+              <w:t>TSU1</w:t>
             </w:r>
           </w:p>
         </w:tc>
@@ -1581,83 +827,60 @@
           <w:shd w:val="clear" w:color="auto" w:fill="ced7e7"/>
         </w:tblPrEx>
         <w:trPr>
-          <w:trHeight w:val="320" w:hRule="atLeast"/>
+          <w:trHeight w:val="340" w:hRule="atLeast"/>
         </w:trPr>
         <w:tc>
           <w:tcPr>
-            <w:tcW w:type="dxa" w:w="3602"/>
-            <w:tcBorders>
-              <w:top w:val="single" w:color="4f81bd" w:sz="8" w:space="0" w:shadow="0" w:frame="0"/>
-              <w:left w:val="single" w:color="4f81bd" w:sz="8" w:space="0" w:shadow="0" w:frame="0"/>
-              <w:bottom w:val="single" w:color="4f81bd" w:sz="8" w:space="0" w:shadow="0" w:frame="0"/>
-              <w:right w:val="single" w:color="4f81bd" w:sz="8" w:space="0" w:shadow="0" w:frame="0"/>
-            </w:tcBorders>
-            <w:shd w:val="clear" w:color="auto" w:fill="auto"/>
-            <w:tcMar>
-              <w:top w:type="dxa" w:w="80"/>
-              <w:left w:type="dxa" w:w="80"/>
-              <w:bottom w:type="dxa" w:w="80"/>
-              <w:right w:type="dxa" w:w="80"/>
-            </w:tcMar>
-            <w:vAlign w:val="top"/>
-          </w:tcPr>
-          <w:p>
-            <w:pPr>
-              <w:pStyle w:val="Normal.0"/>
-              <w:spacing w:line="273" w:lineRule="auto"/>
-            </w:pPr>
-            <w:r>
-              <w:rPr>
+            <w:tcW w:type="dxa" w:w="5659"/>
+            <w:tcBorders>
+              <w:top w:val="single" w:color="4f81bd" w:sz="8" w:space="0" w:shadow="0" w:frame="0"/>
+              <w:left w:val="single" w:color="4f81bd" w:sz="8" w:space="0" w:shadow="0" w:frame="0"/>
+              <w:bottom w:val="single" w:color="4f81bd" w:sz="8" w:space="0" w:shadow="0" w:frame="0"/>
+              <w:right w:val="single" w:color="4f81bd" w:sz="8" w:space="0" w:shadow="0" w:frame="0"/>
+            </w:tcBorders>
+            <w:shd w:val="clear" w:color="auto" w:fill="auto"/>
+            <w:tcMar>
+              <w:top w:type="dxa" w:w="80"/>
+              <w:left w:type="dxa" w:w="80"/>
+              <w:bottom w:type="dxa" w:w="80"/>
+              <w:right w:type="dxa" w:w="80"/>
+            </w:tcMar>
+            <w:vAlign w:val="top"/>
+          </w:tcPr>
+          <w:p>
+            <w:pPr>
+              <w:pStyle w:val="Normal.0"/>
+              <w:spacing w:line="273" w:lineRule="auto"/>
+            </w:pPr>
+            <w:r>
+              <w:rPr>
+                <w:rFonts w:ascii="Calibri" w:cs="Calibri" w:hAnsi="Calibri" w:eastAsia="Calibri"/>
+                <w:kern w:val="0"/>
+                <w:sz w:val="20"/>
+                <w:szCs w:val="20"/>
+                <w:shd w:val="clear" w:color="auto" w:fill="ffffff"/>
                 <w:rtl w:val="0"/>
                 <w:lang w:val="zh-TW" w:eastAsia="zh-TW"/>
               </w:rPr>
-              <w:t>OrderHotel.Check.Invalid.Info</w:t>
-            </w:r>
-          </w:p>
-        </w:tc>
-        <w:tc>
-          <w:tcPr>
-            <w:tcW w:type="dxa" w:w="1530"/>
-            <w:tcBorders>
-              <w:top w:val="single" w:color="4f81bd" w:sz="8" w:space="0" w:shadow="0" w:frame="0"/>
-              <w:left w:val="single" w:color="4f81bd" w:sz="8" w:space="0" w:shadow="0" w:frame="0"/>
-              <w:bottom w:val="single" w:color="4f81bd" w:sz="8" w:space="0" w:shadow="0" w:frame="0"/>
-              <w:right w:val="single" w:color="4f81bd" w:sz="8" w:space="0" w:shadow="0" w:frame="0"/>
-            </w:tcBorders>
-            <w:shd w:val="clear" w:color="auto" w:fill="auto"/>
-            <w:tcMar>
-              <w:top w:type="dxa" w:w="80"/>
-              <w:left w:type="dxa" w:w="80"/>
-              <w:bottom w:type="dxa" w:w="80"/>
-              <w:right w:type="dxa" w:w="80"/>
-            </w:tcMar>
-            <w:vAlign w:val="top"/>
-          </w:tcPr>
-          <w:p/>
-        </w:tc>
-        <w:tc>
-          <w:tcPr>
-            <w:tcW w:type="dxa" w:w="1515"/>
-            <w:tcBorders>
-              <w:top w:val="single" w:color="4f81bd" w:sz="8" w:space="0" w:shadow="0" w:frame="0"/>
-              <w:left w:val="single" w:color="4f81bd" w:sz="8" w:space="0" w:shadow="0" w:frame="0"/>
-              <w:bottom w:val="single" w:color="4f81bd" w:sz="8" w:space="0" w:shadow="0" w:frame="0"/>
-              <w:right w:val="single" w:color="4f81bd" w:sz="8" w:space="0" w:shadow="0" w:frame="0"/>
-            </w:tcBorders>
-            <w:shd w:val="clear" w:color="auto" w:fill="auto"/>
-            <w:tcMar>
-              <w:top w:type="dxa" w:w="80"/>
-              <w:left w:type="dxa" w:w="80"/>
-              <w:bottom w:type="dxa" w:w="80"/>
-              <w:right w:type="dxa" w:w="80"/>
-            </w:tcMar>
-            <w:vAlign w:val="top"/>
-          </w:tcPr>
-          <w:p/>
-        </w:tc>
-        <w:tc>
-          <w:tcPr>
-            <w:tcW w:type="dxa" w:w="1524"/>
+              <w:t>OrderHotel.OrderInfo.</w:t>
+            </w:r>
+            <w:r>
+              <w:rPr>
+                <w:rFonts w:ascii="Calibri" w:cs="Calibri" w:hAnsi="Calibri" w:eastAsia="Calibri"/>
+                <w:kern w:val="0"/>
+                <w:sz w:val="20"/>
+                <w:szCs w:val="20"/>
+                <w:shd w:val="clear" w:color="auto" w:fill="ffffff"/>
+                <w:rtl w:val="0"/>
+                <w:lang w:val="zh-CN" w:eastAsia="zh-CN"/>
+              </w:rPr>
+              <w:t>Price</w:t>
+            </w:r>
+          </w:p>
+        </w:tc>
+        <w:tc>
+          <w:tcPr>
+            <w:tcW w:type="dxa" w:w="2404"/>
             <w:tcBorders>
               <w:top w:val="single" w:color="4f81bd" w:sz="8" w:space="0" w:shadow="0" w:frame="0"/>
               <w:left w:val="single" w:color="4f81bd" w:sz="8" w:space="0" w:shadow="0" w:frame="0"/>
@@ -1686,7 +909,7 @@
                 <w:rtl w:val="0"/>
                 <w:lang w:val="en-US"/>
               </w:rPr>
-              <w:t>TSU3</w:t>
+              <w:t>TSU1</w:t>
             </w:r>
           </w:p>
         </w:tc>
@@ -1696,11 +919,11 @@
           <w:shd w:val="clear" w:color="auto" w:fill="ced7e7"/>
         </w:tblPrEx>
         <w:trPr>
-          <w:trHeight w:val="320" w:hRule="atLeast"/>
+          <w:trHeight w:val="340" w:hRule="atLeast"/>
         </w:trPr>
         <w:tc>
           <w:tcPr>
-            <w:tcW w:type="dxa" w:w="3602"/>
+            <w:tcW w:type="dxa" w:w="5659"/>
             <w:tcBorders>
               <w:top w:val="single" w:color="4f81bd" w:sz="8" w:space="0" w:shadow="0" w:frame="0"/>
               <w:left w:val="single" w:color="4f81bd" w:sz="8" w:space="0" w:shadow="0" w:frame="0"/>
@@ -1724,11 +947,9 @@
             <w:r>
               <w:rPr>
                 <w:rFonts w:ascii="Calibri" w:cs="Calibri" w:hAnsi="Calibri" w:eastAsia="Calibri"/>
-                <w:color w:val="000000"/>
                 <w:kern w:val="0"/>
                 <w:sz w:val="20"/>
                 <w:szCs w:val="20"/>
-                <w:u w:color="000000"/>
                 <w:shd w:val="clear" w:color="auto" w:fill="ffffff"/>
                 <w:rtl w:val="0"/>
                 <w:lang w:val="zh-TW" w:eastAsia="zh-TW"/>
@@ -1739,7 +960,7 @@
         </w:tc>
         <w:tc>
           <w:tcPr>
-            <w:tcW w:type="dxa" w:w="1530"/>
+            <w:tcW w:type="dxa" w:w="2404"/>
             <w:tcBorders>
               <w:top w:val="single" w:color="4f81bd" w:sz="8" w:space="0" w:shadow="0" w:frame="0"/>
               <w:left w:val="single" w:color="4f81bd" w:sz="8" w:space="0" w:shadow="0" w:frame="0"/>
@@ -1769,76 +990,6 @@
                 <w:lang w:val="en-US"/>
               </w:rPr>
               <w:t>TSU1</w:t>
-            </w:r>
-          </w:p>
-        </w:tc>
-        <w:tc>
-          <w:tcPr>
-            <w:tcW w:type="dxa" w:w="1515"/>
-            <w:tcBorders>
-              <w:top w:val="single" w:color="4f81bd" w:sz="8" w:space="0" w:shadow="0" w:frame="0"/>
-              <w:left w:val="single" w:color="4f81bd" w:sz="8" w:space="0" w:shadow="0" w:frame="0"/>
-              <w:bottom w:val="single" w:color="4f81bd" w:sz="8" w:space="0" w:shadow="0" w:frame="0"/>
-              <w:right w:val="single" w:color="4f81bd" w:sz="8" w:space="0" w:shadow="0" w:frame="0"/>
-            </w:tcBorders>
-            <w:shd w:val="clear" w:color="auto" w:fill="auto"/>
-            <w:tcMar>
-              <w:top w:type="dxa" w:w="80"/>
-              <w:left w:type="dxa" w:w="80"/>
-              <w:bottom w:type="dxa" w:w="80"/>
-              <w:right w:type="dxa" w:w="80"/>
-            </w:tcMar>
-            <w:vAlign w:val="top"/>
-          </w:tcPr>
-          <w:p>
-            <w:pPr>
-              <w:pStyle w:val="Normal.0"/>
-              <w:spacing w:line="273" w:lineRule="auto"/>
-              <w:jc w:val="center"/>
-            </w:pPr>
-            <w:r>
-              <w:rPr>
-                <w:sz w:val="24"/>
-                <w:szCs w:val="24"/>
-                <w:rtl w:val="0"/>
-                <w:lang w:val="en-US"/>
-              </w:rPr>
-              <w:t>TSU2</w:t>
-            </w:r>
-          </w:p>
-        </w:tc>
-        <w:tc>
-          <w:tcPr>
-            <w:tcW w:type="dxa" w:w="1524"/>
-            <w:tcBorders>
-              <w:top w:val="single" w:color="4f81bd" w:sz="8" w:space="0" w:shadow="0" w:frame="0"/>
-              <w:left w:val="single" w:color="4f81bd" w:sz="8" w:space="0" w:shadow="0" w:frame="0"/>
-              <w:bottom w:val="single" w:color="4f81bd" w:sz="8" w:space="0" w:shadow="0" w:frame="0"/>
-              <w:right w:val="single" w:color="4f81bd" w:sz="8" w:space="0" w:shadow="0" w:frame="0"/>
-            </w:tcBorders>
-            <w:shd w:val="clear" w:color="auto" w:fill="auto"/>
-            <w:tcMar>
-              <w:top w:type="dxa" w:w="80"/>
-              <w:left w:type="dxa" w:w="80"/>
-              <w:bottom w:type="dxa" w:w="80"/>
-              <w:right w:type="dxa" w:w="80"/>
-            </w:tcMar>
-            <w:vAlign w:val="top"/>
-          </w:tcPr>
-          <w:p>
-            <w:pPr>
-              <w:pStyle w:val="Normal.0"/>
-              <w:spacing w:line="273" w:lineRule="auto"/>
-              <w:jc w:val="center"/>
-            </w:pPr>
-            <w:r>
-              <w:rPr>
-                <w:sz w:val="24"/>
-                <w:szCs w:val="24"/>
-                <w:rtl w:val="0"/>
-                <w:lang w:val="en-US"/>
-              </w:rPr>
-              <w:t>TSU3</w:t>
             </w:r>
           </w:p>
         </w:tc>
@@ -1848,36 +999,30 @@
           <w:shd w:val="clear" w:color="auto" w:fill="ced7e7"/>
         </w:tblPrEx>
         <w:trPr>
-          <w:trHeight w:val="320" w:hRule="atLeast"/>
+          <w:trHeight w:val="340" w:hRule="atLeast"/>
         </w:trPr>
         <w:tc>
           <w:tcPr>
-            <w:tcW w:type="dxa" w:w="3602"/>
-            <w:tcBorders>
-              <w:top w:val="single" w:color="4f81bd" w:sz="8" w:space="0" w:shadow="0" w:frame="0"/>
-              <w:left w:val="single" w:color="4f81bd" w:sz="8" w:space="0" w:shadow="0" w:frame="0"/>
-              <w:bottom w:val="single" w:color="4f81bd" w:sz="8" w:space="0" w:shadow="0" w:frame="0"/>
-              <w:right w:val="single" w:color="4f81bd" w:sz="8" w:space="0" w:shadow="0" w:frame="0"/>
-            </w:tcBorders>
-            <w:shd w:val="clear" w:color="auto" w:fill="auto"/>
-            <w:tcMar>
-              <w:top w:type="dxa" w:w="80"/>
-              <w:left w:type="dxa" w:w="80"/>
-              <w:bottom w:type="dxa" w:w="80"/>
-              <w:right w:type="dxa" w:w="80"/>
-            </w:tcMar>
-            <w:vAlign w:val="top"/>
-          </w:tcPr>
-          <w:p>
-            <w:pPr>
-              <w:pStyle w:val="Normal.0"/>
-              <w:bidi w:val="0"/>
-              <w:spacing w:line="273" w:lineRule="auto"/>
-              <w:ind w:left="0" w:right="0" w:firstLine="0"/>
-              <w:jc w:val="both"/>
-              <w:rPr>
-                <w:rtl w:val="0"/>
-              </w:rPr>
+            <w:tcW w:type="dxa" w:w="5659"/>
+            <w:tcBorders>
+              <w:top w:val="single" w:color="4f81bd" w:sz="8" w:space="0" w:shadow="0" w:frame="0"/>
+              <w:left w:val="single" w:color="4f81bd" w:sz="8" w:space="0" w:shadow="0" w:frame="0"/>
+              <w:bottom w:val="single" w:color="4f81bd" w:sz="8" w:space="0" w:shadow="0" w:frame="0"/>
+              <w:right w:val="single" w:color="4f81bd" w:sz="8" w:space="0" w:shadow="0" w:frame="0"/>
+            </w:tcBorders>
+            <w:shd w:val="clear" w:color="auto" w:fill="auto"/>
+            <w:tcMar>
+              <w:top w:type="dxa" w:w="80"/>
+              <w:left w:type="dxa" w:w="80"/>
+              <w:bottom w:type="dxa" w:w="80"/>
+              <w:right w:type="dxa" w:w="80"/>
+            </w:tcMar>
+            <w:vAlign w:val="top"/>
+          </w:tcPr>
+          <w:p>
+            <w:pPr>
+              <w:pStyle w:val="Normal.0"/>
+              <w:spacing w:line="273" w:lineRule="auto"/>
             </w:pPr>
             <w:r>
               <w:rPr>
@@ -1897,7 +1042,7 @@
         </w:tc>
         <w:tc>
           <w:tcPr>
-            <w:tcW w:type="dxa" w:w="1530"/>
+            <w:tcW w:type="dxa" w:w="2404"/>
             <w:tcBorders>
               <w:top w:val="single" w:color="4f81bd" w:sz="8" w:space="0" w:shadow="0" w:frame="0"/>
               <w:left w:val="single" w:color="4f81bd" w:sz="8" w:space="0" w:shadow="0" w:frame="0"/>
@@ -1927,76 +1072,6 @@
                 <w:lang w:val="en-US"/>
               </w:rPr>
               <w:t>TSU1</w:t>
-            </w:r>
-          </w:p>
-        </w:tc>
-        <w:tc>
-          <w:tcPr>
-            <w:tcW w:type="dxa" w:w="1515"/>
-            <w:tcBorders>
-              <w:top w:val="single" w:color="4f81bd" w:sz="8" w:space="0" w:shadow="0" w:frame="0"/>
-              <w:left w:val="single" w:color="4f81bd" w:sz="8" w:space="0" w:shadow="0" w:frame="0"/>
-              <w:bottom w:val="single" w:color="4f81bd" w:sz="8" w:space="0" w:shadow="0" w:frame="0"/>
-              <w:right w:val="single" w:color="4f81bd" w:sz="8" w:space="0" w:shadow="0" w:frame="0"/>
-            </w:tcBorders>
-            <w:shd w:val="clear" w:color="auto" w:fill="auto"/>
-            <w:tcMar>
-              <w:top w:type="dxa" w:w="80"/>
-              <w:left w:type="dxa" w:w="80"/>
-              <w:bottom w:type="dxa" w:w="80"/>
-              <w:right w:type="dxa" w:w="80"/>
-            </w:tcMar>
-            <w:vAlign w:val="top"/>
-          </w:tcPr>
-          <w:p>
-            <w:pPr>
-              <w:pStyle w:val="Normal.0"/>
-              <w:spacing w:line="273" w:lineRule="auto"/>
-              <w:jc w:val="center"/>
-            </w:pPr>
-            <w:r>
-              <w:rPr>
-                <w:sz w:val="24"/>
-                <w:szCs w:val="24"/>
-                <w:rtl w:val="0"/>
-                <w:lang w:val="en-US"/>
-              </w:rPr>
-              <w:t>TSU2</w:t>
-            </w:r>
-          </w:p>
-        </w:tc>
-        <w:tc>
-          <w:tcPr>
-            <w:tcW w:type="dxa" w:w="1524"/>
-            <w:tcBorders>
-              <w:top w:val="single" w:color="4f81bd" w:sz="8" w:space="0" w:shadow="0" w:frame="0"/>
-              <w:left w:val="single" w:color="4f81bd" w:sz="8" w:space="0" w:shadow="0" w:frame="0"/>
-              <w:bottom w:val="single" w:color="4f81bd" w:sz="8" w:space="0" w:shadow="0" w:frame="0"/>
-              <w:right w:val="single" w:color="4f81bd" w:sz="8" w:space="0" w:shadow="0" w:frame="0"/>
-            </w:tcBorders>
-            <w:shd w:val="clear" w:color="auto" w:fill="auto"/>
-            <w:tcMar>
-              <w:top w:type="dxa" w:w="80"/>
-              <w:left w:type="dxa" w:w="80"/>
-              <w:bottom w:type="dxa" w:w="80"/>
-              <w:right w:type="dxa" w:w="80"/>
-            </w:tcMar>
-            <w:vAlign w:val="top"/>
-          </w:tcPr>
-          <w:p>
-            <w:pPr>
-              <w:pStyle w:val="Normal.0"/>
-              <w:spacing w:line="273" w:lineRule="auto"/>
-              <w:jc w:val="center"/>
-            </w:pPr>
-            <w:r>
-              <w:rPr>
-                <w:sz w:val="24"/>
-                <w:szCs w:val="24"/>
-                <w:rtl w:val="0"/>
-                <w:lang w:val="en-US"/>
-              </w:rPr>
-              <w:t>TSU3</w:t>
             </w:r>
           </w:p>
         </w:tc>
@@ -2006,36 +1081,30 @@
           <w:shd w:val="clear" w:color="auto" w:fill="ced7e7"/>
         </w:tblPrEx>
         <w:trPr>
-          <w:trHeight w:val="490" w:hRule="atLeast"/>
+          <w:trHeight w:val="510" w:hRule="atLeast"/>
         </w:trPr>
         <w:tc>
           <w:tcPr>
-            <w:tcW w:type="dxa" w:w="3602"/>
-            <w:tcBorders>
-              <w:top w:val="single" w:color="4f81bd" w:sz="8" w:space="0" w:shadow="0" w:frame="0"/>
-              <w:left w:val="single" w:color="4f81bd" w:sz="8" w:space="0" w:shadow="0" w:frame="0"/>
-              <w:bottom w:val="single" w:color="4f81bd" w:sz="8" w:space="0" w:shadow="0" w:frame="0"/>
-              <w:right w:val="single" w:color="4f81bd" w:sz="8" w:space="0" w:shadow="0" w:frame="0"/>
-            </w:tcBorders>
-            <w:shd w:val="clear" w:color="auto" w:fill="auto"/>
-            <w:tcMar>
-              <w:top w:type="dxa" w:w="80"/>
-              <w:left w:type="dxa" w:w="80"/>
-              <w:bottom w:type="dxa" w:w="80"/>
-              <w:right w:type="dxa" w:w="80"/>
-            </w:tcMar>
-            <w:vAlign w:val="top"/>
-          </w:tcPr>
-          <w:p>
-            <w:pPr>
-              <w:pStyle w:val="Normal.0"/>
-              <w:bidi w:val="0"/>
-              <w:spacing w:line="273" w:lineRule="auto"/>
-              <w:ind w:left="0" w:right="0" w:firstLine="0"/>
-              <w:jc w:val="both"/>
-              <w:rPr>
-                <w:rtl w:val="0"/>
-              </w:rPr>
+            <w:tcW w:type="dxa" w:w="5659"/>
+            <w:tcBorders>
+              <w:top w:val="single" w:color="4f81bd" w:sz="8" w:space="0" w:shadow="0" w:frame="0"/>
+              <w:left w:val="single" w:color="4f81bd" w:sz="8" w:space="0" w:shadow="0" w:frame="0"/>
+              <w:bottom w:val="single" w:color="4f81bd" w:sz="8" w:space="0" w:shadow="0" w:frame="0"/>
+              <w:right w:val="single" w:color="4f81bd" w:sz="8" w:space="0" w:shadow="0" w:frame="0"/>
+            </w:tcBorders>
+            <w:shd w:val="clear" w:color="auto" w:fill="auto"/>
+            <w:tcMar>
+              <w:top w:type="dxa" w:w="80"/>
+              <w:left w:type="dxa" w:w="80"/>
+              <w:bottom w:type="dxa" w:w="80"/>
+              <w:right w:type="dxa" w:w="80"/>
+            </w:tcMar>
+            <w:vAlign w:val="top"/>
+          </w:tcPr>
+          <w:p>
+            <w:pPr>
+              <w:pStyle w:val="Normal.0"/>
+              <w:spacing w:line="273" w:lineRule="auto"/>
             </w:pPr>
             <w:r>
               <w:rPr>
@@ -2055,7 +1124,7 @@
         </w:tc>
         <w:tc>
           <w:tcPr>
-            <w:tcW w:type="dxa" w:w="1530"/>
+            <w:tcW w:type="dxa" w:w="2404"/>
             <w:tcBorders>
               <w:top w:val="single" w:color="4f81bd" w:sz="8" w:space="0" w:shadow="0" w:frame="0"/>
               <w:left w:val="single" w:color="4f81bd" w:sz="8" w:space="0" w:shadow="0" w:frame="0"/>
@@ -2085,76 +1154,6 @@
                 <w:lang w:val="en-US"/>
               </w:rPr>
               <w:t>TSU1</w:t>
-            </w:r>
-          </w:p>
-        </w:tc>
-        <w:tc>
-          <w:tcPr>
-            <w:tcW w:type="dxa" w:w="1515"/>
-            <w:tcBorders>
-              <w:top w:val="single" w:color="4f81bd" w:sz="8" w:space="0" w:shadow="0" w:frame="0"/>
-              <w:left w:val="single" w:color="4f81bd" w:sz="8" w:space="0" w:shadow="0" w:frame="0"/>
-              <w:bottom w:val="single" w:color="4f81bd" w:sz="8" w:space="0" w:shadow="0" w:frame="0"/>
-              <w:right w:val="single" w:color="4f81bd" w:sz="8" w:space="0" w:shadow="0" w:frame="0"/>
-            </w:tcBorders>
-            <w:shd w:val="clear" w:color="auto" w:fill="auto"/>
-            <w:tcMar>
-              <w:top w:type="dxa" w:w="80"/>
-              <w:left w:type="dxa" w:w="80"/>
-              <w:bottom w:type="dxa" w:w="80"/>
-              <w:right w:type="dxa" w:w="80"/>
-            </w:tcMar>
-            <w:vAlign w:val="top"/>
-          </w:tcPr>
-          <w:p>
-            <w:pPr>
-              <w:pStyle w:val="Normal.0"/>
-              <w:spacing w:line="273" w:lineRule="auto"/>
-              <w:jc w:val="center"/>
-            </w:pPr>
-            <w:r>
-              <w:rPr>
-                <w:sz w:val="24"/>
-                <w:szCs w:val="24"/>
-                <w:rtl w:val="0"/>
-                <w:lang w:val="en-US"/>
-              </w:rPr>
-              <w:t>TSU2</w:t>
-            </w:r>
-          </w:p>
-        </w:tc>
-        <w:tc>
-          <w:tcPr>
-            <w:tcW w:type="dxa" w:w="1524"/>
-            <w:tcBorders>
-              <w:top w:val="single" w:color="4f81bd" w:sz="8" w:space="0" w:shadow="0" w:frame="0"/>
-              <w:left w:val="single" w:color="4f81bd" w:sz="8" w:space="0" w:shadow="0" w:frame="0"/>
-              <w:bottom w:val="single" w:color="4f81bd" w:sz="8" w:space="0" w:shadow="0" w:frame="0"/>
-              <w:right w:val="single" w:color="4f81bd" w:sz="8" w:space="0" w:shadow="0" w:frame="0"/>
-            </w:tcBorders>
-            <w:shd w:val="clear" w:color="auto" w:fill="auto"/>
-            <w:tcMar>
-              <w:top w:type="dxa" w:w="80"/>
-              <w:left w:type="dxa" w:w="80"/>
-              <w:bottom w:type="dxa" w:w="80"/>
-              <w:right w:type="dxa" w:w="80"/>
-            </w:tcMar>
-            <w:vAlign w:val="top"/>
-          </w:tcPr>
-          <w:p>
-            <w:pPr>
-              <w:pStyle w:val="Normal.0"/>
-              <w:spacing w:line="273" w:lineRule="auto"/>
-              <w:jc w:val="center"/>
-            </w:pPr>
-            <w:r>
-              <w:rPr>
-                <w:sz w:val="24"/>
-                <w:szCs w:val="24"/>
-                <w:rtl w:val="0"/>
-                <w:lang w:val="en-US"/>
-              </w:rPr>
-              <w:t>TSU3</w:t>
             </w:r>
           </w:p>
         </w:tc>
@@ -2164,11 +1163,11 @@
           <w:shd w:val="clear" w:color="auto" w:fill="ced7e7"/>
         </w:tblPrEx>
         <w:trPr>
-          <w:trHeight w:val="490" w:hRule="atLeast"/>
+          <w:trHeight w:val="510" w:hRule="atLeast"/>
         </w:trPr>
         <w:tc>
           <w:tcPr>
-            <w:tcW w:type="dxa" w:w="3602"/>
+            <w:tcW w:type="dxa" w:w="5659"/>
             <w:tcBorders>
               <w:top w:val="single" w:color="4f81bd" w:sz="8" w:space="0" w:shadow="0" w:frame="0"/>
               <w:left w:val="single" w:color="4f81bd" w:sz="8" w:space="0" w:shadow="0" w:frame="0"/>
@@ -2204,7 +1203,7 @@
         </w:tc>
         <w:tc>
           <w:tcPr>
-            <w:tcW w:type="dxa" w:w="1530"/>
+            <w:tcW w:type="dxa" w:w="2404"/>
             <w:tcBorders>
               <w:top w:val="single" w:color="4f81bd" w:sz="8" w:space="0" w:shadow="0" w:frame="0"/>
               <w:left w:val="single" w:color="4f81bd" w:sz="8" w:space="0" w:shadow="0" w:frame="0"/>
@@ -2234,76 +1233,6 @@
                 <w:lang w:val="en-US"/>
               </w:rPr>
               <w:t>TSU1</w:t>
-            </w:r>
-          </w:p>
-        </w:tc>
-        <w:tc>
-          <w:tcPr>
-            <w:tcW w:type="dxa" w:w="1515"/>
-            <w:tcBorders>
-              <w:top w:val="single" w:color="4f81bd" w:sz="8" w:space="0" w:shadow="0" w:frame="0"/>
-              <w:left w:val="single" w:color="4f81bd" w:sz="8" w:space="0" w:shadow="0" w:frame="0"/>
-              <w:bottom w:val="single" w:color="4f81bd" w:sz="8" w:space="0" w:shadow="0" w:frame="0"/>
-              <w:right w:val="single" w:color="4f81bd" w:sz="8" w:space="0" w:shadow="0" w:frame="0"/>
-            </w:tcBorders>
-            <w:shd w:val="clear" w:color="auto" w:fill="auto"/>
-            <w:tcMar>
-              <w:top w:type="dxa" w:w="80"/>
-              <w:left w:type="dxa" w:w="80"/>
-              <w:bottom w:type="dxa" w:w="80"/>
-              <w:right w:type="dxa" w:w="80"/>
-            </w:tcMar>
-            <w:vAlign w:val="top"/>
-          </w:tcPr>
-          <w:p>
-            <w:pPr>
-              <w:pStyle w:val="Normal.0"/>
-              <w:spacing w:line="273" w:lineRule="auto"/>
-              <w:jc w:val="center"/>
-            </w:pPr>
-            <w:r>
-              <w:rPr>
-                <w:sz w:val="24"/>
-                <w:szCs w:val="24"/>
-                <w:rtl w:val="0"/>
-                <w:lang w:val="en-US"/>
-              </w:rPr>
-              <w:t>TSU2</w:t>
-            </w:r>
-          </w:p>
-        </w:tc>
-        <w:tc>
-          <w:tcPr>
-            <w:tcW w:type="dxa" w:w="1524"/>
-            <w:tcBorders>
-              <w:top w:val="single" w:color="4f81bd" w:sz="8" w:space="0" w:shadow="0" w:frame="0"/>
-              <w:left w:val="single" w:color="4f81bd" w:sz="8" w:space="0" w:shadow="0" w:frame="0"/>
-              <w:bottom w:val="single" w:color="4f81bd" w:sz="8" w:space="0" w:shadow="0" w:frame="0"/>
-              <w:right w:val="single" w:color="4f81bd" w:sz="8" w:space="0" w:shadow="0" w:frame="0"/>
-            </w:tcBorders>
-            <w:shd w:val="clear" w:color="auto" w:fill="auto"/>
-            <w:tcMar>
-              <w:top w:type="dxa" w:w="80"/>
-              <w:left w:type="dxa" w:w="80"/>
-              <w:bottom w:type="dxa" w:w="80"/>
-              <w:right w:type="dxa" w:w="80"/>
-            </w:tcMar>
-            <w:vAlign w:val="top"/>
-          </w:tcPr>
-          <w:p>
-            <w:pPr>
-              <w:pStyle w:val="Normal.0"/>
-              <w:spacing w:line="273" w:lineRule="auto"/>
-              <w:jc w:val="center"/>
-            </w:pPr>
-            <w:r>
-              <w:rPr>
-                <w:sz w:val="24"/>
-                <w:szCs w:val="24"/>
-                <w:rtl w:val="0"/>
-                <w:lang w:val="en-US"/>
-              </w:rPr>
-              <w:t>TSU3</w:t>
             </w:r>
           </w:p>
         </w:tc>
@@ -2313,11 +1242,11 @@
           <w:shd w:val="clear" w:color="auto" w:fill="ced7e7"/>
         </w:tblPrEx>
         <w:trPr>
-          <w:trHeight w:val="320" w:hRule="atLeast"/>
+          <w:trHeight w:val="340" w:hRule="atLeast"/>
         </w:trPr>
         <w:tc>
           <w:tcPr>
-            <w:tcW w:type="dxa" w:w="3602"/>
+            <w:tcW w:type="dxa" w:w="5659"/>
             <w:tcBorders>
               <w:top w:val="single" w:color="4f81bd" w:sz="8" w:space="0" w:shadow="0" w:frame="0"/>
               <w:left w:val="single" w:color="4f81bd" w:sz="8" w:space="0" w:shadow="0" w:frame="0"/>
@@ -2353,7 +1282,7 @@
         </w:tc>
         <w:tc>
           <w:tcPr>
-            <w:tcW w:type="dxa" w:w="1530"/>
+            <w:tcW w:type="dxa" w:w="2404"/>
             <w:tcBorders>
               <w:top w:val="single" w:color="4f81bd" w:sz="8" w:space="0" w:shadow="0" w:frame="0"/>
               <w:left w:val="single" w:color="4f81bd" w:sz="8" w:space="0" w:shadow="0" w:frame="0"/>
@@ -2383,76 +1312,6 @@
                 <w:lang w:val="en-US"/>
               </w:rPr>
               <w:t>TSU1</w:t>
-            </w:r>
-          </w:p>
-        </w:tc>
-        <w:tc>
-          <w:tcPr>
-            <w:tcW w:type="dxa" w:w="1515"/>
-            <w:tcBorders>
-              <w:top w:val="single" w:color="4f81bd" w:sz="8" w:space="0" w:shadow="0" w:frame="0"/>
-              <w:left w:val="single" w:color="4f81bd" w:sz="8" w:space="0" w:shadow="0" w:frame="0"/>
-              <w:bottom w:val="single" w:color="4f81bd" w:sz="8" w:space="0" w:shadow="0" w:frame="0"/>
-              <w:right w:val="single" w:color="4f81bd" w:sz="8" w:space="0" w:shadow="0" w:frame="0"/>
-            </w:tcBorders>
-            <w:shd w:val="clear" w:color="auto" w:fill="auto"/>
-            <w:tcMar>
-              <w:top w:type="dxa" w:w="80"/>
-              <w:left w:type="dxa" w:w="80"/>
-              <w:bottom w:type="dxa" w:w="80"/>
-              <w:right w:type="dxa" w:w="80"/>
-            </w:tcMar>
-            <w:vAlign w:val="top"/>
-          </w:tcPr>
-          <w:p>
-            <w:pPr>
-              <w:pStyle w:val="Normal.0"/>
-              <w:spacing w:line="273" w:lineRule="auto"/>
-              <w:jc w:val="center"/>
-            </w:pPr>
-            <w:r>
-              <w:rPr>
-                <w:sz w:val="24"/>
-                <w:szCs w:val="24"/>
-                <w:rtl w:val="0"/>
-                <w:lang w:val="en-US"/>
-              </w:rPr>
-              <w:t>TSU2</w:t>
-            </w:r>
-          </w:p>
-        </w:tc>
-        <w:tc>
-          <w:tcPr>
-            <w:tcW w:type="dxa" w:w="1524"/>
-            <w:tcBorders>
-              <w:top w:val="single" w:color="4f81bd" w:sz="8" w:space="0" w:shadow="0" w:frame="0"/>
-              <w:left w:val="single" w:color="4f81bd" w:sz="8" w:space="0" w:shadow="0" w:frame="0"/>
-              <w:bottom w:val="single" w:color="4f81bd" w:sz="8" w:space="0" w:shadow="0" w:frame="0"/>
-              <w:right w:val="single" w:color="4f81bd" w:sz="8" w:space="0" w:shadow="0" w:frame="0"/>
-            </w:tcBorders>
-            <w:shd w:val="clear" w:color="auto" w:fill="auto"/>
-            <w:tcMar>
-              <w:top w:type="dxa" w:w="80"/>
-              <w:left w:type="dxa" w:w="80"/>
-              <w:bottom w:type="dxa" w:w="80"/>
-              <w:right w:type="dxa" w:w="80"/>
-            </w:tcMar>
-            <w:vAlign w:val="top"/>
-          </w:tcPr>
-          <w:p>
-            <w:pPr>
-              <w:pStyle w:val="Normal.0"/>
-              <w:spacing w:line="273" w:lineRule="auto"/>
-              <w:jc w:val="center"/>
-            </w:pPr>
-            <w:r>
-              <w:rPr>
-                <w:sz w:val="24"/>
-                <w:szCs w:val="24"/>
-                <w:rtl w:val="0"/>
-                <w:lang w:val="en-US"/>
-              </w:rPr>
-              <w:t>TSU3</w:t>
             </w:r>
           </w:p>
         </w:tc>
@@ -2462,36 +1321,30 @@
           <w:shd w:val="clear" w:color="auto" w:fill="ced7e7"/>
         </w:tblPrEx>
         <w:trPr>
-          <w:trHeight w:val="320" w:hRule="atLeast"/>
+          <w:trHeight w:val="340" w:hRule="atLeast"/>
         </w:trPr>
         <w:tc>
           <w:tcPr>
-            <w:tcW w:type="dxa" w:w="3602"/>
-            <w:tcBorders>
-              <w:top w:val="single" w:color="4f81bd" w:sz="8" w:space="0" w:shadow="0" w:frame="0"/>
-              <w:left w:val="single" w:color="4f81bd" w:sz="8" w:space="0" w:shadow="0" w:frame="0"/>
-              <w:bottom w:val="single" w:color="4f81bd" w:sz="8" w:space="0" w:shadow="0" w:frame="0"/>
-              <w:right w:val="single" w:color="4f81bd" w:sz="8" w:space="0" w:shadow="0" w:frame="0"/>
-            </w:tcBorders>
-            <w:shd w:val="clear" w:color="auto" w:fill="auto"/>
-            <w:tcMar>
-              <w:top w:type="dxa" w:w="80"/>
-              <w:left w:type="dxa" w:w="80"/>
-              <w:bottom w:type="dxa" w:w="80"/>
-              <w:right w:type="dxa" w:w="80"/>
-            </w:tcMar>
-            <w:vAlign w:val="top"/>
-          </w:tcPr>
-          <w:p>
-            <w:pPr>
-              <w:pStyle w:val="Normal.0"/>
-              <w:bidi w:val="0"/>
-              <w:spacing w:line="273" w:lineRule="auto"/>
-              <w:ind w:left="0" w:right="0" w:firstLine="0"/>
-              <w:jc w:val="both"/>
-              <w:rPr>
-                <w:rtl w:val="0"/>
-              </w:rPr>
+            <w:tcW w:type="dxa" w:w="5659"/>
+            <w:tcBorders>
+              <w:top w:val="single" w:color="4f81bd" w:sz="8" w:space="0" w:shadow="0" w:frame="0"/>
+              <w:left w:val="single" w:color="4f81bd" w:sz="8" w:space="0" w:shadow="0" w:frame="0"/>
+              <w:bottom w:val="single" w:color="4f81bd" w:sz="8" w:space="0" w:shadow="0" w:frame="0"/>
+              <w:right w:val="single" w:color="4f81bd" w:sz="8" w:space="0" w:shadow="0" w:frame="0"/>
+            </w:tcBorders>
+            <w:shd w:val="clear" w:color="auto" w:fill="auto"/>
+            <w:tcMar>
+              <w:top w:type="dxa" w:w="80"/>
+              <w:left w:type="dxa" w:w="80"/>
+              <w:bottom w:type="dxa" w:w="80"/>
+              <w:right w:type="dxa" w:w="80"/>
+            </w:tcMar>
+            <w:vAlign w:val="top"/>
+          </w:tcPr>
+          <w:p>
+            <w:pPr>
+              <w:pStyle w:val="Normal.0"/>
+              <w:spacing w:line="273" w:lineRule="auto"/>
             </w:pPr>
             <w:r>
               <w:rPr>
@@ -2507,7 +1360,7 @@
         </w:tc>
         <w:tc>
           <w:tcPr>
-            <w:tcW w:type="dxa" w:w="1530"/>
+            <w:tcW w:type="dxa" w:w="2404"/>
             <w:tcBorders>
               <w:top w:val="single" w:color="4f81bd" w:sz="8" w:space="0" w:shadow="0" w:frame="0"/>
               <w:left w:val="single" w:color="4f81bd" w:sz="8" w:space="0" w:shadow="0" w:frame="0"/>
@@ -2539,61 +1392,6 @@
               <w:t>TSU1</w:t>
             </w:r>
           </w:p>
-        </w:tc>
-        <w:tc>
-          <w:tcPr>
-            <w:tcW w:type="dxa" w:w="1515"/>
-            <w:tcBorders>
-              <w:top w:val="single" w:color="4f81bd" w:sz="8" w:space="0" w:shadow="0" w:frame="0"/>
-              <w:left w:val="single" w:color="4f81bd" w:sz="8" w:space="0" w:shadow="0" w:frame="0"/>
-              <w:bottom w:val="single" w:color="4f81bd" w:sz="8" w:space="0" w:shadow="0" w:frame="0"/>
-              <w:right w:val="single" w:color="4f81bd" w:sz="8" w:space="0" w:shadow="0" w:frame="0"/>
-            </w:tcBorders>
-            <w:shd w:val="clear" w:color="auto" w:fill="auto"/>
-            <w:tcMar>
-              <w:top w:type="dxa" w:w="80"/>
-              <w:left w:type="dxa" w:w="80"/>
-              <w:bottom w:type="dxa" w:w="80"/>
-              <w:right w:type="dxa" w:w="80"/>
-            </w:tcMar>
-            <w:vAlign w:val="top"/>
-          </w:tcPr>
-          <w:p>
-            <w:pPr>
-              <w:pStyle w:val="Normal.0"/>
-              <w:spacing w:line="273" w:lineRule="auto"/>
-              <w:jc w:val="center"/>
-            </w:pPr>
-            <w:r>
-              <w:rPr>
-                <w:sz w:val="24"/>
-                <w:szCs w:val="24"/>
-                <w:rtl w:val="0"/>
-                <w:lang w:val="en-US"/>
-              </w:rPr>
-              <w:t>TSU2</w:t>
-            </w:r>
-          </w:p>
-        </w:tc>
-        <w:tc>
-          <w:tcPr>
-            <w:tcW w:type="dxa" w:w="1524"/>
-            <w:tcBorders>
-              <w:top w:val="single" w:color="4f81bd" w:sz="8" w:space="0" w:shadow="0" w:frame="0"/>
-              <w:left w:val="single" w:color="4f81bd" w:sz="8" w:space="0" w:shadow="0" w:frame="0"/>
-              <w:bottom w:val="single" w:color="4f81bd" w:sz="8" w:space="0" w:shadow="0" w:frame="0"/>
-              <w:right w:val="single" w:color="4f81bd" w:sz="8" w:space="0" w:shadow="0" w:frame="0"/>
-            </w:tcBorders>
-            <w:shd w:val="clear" w:color="auto" w:fill="auto"/>
-            <w:tcMar>
-              <w:top w:type="dxa" w:w="80"/>
-              <w:left w:type="dxa" w:w="80"/>
-              <w:bottom w:type="dxa" w:w="80"/>
-              <w:right w:type="dxa" w:w="80"/>
-            </w:tcMar>
-            <w:vAlign w:val="top"/>
-          </w:tcPr>
-          <w:p/>
         </w:tc>
       </w:tr>
       <w:tr>
@@ -2601,11 +1399,11 @@
           <w:shd w:val="clear" w:color="auto" w:fill="ced7e7"/>
         </w:tblPrEx>
         <w:trPr>
-          <w:trHeight w:val="320" w:hRule="atLeast"/>
+          <w:trHeight w:val="340" w:hRule="atLeast"/>
         </w:trPr>
         <w:tc>
           <w:tcPr>
-            <w:tcW w:type="dxa" w:w="3602"/>
+            <w:tcW w:type="dxa" w:w="5659"/>
             <w:tcBorders>
               <w:top w:val="single" w:color="4f81bd" w:sz="8" w:space="0" w:shadow="0" w:frame="0"/>
               <w:left w:val="single" w:color="4f81bd" w:sz="8" w:space="0" w:shadow="0" w:frame="0"/>
@@ -2640,47 +1438,7 @@
         </w:tc>
         <w:tc>
           <w:tcPr>
-            <w:tcW w:type="dxa" w:w="1530"/>
-            <w:tcBorders>
-              <w:top w:val="single" w:color="4f81bd" w:sz="8" w:space="0" w:shadow="0" w:frame="0"/>
-              <w:left w:val="single" w:color="4f81bd" w:sz="8" w:space="0" w:shadow="0" w:frame="0"/>
-              <w:bottom w:val="single" w:color="4f81bd" w:sz="8" w:space="0" w:shadow="0" w:frame="0"/>
-              <w:right w:val="single" w:color="4f81bd" w:sz="8" w:space="0" w:shadow="0" w:frame="0"/>
-            </w:tcBorders>
-            <w:shd w:val="clear" w:color="auto" w:fill="auto"/>
-            <w:tcMar>
-              <w:top w:type="dxa" w:w="80"/>
-              <w:left w:type="dxa" w:w="80"/>
-              <w:bottom w:type="dxa" w:w="80"/>
-              <w:right w:type="dxa" w:w="80"/>
-            </w:tcMar>
-            <w:vAlign w:val="top"/>
-          </w:tcPr>
-          <w:p/>
-        </w:tc>
-        <w:tc>
-          <w:tcPr>
-            <w:tcW w:type="dxa" w:w="1515"/>
-            <w:tcBorders>
-              <w:top w:val="single" w:color="4f81bd" w:sz="8" w:space="0" w:shadow="0" w:frame="0"/>
-              <w:left w:val="single" w:color="4f81bd" w:sz="8" w:space="0" w:shadow="0" w:frame="0"/>
-              <w:bottom w:val="single" w:color="4f81bd" w:sz="8" w:space="0" w:shadow="0" w:frame="0"/>
-              <w:right w:val="single" w:color="4f81bd" w:sz="8" w:space="0" w:shadow="0" w:frame="0"/>
-            </w:tcBorders>
-            <w:shd w:val="clear" w:color="auto" w:fill="auto"/>
-            <w:tcMar>
-              <w:top w:type="dxa" w:w="80"/>
-              <w:left w:type="dxa" w:w="80"/>
-              <w:bottom w:type="dxa" w:w="80"/>
-              <w:right w:type="dxa" w:w="80"/>
-            </w:tcMar>
-            <w:vAlign w:val="top"/>
-          </w:tcPr>
-          <w:p/>
-        </w:tc>
-        <w:tc>
-          <w:tcPr>
-            <w:tcW w:type="dxa" w:w="1524"/>
+            <w:tcW w:type="dxa" w:w="2404"/>
             <w:tcBorders>
               <w:top w:val="single" w:color="4f81bd" w:sz="8" w:space="0" w:shadow="0" w:frame="0"/>
               <w:left w:val="single" w:color="4f81bd" w:sz="8" w:space="0" w:shadow="0" w:frame="0"/>
@@ -2709,7 +1467,7 @@
                 <w:rtl w:val="0"/>
                 <w:lang w:val="en-US"/>
               </w:rPr>
-              <w:t>TSU3</w:t>
+              <w:t>TSU1</w:t>
             </w:r>
           </w:p>
         </w:tc>
@@ -2719,11 +1477,11 @@
           <w:shd w:val="clear" w:color="auto" w:fill="ced7e7"/>
         </w:tblPrEx>
         <w:trPr>
-          <w:trHeight w:val="320" w:hRule="atLeast"/>
+          <w:trHeight w:val="340" w:hRule="atLeast"/>
         </w:trPr>
         <w:tc>
           <w:tcPr>
-            <w:tcW w:type="dxa" w:w="3602"/>
+            <w:tcW w:type="dxa" w:w="5659"/>
             <w:tcBorders>
               <w:top w:val="single" w:color="4f81bd" w:sz="8" w:space="0" w:shadow="0" w:frame="0"/>
               <w:left w:val="single" w:color="4f81bd" w:sz="8" w:space="0" w:shadow="0" w:frame="0"/>
@@ -2759,7 +1517,7 @@
         </w:tc>
         <w:tc>
           <w:tcPr>
-            <w:tcW w:type="dxa" w:w="1530"/>
+            <w:tcW w:type="dxa" w:w="2404"/>
             <w:tcBorders>
               <w:top w:val="single" w:color="4f81bd" w:sz="8" w:space="0" w:shadow="0" w:frame="0"/>
               <w:left w:val="single" w:color="4f81bd" w:sz="8" w:space="0" w:shadow="0" w:frame="0"/>
@@ -2791,61 +1549,6 @@
               <w:t>TSU1</w:t>
             </w:r>
           </w:p>
-        </w:tc>
-        <w:tc>
-          <w:tcPr>
-            <w:tcW w:type="dxa" w:w="1515"/>
-            <w:tcBorders>
-              <w:top w:val="single" w:color="4f81bd" w:sz="8" w:space="0" w:shadow="0" w:frame="0"/>
-              <w:left w:val="single" w:color="4f81bd" w:sz="8" w:space="0" w:shadow="0" w:frame="0"/>
-              <w:bottom w:val="single" w:color="4f81bd" w:sz="8" w:space="0" w:shadow="0" w:frame="0"/>
-              <w:right w:val="single" w:color="4f81bd" w:sz="8" w:space="0" w:shadow="0" w:frame="0"/>
-            </w:tcBorders>
-            <w:shd w:val="clear" w:color="auto" w:fill="auto"/>
-            <w:tcMar>
-              <w:top w:type="dxa" w:w="80"/>
-              <w:left w:type="dxa" w:w="80"/>
-              <w:bottom w:type="dxa" w:w="80"/>
-              <w:right w:type="dxa" w:w="80"/>
-            </w:tcMar>
-            <w:vAlign w:val="top"/>
-          </w:tcPr>
-          <w:p>
-            <w:pPr>
-              <w:pStyle w:val="Normal.0"/>
-              <w:spacing w:line="273" w:lineRule="auto"/>
-              <w:jc w:val="center"/>
-            </w:pPr>
-            <w:r>
-              <w:rPr>
-                <w:sz w:val="24"/>
-                <w:szCs w:val="24"/>
-                <w:rtl w:val="0"/>
-                <w:lang w:val="en-US"/>
-              </w:rPr>
-              <w:t>TSU2</w:t>
-            </w:r>
-          </w:p>
-        </w:tc>
-        <w:tc>
-          <w:tcPr>
-            <w:tcW w:type="dxa" w:w="1524"/>
-            <w:tcBorders>
-              <w:top w:val="single" w:color="4f81bd" w:sz="8" w:space="0" w:shadow="0" w:frame="0"/>
-              <w:left w:val="single" w:color="4f81bd" w:sz="8" w:space="0" w:shadow="0" w:frame="0"/>
-              <w:bottom w:val="single" w:color="4f81bd" w:sz="8" w:space="0" w:shadow="0" w:frame="0"/>
-              <w:right w:val="single" w:color="4f81bd" w:sz="8" w:space="0" w:shadow="0" w:frame="0"/>
-            </w:tcBorders>
-            <w:shd w:val="clear" w:color="auto" w:fill="auto"/>
-            <w:tcMar>
-              <w:top w:type="dxa" w:w="80"/>
-              <w:left w:type="dxa" w:w="80"/>
-              <w:bottom w:type="dxa" w:w="80"/>
-              <w:right w:type="dxa" w:w="80"/>
-            </w:tcMar>
-            <w:vAlign w:val="top"/>
-          </w:tcPr>
-          <w:p/>
         </w:tc>
       </w:tr>
       <w:tr>
@@ -2853,11 +1556,11 @@
           <w:shd w:val="clear" w:color="auto" w:fill="ced7e7"/>
         </w:tblPrEx>
         <w:trPr>
-          <w:trHeight w:val="320" w:hRule="atLeast"/>
+          <w:trHeight w:val="340" w:hRule="atLeast"/>
         </w:trPr>
         <w:tc>
           <w:tcPr>
-            <w:tcW w:type="dxa" w:w="3602"/>
+            <w:tcW w:type="dxa" w:w="5659"/>
             <w:tcBorders>
               <w:top w:val="single" w:color="4f81bd" w:sz="8" w:space="0" w:shadow="0" w:frame="0"/>
               <w:left w:val="single" w:color="4f81bd" w:sz="8" w:space="0" w:shadow="0" w:frame="0"/>
@@ -2884,13 +1587,21 @@
                 <w:rtl w:val="0"/>
                 <w:lang w:val="zh-TW" w:eastAsia="zh-TW"/>
               </w:rPr>
-              <w:t>OrderHotel.Order.Show.Price</w:t>
-            </w:r>
-          </w:p>
-        </w:tc>
-        <w:tc>
-          <w:tcPr>
-            <w:tcW w:type="dxa" w:w="1530"/>
+              <w:t>OrderHotel.Order.Show.</w:t>
+            </w:r>
+            <w:r>
+              <w:rPr>
+                <w:rFonts w:ascii="Calibri" w:cs="Calibri" w:hAnsi="Calibri" w:eastAsia="Calibri"/>
+                <w:rtl w:val="0"/>
+                <w:lang w:val="zh-CN" w:eastAsia="zh-CN"/>
+              </w:rPr>
+              <w:t>OrderInfo</w:t>
+            </w:r>
+          </w:p>
+        </w:tc>
+        <w:tc>
+          <w:tcPr>
+            <w:tcW w:type="dxa" w:w="2404"/>
             <w:tcBorders>
               <w:top w:val="single" w:color="4f81bd" w:sz="8" w:space="0" w:shadow="0" w:frame="0"/>
               <w:left w:val="single" w:color="4f81bd" w:sz="8" w:space="0" w:shadow="0" w:frame="0"/>
@@ -2922,61 +1633,6 @@
               <w:t>TSU1</w:t>
             </w:r>
           </w:p>
-        </w:tc>
-        <w:tc>
-          <w:tcPr>
-            <w:tcW w:type="dxa" w:w="1515"/>
-            <w:tcBorders>
-              <w:top w:val="single" w:color="4f81bd" w:sz="8" w:space="0" w:shadow="0" w:frame="0"/>
-              <w:left w:val="single" w:color="4f81bd" w:sz="8" w:space="0" w:shadow="0" w:frame="0"/>
-              <w:bottom w:val="single" w:color="4f81bd" w:sz="8" w:space="0" w:shadow="0" w:frame="0"/>
-              <w:right w:val="single" w:color="4f81bd" w:sz="8" w:space="0" w:shadow="0" w:frame="0"/>
-            </w:tcBorders>
-            <w:shd w:val="clear" w:color="auto" w:fill="auto"/>
-            <w:tcMar>
-              <w:top w:type="dxa" w:w="80"/>
-              <w:left w:type="dxa" w:w="80"/>
-              <w:bottom w:type="dxa" w:w="80"/>
-              <w:right w:type="dxa" w:w="80"/>
-            </w:tcMar>
-            <w:vAlign w:val="top"/>
-          </w:tcPr>
-          <w:p>
-            <w:pPr>
-              <w:pStyle w:val="Normal.0"/>
-              <w:spacing w:line="273" w:lineRule="auto"/>
-              <w:jc w:val="center"/>
-            </w:pPr>
-            <w:r>
-              <w:rPr>
-                <w:sz w:val="24"/>
-                <w:szCs w:val="24"/>
-                <w:rtl w:val="0"/>
-                <w:lang w:val="en-US"/>
-              </w:rPr>
-              <w:t>TSU2</w:t>
-            </w:r>
-          </w:p>
-        </w:tc>
-        <w:tc>
-          <w:tcPr>
-            <w:tcW w:type="dxa" w:w="1524"/>
-            <w:tcBorders>
-              <w:top w:val="single" w:color="4f81bd" w:sz="8" w:space="0" w:shadow="0" w:frame="0"/>
-              <w:left w:val="single" w:color="4f81bd" w:sz="8" w:space="0" w:shadow="0" w:frame="0"/>
-              <w:bottom w:val="single" w:color="4f81bd" w:sz="8" w:space="0" w:shadow="0" w:frame="0"/>
-              <w:right w:val="single" w:color="4f81bd" w:sz="8" w:space="0" w:shadow="0" w:frame="0"/>
-            </w:tcBorders>
-            <w:shd w:val="clear" w:color="auto" w:fill="auto"/>
-            <w:tcMar>
-              <w:top w:type="dxa" w:w="80"/>
-              <w:left w:type="dxa" w:w="80"/>
-              <w:bottom w:type="dxa" w:w="80"/>
-              <w:right w:type="dxa" w:w="80"/>
-            </w:tcMar>
-            <w:vAlign w:val="top"/>
-          </w:tcPr>
-          <w:p/>
         </w:tc>
       </w:tr>
       <w:tr>
@@ -2984,165 +1640,33 @@
           <w:shd w:val="clear" w:color="auto" w:fill="ced7e7"/>
         </w:tblPrEx>
         <w:trPr>
-          <w:trHeight w:val="320" w:hRule="atLeast"/>
+          <w:trHeight w:val="340" w:hRule="atLeast"/>
         </w:trPr>
         <w:tc>
           <w:tcPr>
-            <w:tcW w:type="dxa" w:w="3602"/>
-            <w:tcBorders>
-              <w:top w:val="single" w:color="4f81bd" w:sz="8" w:space="0" w:shadow="0" w:frame="0"/>
-              <w:left w:val="single" w:color="4f81bd" w:sz="8" w:space="0" w:shadow="0" w:frame="0"/>
-              <w:bottom w:val="single" w:color="4f81bd" w:sz="8" w:space="0" w:shadow="0" w:frame="0"/>
-              <w:right w:val="single" w:color="4f81bd" w:sz="8" w:space="0" w:shadow="0" w:frame="0"/>
-            </w:tcBorders>
-            <w:shd w:val="clear" w:color="auto" w:fill="auto"/>
-            <w:tcMar>
-              <w:top w:type="dxa" w:w="80"/>
-              <w:left w:type="dxa" w:w="80"/>
-              <w:bottom w:type="dxa" w:w="80"/>
-              <w:right w:type="dxa" w:w="80"/>
-            </w:tcMar>
-            <w:vAlign w:val="top"/>
-          </w:tcPr>
-          <w:p>
-            <w:pPr>
-              <w:pStyle w:val="Normal.0"/>
-              <w:spacing w:line="273" w:lineRule="auto"/>
-            </w:pPr>
-            <w:r>
-              <w:rPr>
-                <w:rFonts w:ascii="Calibri" w:cs="Calibri" w:hAnsi="Calibri" w:eastAsia="Calibri"/>
-                <w:rtl w:val="0"/>
-                <w:lang w:val="zh-TW" w:eastAsia="zh-TW"/>
-              </w:rPr>
-              <w:t>OrderHotel.Order.Show.Time</w:t>
-            </w:r>
-          </w:p>
-        </w:tc>
-        <w:tc>
-          <w:tcPr>
-            <w:tcW w:type="dxa" w:w="1530"/>
-            <w:tcBorders>
-              <w:top w:val="single" w:color="4f81bd" w:sz="8" w:space="0" w:shadow="0" w:frame="0"/>
-              <w:left w:val="single" w:color="4f81bd" w:sz="8" w:space="0" w:shadow="0" w:frame="0"/>
-              <w:bottom w:val="single" w:color="4f81bd" w:sz="8" w:space="0" w:shadow="0" w:frame="0"/>
-              <w:right w:val="single" w:color="4f81bd" w:sz="8" w:space="0" w:shadow="0" w:frame="0"/>
-            </w:tcBorders>
-            <w:shd w:val="clear" w:color="auto" w:fill="auto"/>
-            <w:tcMar>
-              <w:top w:type="dxa" w:w="80"/>
-              <w:left w:type="dxa" w:w="80"/>
-              <w:bottom w:type="dxa" w:w="80"/>
-              <w:right w:type="dxa" w:w="80"/>
-            </w:tcMar>
-            <w:vAlign w:val="top"/>
-          </w:tcPr>
-          <w:p>
-            <w:pPr>
-              <w:pStyle w:val="Normal.0"/>
-              <w:spacing w:line="273" w:lineRule="auto"/>
-              <w:jc w:val="center"/>
-            </w:pPr>
-            <w:r>
-              <w:rPr>
-                <w:sz w:val="24"/>
-                <w:szCs w:val="24"/>
-                <w:rtl w:val="0"/>
-                <w:lang w:val="en-US"/>
-              </w:rPr>
-              <w:t>TSU1</w:t>
-            </w:r>
-          </w:p>
-        </w:tc>
-        <w:tc>
-          <w:tcPr>
-            <w:tcW w:type="dxa" w:w="1515"/>
-            <w:tcBorders>
-              <w:top w:val="single" w:color="4f81bd" w:sz="8" w:space="0" w:shadow="0" w:frame="0"/>
-              <w:left w:val="single" w:color="4f81bd" w:sz="8" w:space="0" w:shadow="0" w:frame="0"/>
-              <w:bottom w:val="single" w:color="4f81bd" w:sz="8" w:space="0" w:shadow="0" w:frame="0"/>
-              <w:right w:val="single" w:color="4f81bd" w:sz="8" w:space="0" w:shadow="0" w:frame="0"/>
-            </w:tcBorders>
-            <w:shd w:val="clear" w:color="auto" w:fill="auto"/>
-            <w:tcMar>
-              <w:top w:type="dxa" w:w="80"/>
-              <w:left w:type="dxa" w:w="80"/>
-              <w:bottom w:type="dxa" w:w="80"/>
-              <w:right w:type="dxa" w:w="80"/>
-            </w:tcMar>
-            <w:vAlign w:val="top"/>
-          </w:tcPr>
-          <w:p>
-            <w:pPr>
-              <w:pStyle w:val="Normal.0"/>
-              <w:spacing w:line="273" w:lineRule="auto"/>
-              <w:jc w:val="center"/>
-            </w:pPr>
-            <w:r>
-              <w:rPr>
-                <w:sz w:val="24"/>
-                <w:szCs w:val="24"/>
-                <w:rtl w:val="0"/>
-                <w:lang w:val="en-US"/>
-              </w:rPr>
-              <w:t>TSU2</w:t>
-            </w:r>
-          </w:p>
-        </w:tc>
-        <w:tc>
-          <w:tcPr>
-            <w:tcW w:type="dxa" w:w="1524"/>
-            <w:tcBorders>
-              <w:top w:val="single" w:color="4f81bd" w:sz="8" w:space="0" w:shadow="0" w:frame="0"/>
-              <w:left w:val="single" w:color="4f81bd" w:sz="8" w:space="0" w:shadow="0" w:frame="0"/>
-              <w:bottom w:val="single" w:color="4f81bd" w:sz="8" w:space="0" w:shadow="0" w:frame="0"/>
-              <w:right w:val="single" w:color="4f81bd" w:sz="8" w:space="0" w:shadow="0" w:frame="0"/>
-            </w:tcBorders>
-            <w:shd w:val="clear" w:color="auto" w:fill="auto"/>
-            <w:tcMar>
-              <w:top w:type="dxa" w:w="80"/>
-              <w:left w:type="dxa" w:w="80"/>
-              <w:bottom w:type="dxa" w:w="80"/>
-              <w:right w:type="dxa" w:w="80"/>
-            </w:tcMar>
-            <w:vAlign w:val="top"/>
-          </w:tcPr>
-          <w:p/>
-        </w:tc>
-      </w:tr>
-      <w:tr>
-        <w:tblPrEx>
-          <w:shd w:val="clear" w:color="auto" w:fill="ced7e7"/>
-        </w:tblPrEx>
-        <w:trPr>
-          <w:trHeight w:val="320" w:hRule="atLeast"/>
-        </w:trPr>
-        <w:tc>
-          <w:tcPr>
-            <w:tcW w:type="dxa" w:w="3602"/>
-            <w:tcBorders>
-              <w:top w:val="single" w:color="4f81bd" w:sz="8" w:space="0" w:shadow="0" w:frame="0"/>
-              <w:left w:val="single" w:color="4f81bd" w:sz="8" w:space="0" w:shadow="0" w:frame="0"/>
-              <w:bottom w:val="single" w:color="4f81bd" w:sz="8" w:space="0" w:shadow="0" w:frame="0"/>
-              <w:right w:val="single" w:color="4f81bd" w:sz="8" w:space="0" w:shadow="0" w:frame="0"/>
-            </w:tcBorders>
-            <w:shd w:val="clear" w:color="auto" w:fill="auto"/>
-            <w:tcMar>
-              <w:top w:type="dxa" w:w="80"/>
-              <w:left w:type="dxa" w:w="80"/>
-              <w:bottom w:type="dxa" w:w="80"/>
-              <w:right w:type="dxa" w:w="80"/>
-            </w:tcMar>
-            <w:vAlign w:val="top"/>
-          </w:tcPr>
-          <w:p>
-            <w:pPr>
-              <w:pStyle w:val="Normal.0"/>
-              <w:spacing w:line="273" w:lineRule="auto"/>
-            </w:pPr>
-            <w:r>
-              <w:rPr>
-                <w:rFonts w:ascii="宋体" w:cs="宋体" w:hAnsi="宋体" w:eastAsia="宋体"/>
+            <w:tcW w:type="dxa" w:w="5659"/>
+            <w:tcBorders>
+              <w:top w:val="single" w:color="4f81bd" w:sz="8" w:space="0" w:shadow="0" w:frame="0"/>
+              <w:left w:val="single" w:color="4f81bd" w:sz="8" w:space="0" w:shadow="0" w:frame="0"/>
+              <w:bottom w:val="single" w:color="4f81bd" w:sz="8" w:space="0" w:shadow="0" w:frame="0"/>
+              <w:right w:val="single" w:color="4f81bd" w:sz="8" w:space="0" w:shadow="0" w:frame="0"/>
+            </w:tcBorders>
+            <w:shd w:val="clear" w:color="auto" w:fill="auto"/>
+            <w:tcMar>
+              <w:top w:type="dxa" w:w="80"/>
+              <w:left w:type="dxa" w:w="80"/>
+              <w:bottom w:type="dxa" w:w="80"/>
+              <w:right w:type="dxa" w:w="80"/>
+            </w:tcMar>
+            <w:vAlign w:val="top"/>
+          </w:tcPr>
+          <w:p>
+            <w:pPr>
+              <w:pStyle w:val="Normal.0"/>
+              <w:spacing w:line="273" w:lineRule="auto"/>
+            </w:pPr>
+            <w:r>
+              <w:rPr>
                 <w:kern w:val="0"/>
                 <w:sz w:val="20"/>
                 <w:szCs w:val="20"/>
@@ -3155,7 +1679,7 @@
         </w:tc>
         <w:tc>
           <w:tcPr>
-            <w:tcW w:type="dxa" w:w="1530"/>
+            <w:tcW w:type="dxa" w:w="2404"/>
             <w:tcBorders>
               <w:top w:val="single" w:color="4f81bd" w:sz="8" w:space="0" w:shadow="0" w:frame="0"/>
               <w:left w:val="single" w:color="4f81bd" w:sz="8" w:space="0" w:shadow="0" w:frame="0"/>
@@ -3188,63 +1712,21 @@
             </w:r>
           </w:p>
         </w:tc>
-        <w:tc>
-          <w:tcPr>
-            <w:tcW w:type="dxa" w:w="1515"/>
-            <w:tcBorders>
-              <w:top w:val="single" w:color="4f81bd" w:sz="8" w:space="0" w:shadow="0" w:frame="0"/>
-              <w:left w:val="single" w:color="4f81bd" w:sz="8" w:space="0" w:shadow="0" w:frame="0"/>
-              <w:bottom w:val="single" w:color="4f81bd" w:sz="8" w:space="0" w:shadow="0" w:frame="0"/>
-              <w:right w:val="single" w:color="4f81bd" w:sz="8" w:space="0" w:shadow="0" w:frame="0"/>
-            </w:tcBorders>
-            <w:shd w:val="clear" w:color="auto" w:fill="auto"/>
-            <w:tcMar>
-              <w:top w:type="dxa" w:w="80"/>
-              <w:left w:type="dxa" w:w="80"/>
-              <w:bottom w:type="dxa" w:w="80"/>
-              <w:right w:type="dxa" w:w="80"/>
-            </w:tcMar>
-            <w:vAlign w:val="top"/>
-          </w:tcPr>
-          <w:p>
-            <w:pPr>
-              <w:pStyle w:val="Normal.0"/>
-              <w:spacing w:line="273" w:lineRule="auto"/>
-              <w:jc w:val="center"/>
-            </w:pPr>
-            <w:r>
-              <w:rPr>
-                <w:sz w:val="24"/>
-                <w:szCs w:val="24"/>
-                <w:rtl w:val="0"/>
-                <w:lang w:val="en-US"/>
-              </w:rPr>
-              <w:t>TSU2</w:t>
-            </w:r>
-          </w:p>
-        </w:tc>
-        <w:tc>
-          <w:tcPr>
-            <w:tcW w:type="dxa" w:w="1524"/>
-            <w:tcBorders>
-              <w:top w:val="single" w:color="4f81bd" w:sz="8" w:space="0" w:shadow="0" w:frame="0"/>
-              <w:left w:val="single" w:color="4f81bd" w:sz="8" w:space="0" w:shadow="0" w:frame="0"/>
-              <w:bottom w:val="single" w:color="4f81bd" w:sz="8" w:space="0" w:shadow="0" w:frame="0"/>
-              <w:right w:val="single" w:color="4f81bd" w:sz="8" w:space="0" w:shadow="0" w:frame="0"/>
-            </w:tcBorders>
-            <w:shd w:val="clear" w:color="auto" w:fill="auto"/>
-            <w:tcMar>
-              <w:top w:type="dxa" w:w="80"/>
-              <w:left w:type="dxa" w:w="80"/>
-              <w:bottom w:type="dxa" w:w="80"/>
-              <w:right w:type="dxa" w:w="80"/>
-            </w:tcMar>
-            <w:vAlign w:val="top"/>
-          </w:tcPr>
-          <w:p/>
-        </w:tc>
       </w:tr>
     </w:tbl>
+    <w:p>
+      <w:pPr>
+        <w:pStyle w:val="Normal.0"/>
+        <w:ind w:left="216" w:hanging="216"/>
+        <w:jc w:val="center"/>
+        <w:rPr>
+          <w:b w:val="1"/>
+          <w:bCs w:val="1"/>
+          <w:sz w:val="28"/>
+          <w:szCs w:val="28"/>
+        </w:rPr>
+      </w:pPr>
+    </w:p>
     <w:p>
       <w:pPr>
         <w:pStyle w:val="Normal.0"/>
@@ -3345,7 +1827,7 @@
       <w:tblPr>
         <w:tblW w:w="8522" w:type="dxa"/>
         <w:jc w:val="center"/>
-        <w:tblInd w:w="216" w:type="dxa"/>
+        <w:tblInd w:w="324" w:type="dxa"/>
         <w:tblBorders>
           <w:top w:val="single" w:color="ffffff" w:sz="8" w:space="0" w:shadow="0" w:frame="0"/>
           <w:left w:val="single" w:color="ffffff" w:sz="8" w:space="0" w:shadow="0" w:frame="0"/>
@@ -3370,7 +1852,7 @@
           <w:shd w:val="clear" w:color="auto" w:fill="ced7e7"/>
         </w:tblPrEx>
         <w:trPr>
-          <w:trHeight w:val="767" w:hRule="atLeast"/>
+          <w:trHeight w:val="787" w:hRule="atLeast"/>
         </w:trPr>
         <w:tc>
           <w:tcPr>
@@ -3477,7 +1959,7 @@
           <w:shd w:val="clear" w:color="auto" w:fill="ced7e7"/>
         </w:tblPrEx>
         <w:trPr>
-          <w:trHeight w:val="380" w:hRule="atLeast"/>
+          <w:trHeight w:val="400" w:hRule="atLeast"/>
         </w:trPr>
         <w:tc>
           <w:tcPr>
@@ -3630,468 +2112,20 @@
           <w:p/>
         </w:tc>
       </w:tr>
-      <w:tr>
-        <w:tblPrEx>
-          <w:shd w:val="clear" w:color="auto" w:fill="ced7e7"/>
-        </w:tblPrEx>
-        <w:trPr>
-          <w:trHeight w:val="380" w:hRule="atLeast"/>
-        </w:trPr>
-        <w:tc>
-          <w:tcPr>
-            <w:tcW w:type="dxa" w:w="1505"/>
-            <w:tcBorders>
-              <w:top w:val="single" w:color="4f81bd" w:sz="8" w:space="0" w:shadow="0" w:frame="0"/>
-              <w:left w:val="single" w:color="4f81bd" w:sz="8" w:space="0" w:shadow="0" w:frame="0"/>
-              <w:bottom w:val="single" w:color="4f81bd" w:sz="8" w:space="0" w:shadow="0" w:frame="0"/>
-              <w:right w:val="single" w:color="4f81bd" w:sz="8" w:space="0" w:shadow="0" w:frame="0"/>
-            </w:tcBorders>
-            <w:shd w:val="clear" w:color="auto" w:fill="auto"/>
-            <w:tcMar>
-              <w:top w:type="dxa" w:w="80"/>
-              <w:left w:type="dxa" w:w="80"/>
-              <w:bottom w:type="dxa" w:w="80"/>
-              <w:right w:type="dxa" w:w="80"/>
-            </w:tcMar>
-            <w:vAlign w:val="top"/>
-          </w:tcPr>
-          <w:p>
-            <w:pPr>
-              <w:pStyle w:val="Normal.0"/>
-              <w:spacing w:line="273" w:lineRule="auto"/>
-              <w:jc w:val="center"/>
-            </w:pPr>
-            <w:r>
-              <w:rPr>
-                <w:sz w:val="24"/>
-                <w:szCs w:val="24"/>
-                <w:rtl w:val="0"/>
-                <w:lang w:val="en-US"/>
-              </w:rPr>
-              <w:t>TUS2</w:t>
-            </w:r>
-          </w:p>
-        </w:tc>
-        <w:tc>
-          <w:tcPr>
-            <w:tcW w:type="dxa" w:w="1299"/>
-            <w:tcBorders>
-              <w:top w:val="single" w:color="4f81bd" w:sz="8" w:space="0" w:shadow="0" w:frame="0"/>
-              <w:left w:val="single" w:color="4f81bd" w:sz="8" w:space="0" w:shadow="0" w:frame="0"/>
-              <w:bottom w:val="single" w:color="4f81bd" w:sz="8" w:space="0" w:shadow="0" w:frame="0"/>
-              <w:right w:val="single" w:color="4f81bd" w:sz="8" w:space="0" w:shadow="0" w:frame="0"/>
-            </w:tcBorders>
-            <w:shd w:val="clear" w:color="auto" w:fill="auto"/>
-            <w:tcMar>
-              <w:top w:type="dxa" w:w="80"/>
-              <w:left w:type="dxa" w:w="80"/>
-              <w:bottom w:type="dxa" w:w="80"/>
-              <w:right w:type="dxa" w:w="80"/>
-            </w:tcMar>
-            <w:vAlign w:val="top"/>
-          </w:tcPr>
-          <w:p>
-            <w:pPr>
-              <w:pStyle w:val="Normal.0"/>
-              <w:spacing w:line="273" w:lineRule="auto"/>
-              <w:jc w:val="center"/>
-            </w:pPr>
-            <w:r>
-              <w:rPr>
-                <w:sz w:val="24"/>
-                <w:szCs w:val="24"/>
-                <w:rtl w:val="0"/>
-                <w:lang w:val="zh-TW" w:eastAsia="zh-TW"/>
-              </w:rPr>
-              <w:t>正常流程</w:t>
-            </w:r>
-          </w:p>
-        </w:tc>
-        <w:tc>
-          <w:tcPr>
-            <w:tcW w:type="dxa" w:w="1428"/>
-            <w:tcBorders>
-              <w:top w:val="single" w:color="4f81bd" w:sz="8" w:space="0" w:shadow="0" w:frame="0"/>
-              <w:left w:val="single" w:color="4f81bd" w:sz="8" w:space="0" w:shadow="0" w:frame="0"/>
-              <w:bottom w:val="single" w:color="4f81bd" w:sz="8" w:space="0" w:shadow="0" w:frame="0"/>
-              <w:right w:val="single" w:color="4f81bd" w:sz="8" w:space="0" w:shadow="0" w:frame="0"/>
-            </w:tcBorders>
-            <w:shd w:val="clear" w:color="auto" w:fill="auto"/>
-            <w:tcMar>
-              <w:top w:type="dxa" w:w="80"/>
-              <w:left w:type="dxa" w:w="80"/>
-              <w:bottom w:type="dxa" w:w="80"/>
-              <w:right w:type="dxa" w:w="80"/>
-            </w:tcMar>
-            <w:vAlign w:val="top"/>
-          </w:tcPr>
-          <w:p>
-            <w:pPr>
-              <w:pStyle w:val="Normal.0"/>
-              <w:spacing w:line="273" w:lineRule="auto"/>
-              <w:jc w:val="center"/>
-            </w:pPr>
-            <w:r>
-              <w:rPr>
-                <w:rtl w:val="0"/>
-                <w:lang w:val="zh-CN" w:eastAsia="zh-CN"/>
-              </w:rPr>
-              <w:t>3</w:t>
-            </w:r>
-            <w:r>
-              <w:rPr>
-                <w:sz w:val="24"/>
-                <w:szCs w:val="24"/>
-                <w:rtl w:val="0"/>
-                <w:lang w:val="en-US"/>
-              </w:rPr>
-              <w:t>a</w:t>
-            </w:r>
-          </w:p>
-        </w:tc>
-        <w:tc>
-          <w:tcPr>
-            <w:tcW w:type="dxa" w:w="1048"/>
-            <w:tcBorders>
-              <w:top w:val="single" w:color="4f81bd" w:sz="8" w:space="0" w:shadow="0" w:frame="0"/>
-              <w:left w:val="single" w:color="4f81bd" w:sz="8" w:space="0" w:shadow="0" w:frame="0"/>
-              <w:bottom w:val="single" w:color="4f81bd" w:sz="8" w:space="0" w:shadow="0" w:frame="0"/>
-              <w:right w:val="single" w:color="4f81bd" w:sz="8" w:space="0" w:shadow="0" w:frame="0"/>
-            </w:tcBorders>
-            <w:shd w:val="clear" w:color="auto" w:fill="auto"/>
-            <w:tcMar>
-              <w:top w:type="dxa" w:w="80"/>
-              <w:left w:type="dxa" w:w="80"/>
-              <w:bottom w:type="dxa" w:w="80"/>
-              <w:right w:type="dxa" w:w="80"/>
-            </w:tcMar>
-            <w:vAlign w:val="top"/>
-          </w:tcPr>
-          <w:p/>
-        </w:tc>
-        <w:tc>
-          <w:tcPr>
-            <w:tcW w:type="dxa" w:w="1812"/>
-            <w:tcBorders>
-              <w:top w:val="single" w:color="4f81bd" w:sz="8" w:space="0" w:shadow="0" w:frame="0"/>
-              <w:left w:val="single" w:color="4f81bd" w:sz="8" w:space="0" w:shadow="0" w:frame="0"/>
-              <w:bottom w:val="single" w:color="4f81bd" w:sz="8" w:space="0" w:shadow="0" w:frame="0"/>
-              <w:right w:val="single" w:color="4f81bd" w:sz="8" w:space="0" w:shadow="0" w:frame="0"/>
-            </w:tcBorders>
-            <w:shd w:val="clear" w:color="auto" w:fill="auto"/>
-            <w:tcMar>
-              <w:top w:type="dxa" w:w="80"/>
-              <w:left w:type="dxa" w:w="80"/>
-              <w:bottom w:type="dxa" w:w="80"/>
-              <w:right w:type="dxa" w:w="80"/>
-            </w:tcMar>
-            <w:vAlign w:val="top"/>
-          </w:tcPr>
-          <w:p/>
-        </w:tc>
-        <w:tc>
-          <w:tcPr>
-            <w:tcW w:type="dxa" w:w="1430"/>
-            <w:tcBorders>
-              <w:top w:val="single" w:color="4f81bd" w:sz="8" w:space="0" w:shadow="0" w:frame="0"/>
-              <w:left w:val="single" w:color="4f81bd" w:sz="8" w:space="0" w:shadow="0" w:frame="0"/>
-              <w:bottom w:val="single" w:color="4f81bd" w:sz="8" w:space="0" w:shadow="0" w:frame="0"/>
-              <w:right w:val="single" w:color="4f81bd" w:sz="8" w:space="0" w:shadow="0" w:frame="0"/>
-            </w:tcBorders>
-            <w:shd w:val="clear" w:color="auto" w:fill="auto"/>
-            <w:tcMar>
-              <w:top w:type="dxa" w:w="80"/>
-              <w:left w:type="dxa" w:w="80"/>
-              <w:bottom w:type="dxa" w:w="80"/>
-              <w:right w:type="dxa" w:w="80"/>
-            </w:tcMar>
-            <w:vAlign w:val="top"/>
-          </w:tcPr>
-          <w:p/>
-        </w:tc>
-      </w:tr>
-      <w:tr>
-        <w:tblPrEx>
-          <w:shd w:val="clear" w:color="auto" w:fill="ced7e7"/>
-        </w:tblPrEx>
-        <w:trPr>
-          <w:trHeight w:val="380" w:hRule="atLeast"/>
-        </w:trPr>
-        <w:tc>
-          <w:tcPr>
-            <w:tcW w:type="dxa" w:w="1505"/>
-            <w:tcBorders>
-              <w:top w:val="single" w:color="4f81bd" w:sz="8" w:space="0" w:shadow="0" w:frame="0"/>
-              <w:left w:val="single" w:color="4f81bd" w:sz="8" w:space="0" w:shadow="0" w:frame="0"/>
-              <w:bottom w:val="single" w:color="4f81bd" w:sz="8" w:space="0" w:shadow="0" w:frame="0"/>
-              <w:right w:val="single" w:color="4f81bd" w:sz="8" w:space="0" w:shadow="0" w:frame="0"/>
-            </w:tcBorders>
-            <w:shd w:val="clear" w:color="auto" w:fill="auto"/>
-            <w:tcMar>
-              <w:top w:type="dxa" w:w="80"/>
-              <w:left w:type="dxa" w:w="80"/>
-              <w:bottom w:type="dxa" w:w="80"/>
-              <w:right w:type="dxa" w:w="80"/>
-            </w:tcMar>
-            <w:vAlign w:val="top"/>
-          </w:tcPr>
-          <w:p>
-            <w:pPr>
-              <w:pStyle w:val="Normal.0"/>
-              <w:spacing w:line="273" w:lineRule="auto"/>
-              <w:jc w:val="center"/>
-            </w:pPr>
-            <w:r>
-              <w:rPr>
-                <w:sz w:val="24"/>
-                <w:szCs w:val="24"/>
-                <w:rtl w:val="0"/>
-                <w:lang w:val="en-US"/>
-              </w:rPr>
-              <w:t>TUS3</w:t>
-            </w:r>
-          </w:p>
-        </w:tc>
-        <w:tc>
-          <w:tcPr>
-            <w:tcW w:type="dxa" w:w="1299"/>
-            <w:tcBorders>
-              <w:top w:val="single" w:color="4f81bd" w:sz="8" w:space="0" w:shadow="0" w:frame="0"/>
-              <w:left w:val="single" w:color="4f81bd" w:sz="8" w:space="0" w:shadow="0" w:frame="0"/>
-              <w:bottom w:val="single" w:color="4f81bd" w:sz="8" w:space="0" w:shadow="0" w:frame="0"/>
-              <w:right w:val="single" w:color="4f81bd" w:sz="8" w:space="0" w:shadow="0" w:frame="0"/>
-            </w:tcBorders>
-            <w:shd w:val="clear" w:color="auto" w:fill="auto"/>
-            <w:tcMar>
-              <w:top w:type="dxa" w:w="80"/>
-              <w:left w:type="dxa" w:w="80"/>
-              <w:bottom w:type="dxa" w:w="80"/>
-              <w:right w:type="dxa" w:w="80"/>
-            </w:tcMar>
-            <w:vAlign w:val="top"/>
-          </w:tcPr>
-          <w:p>
-            <w:pPr>
-              <w:pStyle w:val="Normal.0"/>
-              <w:spacing w:line="273" w:lineRule="auto"/>
-              <w:jc w:val="center"/>
-            </w:pPr>
-            <w:r>
-              <w:rPr>
-                <w:sz w:val="24"/>
-                <w:szCs w:val="24"/>
-                <w:rtl w:val="0"/>
-                <w:lang w:val="zh-TW" w:eastAsia="zh-TW"/>
-              </w:rPr>
-              <w:t>正常流程</w:t>
-            </w:r>
-          </w:p>
-        </w:tc>
-        <w:tc>
-          <w:tcPr>
-            <w:tcW w:type="dxa" w:w="1428"/>
-            <w:tcBorders>
-              <w:top w:val="single" w:color="4f81bd" w:sz="8" w:space="0" w:shadow="0" w:frame="0"/>
-              <w:left w:val="single" w:color="4f81bd" w:sz="8" w:space="0" w:shadow="0" w:frame="0"/>
-              <w:bottom w:val="single" w:color="4f81bd" w:sz="8" w:space="0" w:shadow="0" w:frame="0"/>
-              <w:right w:val="single" w:color="4f81bd" w:sz="8" w:space="0" w:shadow="0" w:frame="0"/>
-            </w:tcBorders>
-            <w:shd w:val="clear" w:color="auto" w:fill="auto"/>
-            <w:tcMar>
-              <w:top w:type="dxa" w:w="80"/>
-              <w:left w:type="dxa" w:w="80"/>
-              <w:bottom w:type="dxa" w:w="80"/>
-              <w:right w:type="dxa" w:w="80"/>
-            </w:tcMar>
-            <w:vAlign w:val="top"/>
-          </w:tcPr>
-          <w:p>
-            <w:pPr>
-              <w:keepNext w:val="0"/>
-              <w:keepLines w:val="0"/>
-              <w:pageBreakBefore w:val="0"/>
-              <w:widowControl w:val="0"/>
-              <w:shd w:val="clear" w:color="auto" w:fill="auto"/>
-              <w:suppressAutoHyphens w:val="0"/>
-              <w:bidi w:val="0"/>
-              <w:spacing w:before="0" w:after="0" w:line="273" w:lineRule="auto"/>
-              <w:ind w:left="0" w:right="0" w:firstLine="0"/>
-              <w:jc w:val="center"/>
-              <w:outlineLvl w:val="9"/>
-              <w:rPr>
-                <w:rtl w:val="0"/>
-              </w:rPr>
-            </w:pPr>
-            <w:r>
-              <w:rPr>
-                <w:rFonts w:ascii="宋体" w:cs="宋体" w:hAnsi="宋体" w:eastAsia="宋体"/>
-                <w:b w:val="0"/>
-                <w:bCs w:val="0"/>
-                <w:i w:val="0"/>
-                <w:iCs w:val="0"/>
-                <w:caps w:val="0"/>
-                <w:smallCaps w:val="0"/>
-                <w:strike w:val="0"/>
-                <w:dstrike w:val="0"/>
-                <w:outline w:val="0"/>
-                <w:color w:val="000000"/>
-                <w:spacing w:val="0"/>
-                <w:kern w:val="2"/>
-                <w:position w:val="0"/>
-                <w:sz w:val="21"/>
-                <w:szCs w:val="21"/>
-                <w:u w:val="none" w:color="000000"/>
-                <w:vertAlign w:val="baseline"/>
-                <w:rtl w:val="0"/>
-              </w:rPr>
-              <w:t>4a</w:t>
-            </w:r>
-          </w:p>
-        </w:tc>
-        <w:tc>
-          <w:tcPr>
-            <w:tcW w:type="dxa" w:w="1048"/>
-            <w:tcBorders>
-              <w:top w:val="single" w:color="4f81bd" w:sz="8" w:space="0" w:shadow="0" w:frame="0"/>
-              <w:left w:val="single" w:color="4f81bd" w:sz="8" w:space="0" w:shadow="0" w:frame="0"/>
-              <w:bottom w:val="single" w:color="4f81bd" w:sz="8" w:space="0" w:shadow="0" w:frame="0"/>
-              <w:right w:val="single" w:color="4f81bd" w:sz="8" w:space="0" w:shadow="0" w:frame="0"/>
-            </w:tcBorders>
-            <w:shd w:val="clear" w:color="auto" w:fill="auto"/>
-            <w:tcMar>
-              <w:top w:type="dxa" w:w="80"/>
-              <w:left w:type="dxa" w:w="80"/>
-              <w:bottom w:type="dxa" w:w="80"/>
-              <w:right w:type="dxa" w:w="80"/>
-            </w:tcMar>
-            <w:vAlign w:val="top"/>
-          </w:tcPr>
-          <w:p>
-            <w:pPr>
-              <w:keepNext w:val="0"/>
-              <w:keepLines w:val="0"/>
-              <w:pageBreakBefore w:val="0"/>
-              <w:widowControl w:val="1"/>
-              <w:shd w:val="clear" w:color="auto" w:fill="auto"/>
-              <w:suppressAutoHyphens w:val="0"/>
-              <w:bidi w:val="0"/>
-              <w:spacing w:before="0" w:after="0" w:line="240" w:lineRule="auto"/>
-              <w:ind w:left="0" w:right="0" w:firstLine="0"/>
-              <w:jc w:val="left"/>
-              <w:outlineLvl w:val="9"/>
-              <w:rPr>
-                <w:rtl w:val="0"/>
-              </w:rPr>
-            </w:pPr>
-            <w:r>
-              <w:rPr>
-                <w:rFonts w:ascii="宋体" w:cs="宋体" w:hAnsi="宋体" w:eastAsia="宋体"/>
-                <w:b w:val="0"/>
-                <w:bCs w:val="0"/>
-                <w:i w:val="0"/>
-                <w:iCs w:val="0"/>
-                <w:caps w:val="0"/>
-                <w:smallCaps w:val="0"/>
-                <w:strike w:val="0"/>
-                <w:dstrike w:val="0"/>
-                <w:outline w:val="0"/>
-                <w:color w:val="000000"/>
-                <w:spacing w:val="0"/>
-                <w:kern w:val="2"/>
-                <w:position w:val="0"/>
-                <w:sz w:val="21"/>
-                <w:szCs w:val="21"/>
-                <w:u w:val="none" w:color="000000"/>
-                <w:vertAlign w:val="baseline"/>
-                <w:rtl w:val="0"/>
-              </w:rPr>
-              <w:t>6a</w:t>
-            </w:r>
-          </w:p>
-        </w:tc>
-        <w:tc>
-          <w:tcPr>
-            <w:tcW w:type="dxa" w:w="1812"/>
-            <w:tcBorders>
-              <w:top w:val="single" w:color="4f81bd" w:sz="8" w:space="0" w:shadow="0" w:frame="0"/>
-              <w:left w:val="single" w:color="4f81bd" w:sz="8" w:space="0" w:shadow="0" w:frame="0"/>
-              <w:bottom w:val="single" w:color="4f81bd" w:sz="8" w:space="0" w:shadow="0" w:frame="0"/>
-              <w:right w:val="single" w:color="4f81bd" w:sz="8" w:space="0" w:shadow="0" w:frame="0"/>
-            </w:tcBorders>
-            <w:shd w:val="clear" w:color="auto" w:fill="auto"/>
-            <w:tcMar>
-              <w:top w:type="dxa" w:w="80"/>
-              <w:left w:type="dxa" w:w="80"/>
-              <w:bottom w:type="dxa" w:w="80"/>
-              <w:right w:type="dxa" w:w="80"/>
-            </w:tcMar>
-            <w:vAlign w:val="top"/>
-          </w:tcPr>
-          <w:p>
-            <w:pPr>
-              <w:keepNext w:val="0"/>
-              <w:keepLines w:val="0"/>
-              <w:pageBreakBefore w:val="0"/>
-              <w:widowControl w:val="1"/>
-              <w:shd w:val="clear" w:color="auto" w:fill="auto"/>
-              <w:suppressAutoHyphens w:val="0"/>
-              <w:bidi w:val="0"/>
-              <w:spacing w:before="0" w:after="0" w:line="240" w:lineRule="auto"/>
-              <w:ind w:left="0" w:right="0" w:firstLine="0"/>
-              <w:jc w:val="left"/>
-              <w:outlineLvl w:val="9"/>
-              <w:rPr>
-                <w:rtl w:val="0"/>
-              </w:rPr>
-            </w:pPr>
-            <w:r>
-              <w:rPr>
-                <w:rFonts w:ascii="宋体" w:cs="宋体" w:hAnsi="宋体" w:eastAsia="宋体"/>
-                <w:b w:val="0"/>
-                <w:bCs w:val="0"/>
-                <w:i w:val="0"/>
-                <w:iCs w:val="0"/>
-                <w:caps w:val="0"/>
-                <w:smallCaps w:val="0"/>
-                <w:strike w:val="0"/>
-                <w:dstrike w:val="0"/>
-                <w:outline w:val="0"/>
-                <w:color w:val="000000"/>
-                <w:spacing w:val="0"/>
-                <w:kern w:val="2"/>
-                <w:position w:val="0"/>
-                <w:sz w:val="21"/>
-                <w:szCs w:val="21"/>
-                <w:u w:val="none" w:color="000000"/>
-                <w:vertAlign w:val="baseline"/>
-                <w:rtl w:val="0"/>
-              </w:rPr>
-              <w:t>2-5a</w:t>
-            </w:r>
-          </w:p>
-        </w:tc>
-        <w:tc>
-          <w:tcPr>
-            <w:tcW w:type="dxa" w:w="1430"/>
-            <w:tcBorders>
-              <w:top w:val="single" w:color="4f81bd" w:sz="8" w:space="0" w:shadow="0" w:frame="0"/>
-              <w:left w:val="single" w:color="4f81bd" w:sz="8" w:space="0" w:shadow="0" w:frame="0"/>
-              <w:bottom w:val="single" w:color="4f81bd" w:sz="8" w:space="0" w:shadow="0" w:frame="0"/>
-              <w:right w:val="single" w:color="4f81bd" w:sz="8" w:space="0" w:shadow="0" w:frame="0"/>
-            </w:tcBorders>
-            <w:shd w:val="clear" w:color="auto" w:fill="auto"/>
-            <w:tcMar>
-              <w:top w:type="dxa" w:w="80"/>
-              <w:left w:type="dxa" w:w="80"/>
-              <w:bottom w:type="dxa" w:w="80"/>
-              <w:right w:type="dxa" w:w="80"/>
-            </w:tcMar>
-            <w:vAlign w:val="top"/>
-          </w:tcPr>
-          <w:p/>
-        </w:tc>
-      </w:tr>
     </w:tbl>
+    <w:p>
+      <w:pPr>
+        <w:pStyle w:val="Normal.0"/>
+        <w:ind w:left="216" w:hanging="216"/>
+        <w:jc w:val="center"/>
+        <w:rPr>
+          <w:b w:val="1"/>
+          <w:bCs w:val="1"/>
+          <w:sz w:val="28"/>
+          <w:szCs w:val="28"/>
+        </w:rPr>
+      </w:pPr>
+    </w:p>
     <w:p>
       <w:pPr>
         <w:pStyle w:val="Normal.0"/>
@@ -4121,12 +2155,6 @@
       <w:pPr>
         <w:pStyle w:val="Normal.0"/>
         <w:spacing w:line="273" w:lineRule="auto"/>
-        <w:rPr>
-          <w:b w:val="1"/>
-          <w:bCs w:val="1"/>
-          <w:sz w:val="24"/>
-          <w:szCs w:val="24"/>
-        </w:rPr>
       </w:pPr>
       <w:r>
         <w:rPr>
@@ -4140,605 +2168,6 @@
         </w:rPr>
         <w:t xml:space="preserve"> </w:t>
       </w:r>
-    </w:p>
-    <w:p>
-      <w:pPr>
-        <w:pStyle w:val="Normal.0"/>
-        <w:spacing w:line="273" w:lineRule="auto"/>
-        <w:rPr>
-          <w:b w:val="1"/>
-          <w:bCs w:val="1"/>
-          <w:sz w:val="24"/>
-          <w:szCs w:val="24"/>
-          <w:lang w:val="zh-TW" w:eastAsia="zh-TW"/>
-        </w:rPr>
-      </w:pPr>
-    </w:p>
-    <w:p>
-      <w:pPr>
-        <w:pStyle w:val="Normal.0"/>
-        <w:spacing w:line="273" w:lineRule="auto"/>
-        <w:jc w:val="center"/>
-        <w:rPr>
-          <w:b w:val="1"/>
-          <w:bCs w:val="1"/>
-          <w:sz w:val="28"/>
-          <w:szCs w:val="28"/>
-        </w:rPr>
-      </w:pPr>
-      <w:r>
-        <w:rPr>
-          <w:b w:val="1"/>
-          <w:bCs w:val="1"/>
-          <w:sz w:val="28"/>
-          <w:szCs w:val="28"/>
-          <w:rtl w:val="0"/>
-          <w:lang w:val="zh-TW" w:eastAsia="zh-TW"/>
-        </w:rPr>
-        <w:t>表</w:t>
-      </w:r>
-      <w:r>
-        <w:rPr>
-          <w:b w:val="1"/>
-          <w:bCs w:val="1"/>
-          <w:sz w:val="28"/>
-          <w:szCs w:val="28"/>
-          <w:rtl w:val="0"/>
-          <w:lang w:val="en-US"/>
-        </w:rPr>
-        <w:t>1-3</w:t>
-        <w:tab/>
-        <w:t>TUS</w:t>
-      </w:r>
-      <w:r>
-        <w:rPr>
-          <w:b w:val="1"/>
-          <w:bCs w:val="1"/>
-          <w:sz w:val="28"/>
-          <w:szCs w:val="28"/>
-          <w:rtl w:val="0"/>
-          <w:lang w:val="zh-CN" w:eastAsia="zh-CN"/>
-        </w:rPr>
-        <w:t>1</w:t>
-      </w:r>
-      <w:r>
-        <w:rPr>
-          <w:b w:val="1"/>
-          <w:bCs w:val="1"/>
-          <w:sz w:val="28"/>
-          <w:szCs w:val="28"/>
-          <w:rtl w:val="0"/>
-          <w:lang w:val="zh-TW" w:eastAsia="zh-TW"/>
-        </w:rPr>
-        <w:t>的测试用例</w:t>
-      </w:r>
-    </w:p>
-    <w:tbl>
-      <w:tblPr>
-        <w:tblW w:w="4386" w:type="dxa"/>
-        <w:jc w:val="center"/>
-        <w:tblInd w:w="216" w:type="dxa"/>
-        <w:tblBorders>
-          <w:top w:val="single" w:color="ffffff" w:sz="8" w:space="0" w:shadow="0" w:frame="0"/>
-          <w:left w:val="single" w:color="ffffff" w:sz="8" w:space="0" w:shadow="0" w:frame="0"/>
-          <w:bottom w:val="single" w:color="ffffff" w:sz="8" w:space="0" w:shadow="0" w:frame="0"/>
-          <w:right w:val="single" w:color="ffffff" w:sz="8" w:space="0" w:shadow="0" w:frame="0"/>
-          <w:insideH w:val="single" w:color="ffffff" w:sz="8" w:space="0" w:shadow="0" w:frame="0"/>
-          <w:insideV w:val="single" w:color="ffffff" w:sz="8" w:space="0" w:shadow="0" w:frame="0"/>
-        </w:tblBorders>
-        <w:shd w:val="clear" w:color="auto" w:fill="ced7e7"/>
-        <w:tblLayout w:type="fixed"/>
-      </w:tblPr>
-      <w:tblGrid>
-        <w:gridCol w:w="1101"/>
-        <w:gridCol w:w="3285"/>
-      </w:tblGrid>
-      <w:tr>
-        <w:tblPrEx>
-          <w:shd w:val="clear" w:color="auto" w:fill="ced7e7"/>
-        </w:tblPrEx>
-        <w:trPr>
-          <w:trHeight w:val="527" w:hRule="atLeast"/>
-        </w:trPr>
-        <w:tc>
-          <w:tcPr>
-            <w:tcW w:type="dxa" w:w="1101"/>
-            <w:tcBorders>
-              <w:top w:val="single" w:color="4f81bd" w:sz="8" w:space="0" w:shadow="0" w:frame="0"/>
-              <w:left w:val="single" w:color="4f81bd" w:sz="8" w:space="0" w:shadow="0" w:frame="0"/>
-              <w:bottom w:val="single" w:color="4f81bd" w:sz="8" w:space="0" w:shadow="0" w:frame="0"/>
-              <w:right w:val="single" w:color="4f81bd" w:sz="8" w:space="0" w:shadow="0" w:frame="0"/>
-            </w:tcBorders>
-            <w:shd w:val="clear" w:color="auto" w:fill="4f81bd"/>
-            <w:tcMar>
-              <w:top w:type="dxa" w:w="80"/>
-              <w:left w:type="dxa" w:w="80"/>
-              <w:bottom w:type="dxa" w:w="80"/>
-              <w:right w:type="dxa" w:w="80"/>
-            </w:tcMar>
-            <w:vAlign w:val="top"/>
-          </w:tcPr>
-          <w:p>
-            <w:pPr>
-              <w:pStyle w:val="Normal.0"/>
-              <w:spacing w:line="273" w:lineRule="auto"/>
-              <w:jc w:val="center"/>
-            </w:pPr>
-            <w:r>
-              <w:rPr>
-                <w:b w:val="1"/>
-                <w:bCs w:val="1"/>
-                <w:color w:val="ffffff"/>
-                <w:sz w:val="24"/>
-                <w:szCs w:val="24"/>
-                <w:u w:color="ffffff"/>
-                <w:rtl w:val="0"/>
-                <w:lang w:val="en-US"/>
-              </w:rPr>
-              <w:t>ID</w:t>
-            </w:r>
-          </w:p>
-        </w:tc>
-        <w:tc>
-          <w:tcPr>
-            <w:tcW w:type="dxa" w:w="3285"/>
-            <w:tcBorders>
-              <w:top w:val="single" w:color="4f81bd" w:sz="8" w:space="0" w:shadow="0" w:frame="0"/>
-              <w:left w:val="single" w:color="4f81bd" w:sz="8" w:space="0" w:shadow="0" w:frame="0"/>
-              <w:bottom w:val="single" w:color="4f81bd" w:sz="8" w:space="0" w:shadow="0" w:frame="0"/>
-              <w:right w:val="single" w:color="4f81bd" w:sz="8" w:space="0" w:shadow="0" w:frame="0"/>
-            </w:tcBorders>
-            <w:shd w:val="clear" w:color="auto" w:fill="4f81bd"/>
-            <w:tcMar>
-              <w:top w:type="dxa" w:w="80"/>
-              <w:left w:type="dxa" w:w="80"/>
-              <w:bottom w:type="dxa" w:w="80"/>
-              <w:right w:type="dxa" w:w="80"/>
-            </w:tcMar>
-            <w:vAlign w:val="top"/>
-          </w:tcPr>
-          <w:p>
-            <w:pPr>
-              <w:pStyle w:val="Normal.0"/>
-              <w:spacing w:line="273" w:lineRule="auto"/>
-              <w:jc w:val="center"/>
-            </w:pPr>
-            <w:r>
-              <w:rPr>
-                <w:b w:val="1"/>
-                <w:bCs w:val="1"/>
-                <w:color w:val="ffffff"/>
-                <w:sz w:val="24"/>
-                <w:szCs w:val="24"/>
-                <w:u w:color="ffffff"/>
-                <w:rtl w:val="0"/>
-                <w:lang w:val="zh-TW" w:eastAsia="zh-TW"/>
-              </w:rPr>
-              <w:t>预期输出</w:t>
-            </w:r>
-          </w:p>
-        </w:tc>
-      </w:tr>
-      <w:tr>
-        <w:tblPrEx>
-          <w:shd w:val="clear" w:color="auto" w:fill="ced7e7"/>
-        </w:tblPrEx>
-        <w:trPr>
-          <w:trHeight w:val="767" w:hRule="atLeast"/>
-        </w:trPr>
-        <w:tc>
-          <w:tcPr>
-            <w:tcW w:type="dxa" w:w="1101"/>
-            <w:tcBorders>
-              <w:top w:val="single" w:color="4f81bd" w:sz="8" w:space="0" w:shadow="0" w:frame="0"/>
-              <w:left w:val="single" w:color="4f81bd" w:sz="8" w:space="0" w:shadow="0" w:frame="0"/>
-              <w:bottom w:val="single" w:color="4f81bd" w:sz="8" w:space="0" w:shadow="0" w:frame="0"/>
-              <w:right w:val="single" w:color="4f81bd" w:sz="8" w:space="0" w:shadow="0" w:frame="0"/>
-            </w:tcBorders>
-            <w:shd w:val="clear" w:color="auto" w:fill="auto"/>
-            <w:tcMar>
-              <w:top w:type="dxa" w:w="80"/>
-              <w:left w:type="dxa" w:w="80"/>
-              <w:bottom w:type="dxa" w:w="80"/>
-              <w:right w:type="dxa" w:w="80"/>
-            </w:tcMar>
-            <w:vAlign w:val="top"/>
-          </w:tcPr>
-          <w:p>
-            <w:pPr>
-              <w:pStyle w:val="Normal.0"/>
-              <w:spacing w:line="273" w:lineRule="auto"/>
-              <w:jc w:val="center"/>
-            </w:pPr>
-            <w:r>
-              <w:rPr>
-                <w:sz w:val="24"/>
-                <w:szCs w:val="24"/>
-                <w:rtl w:val="0"/>
-                <w:lang w:val="en-US"/>
-              </w:rPr>
-              <w:t>TUS1-1</w:t>
-            </w:r>
-          </w:p>
-        </w:tc>
-        <w:tc>
-          <w:tcPr>
-            <w:tcW w:type="dxa" w:w="3285"/>
-            <w:tcBorders>
-              <w:top w:val="single" w:color="4f81bd" w:sz="8" w:space="0" w:shadow="0" w:frame="0"/>
-              <w:left w:val="single" w:color="4f81bd" w:sz="8" w:space="0" w:shadow="0" w:frame="0"/>
-              <w:bottom w:val="single" w:color="4f81bd" w:sz="8" w:space="0" w:shadow="0" w:frame="0"/>
-              <w:right w:val="single" w:color="4f81bd" w:sz="8" w:space="0" w:shadow="0" w:frame="0"/>
-            </w:tcBorders>
-            <w:shd w:val="clear" w:color="auto" w:fill="auto"/>
-            <w:tcMar>
-              <w:top w:type="dxa" w:w="80"/>
-              <w:left w:type="dxa" w:w="80"/>
-              <w:bottom w:type="dxa" w:w="80"/>
-              <w:right w:type="dxa" w:w="80"/>
-            </w:tcMar>
-            <w:vAlign w:val="top"/>
-          </w:tcPr>
-          <w:p>
-            <w:pPr>
-              <w:pStyle w:val="Normal.0"/>
-              <w:spacing w:line="273" w:lineRule="auto"/>
-              <w:jc w:val="center"/>
-            </w:pPr>
-            <w:r>
-              <w:rPr>
-                <w:sz w:val="24"/>
-                <w:szCs w:val="24"/>
-                <w:rtl w:val="0"/>
-                <w:lang w:val="zh-TW" w:eastAsia="zh-TW"/>
-              </w:rPr>
-              <w:t>系统</w:t>
-            </w:r>
-            <w:r>
-              <w:rPr>
-                <w:rtl w:val="0"/>
-                <w:lang w:val="zh-CN" w:eastAsia="zh-CN"/>
-              </w:rPr>
-              <w:t>提示预定成功，显示预定信息</w:t>
-            </w:r>
-          </w:p>
-        </w:tc>
-      </w:tr>
-    </w:tbl>
-    <w:p>
-      <w:pPr>
-        <w:pStyle w:val="Normal.0"/>
-        <w:ind w:left="108" w:hanging="108"/>
-        <w:jc w:val="center"/>
-        <w:rPr>
-          <w:b w:val="1"/>
-          <w:bCs w:val="1"/>
-          <w:sz w:val="28"/>
-          <w:szCs w:val="28"/>
-        </w:rPr>
-      </w:pPr>
-    </w:p>
-    <w:p>
-      <w:pPr>
-        <w:pStyle w:val="Normal.0"/>
-        <w:spacing w:line="273" w:lineRule="auto"/>
-        <w:rPr>
-          <w:b w:val="1"/>
-          <w:bCs w:val="1"/>
-          <w:sz w:val="24"/>
-          <w:szCs w:val="24"/>
-        </w:rPr>
-      </w:pPr>
-    </w:p>
-    <w:p>
-      <w:pPr>
-        <w:pStyle w:val="Normal.0"/>
-        <w:spacing w:line="273" w:lineRule="auto"/>
-        <w:rPr>
-          <w:b w:val="1"/>
-          <w:bCs w:val="1"/>
-          <w:sz w:val="24"/>
-          <w:szCs w:val="24"/>
-          <w:lang w:val="zh-TW" w:eastAsia="zh-TW"/>
-        </w:rPr>
-      </w:pPr>
-    </w:p>
-    <w:p>
-      <w:pPr>
-        <w:pStyle w:val="Normal.0"/>
-        <w:spacing w:line="273" w:lineRule="auto"/>
-        <w:jc w:val="center"/>
-        <w:rPr>
-          <w:b w:val="1"/>
-          <w:bCs w:val="1"/>
-          <w:sz w:val="28"/>
-          <w:szCs w:val="28"/>
-        </w:rPr>
-      </w:pPr>
-      <w:r>
-        <w:rPr>
-          <w:b w:val="1"/>
-          <w:bCs w:val="1"/>
-          <w:sz w:val="28"/>
-          <w:szCs w:val="28"/>
-          <w:rtl w:val="0"/>
-          <w:lang w:val="zh-TW" w:eastAsia="zh-TW"/>
-        </w:rPr>
-        <w:t>表</w:t>
-      </w:r>
-      <w:r>
-        <w:rPr>
-          <w:b w:val="1"/>
-          <w:bCs w:val="1"/>
-          <w:sz w:val="28"/>
-          <w:szCs w:val="28"/>
-          <w:rtl w:val="0"/>
-          <w:lang w:val="en-US"/>
-        </w:rPr>
-        <w:t>1-</w:t>
-      </w:r>
-      <w:r>
-        <w:rPr>
-          <w:b w:val="1"/>
-          <w:bCs w:val="1"/>
-          <w:sz w:val="28"/>
-          <w:szCs w:val="28"/>
-          <w:rtl w:val="0"/>
-          <w:lang w:val="zh-CN" w:eastAsia="zh-CN"/>
-        </w:rPr>
-        <w:t>4</w:t>
-      </w:r>
-      <w:r>
-        <w:rPr>
-          <w:b w:val="1"/>
-          <w:bCs w:val="1"/>
-          <w:sz w:val="28"/>
-          <w:szCs w:val="28"/>
-          <w:rtl w:val="0"/>
-          <w:lang w:val="en-US"/>
-        </w:rPr>
-        <w:tab/>
-        <w:t>TUS</w:t>
-      </w:r>
-      <w:r>
-        <w:rPr>
-          <w:b w:val="1"/>
-          <w:bCs w:val="1"/>
-          <w:sz w:val="28"/>
-          <w:szCs w:val="28"/>
-          <w:rtl w:val="0"/>
-          <w:lang w:val="zh-CN" w:eastAsia="zh-CN"/>
-        </w:rPr>
-        <w:t>2</w:t>
-      </w:r>
-      <w:r>
-        <w:rPr>
-          <w:b w:val="1"/>
-          <w:bCs w:val="1"/>
-          <w:sz w:val="28"/>
-          <w:szCs w:val="28"/>
-          <w:rtl w:val="0"/>
-          <w:lang w:val="zh-TW" w:eastAsia="zh-TW"/>
-        </w:rPr>
-        <w:t>的测试用例</w:t>
-      </w:r>
-    </w:p>
-    <w:tbl>
-      <w:tblPr>
-        <w:tblW w:w="4386" w:type="dxa"/>
-        <w:jc w:val="center"/>
-        <w:tblInd w:w="216" w:type="dxa"/>
-        <w:tblBorders>
-          <w:top w:val="single" w:color="ffffff" w:sz="8" w:space="0" w:shadow="0" w:frame="0"/>
-          <w:left w:val="single" w:color="ffffff" w:sz="8" w:space="0" w:shadow="0" w:frame="0"/>
-          <w:bottom w:val="single" w:color="ffffff" w:sz="8" w:space="0" w:shadow="0" w:frame="0"/>
-          <w:right w:val="single" w:color="ffffff" w:sz="8" w:space="0" w:shadow="0" w:frame="0"/>
-          <w:insideH w:val="single" w:color="ffffff" w:sz="8" w:space="0" w:shadow="0" w:frame="0"/>
-          <w:insideV w:val="single" w:color="ffffff" w:sz="8" w:space="0" w:shadow="0" w:frame="0"/>
-        </w:tblBorders>
-        <w:shd w:val="clear" w:color="auto" w:fill="ced7e7"/>
-        <w:tblLayout w:type="fixed"/>
-      </w:tblPr>
-      <w:tblGrid>
-        <w:gridCol w:w="1101"/>
-        <w:gridCol w:w="3285"/>
-      </w:tblGrid>
-      <w:tr>
-        <w:tblPrEx>
-          <w:shd w:val="clear" w:color="auto" w:fill="ced7e7"/>
-        </w:tblPrEx>
-        <w:trPr>
-          <w:trHeight w:val="527" w:hRule="atLeast"/>
-        </w:trPr>
-        <w:tc>
-          <w:tcPr>
-            <w:tcW w:type="dxa" w:w="1101"/>
-            <w:tcBorders>
-              <w:top w:val="single" w:color="4f81bd" w:sz="8" w:space="0" w:shadow="0" w:frame="0"/>
-              <w:left w:val="single" w:color="4f81bd" w:sz="8" w:space="0" w:shadow="0" w:frame="0"/>
-              <w:bottom w:val="single" w:color="4f81bd" w:sz="8" w:space="0" w:shadow="0" w:frame="0"/>
-              <w:right w:val="single" w:color="4f81bd" w:sz="8" w:space="0" w:shadow="0" w:frame="0"/>
-            </w:tcBorders>
-            <w:shd w:val="clear" w:color="auto" w:fill="4f81bd"/>
-            <w:tcMar>
-              <w:top w:type="dxa" w:w="80"/>
-              <w:left w:type="dxa" w:w="80"/>
-              <w:bottom w:type="dxa" w:w="80"/>
-              <w:right w:type="dxa" w:w="80"/>
-            </w:tcMar>
-            <w:vAlign w:val="top"/>
-          </w:tcPr>
-          <w:p>
-            <w:pPr>
-              <w:pStyle w:val="Normal.0"/>
-              <w:spacing w:line="273" w:lineRule="auto"/>
-              <w:jc w:val="center"/>
-            </w:pPr>
-            <w:r>
-              <w:rPr>
-                <w:b w:val="1"/>
-                <w:bCs w:val="1"/>
-                <w:color w:val="ffffff"/>
-                <w:sz w:val="24"/>
-                <w:szCs w:val="24"/>
-                <w:u w:color="ffffff"/>
-                <w:rtl w:val="0"/>
-                <w:lang w:val="en-US"/>
-              </w:rPr>
-              <w:t>ID</w:t>
-            </w:r>
-          </w:p>
-        </w:tc>
-        <w:tc>
-          <w:tcPr>
-            <w:tcW w:type="dxa" w:w="3285"/>
-            <w:tcBorders>
-              <w:top w:val="single" w:color="4f81bd" w:sz="8" w:space="0" w:shadow="0" w:frame="0"/>
-              <w:left w:val="single" w:color="4f81bd" w:sz="8" w:space="0" w:shadow="0" w:frame="0"/>
-              <w:bottom w:val="single" w:color="4f81bd" w:sz="8" w:space="0" w:shadow="0" w:frame="0"/>
-              <w:right w:val="single" w:color="4f81bd" w:sz="8" w:space="0" w:shadow="0" w:frame="0"/>
-            </w:tcBorders>
-            <w:shd w:val="clear" w:color="auto" w:fill="4f81bd"/>
-            <w:tcMar>
-              <w:top w:type="dxa" w:w="80"/>
-              <w:left w:type="dxa" w:w="80"/>
-              <w:bottom w:type="dxa" w:w="80"/>
-              <w:right w:type="dxa" w:w="80"/>
-            </w:tcMar>
-            <w:vAlign w:val="top"/>
-          </w:tcPr>
-          <w:p>
-            <w:pPr>
-              <w:pStyle w:val="Normal.0"/>
-              <w:spacing w:line="273" w:lineRule="auto"/>
-              <w:jc w:val="center"/>
-            </w:pPr>
-            <w:r>
-              <w:rPr>
-                <w:b w:val="1"/>
-                <w:bCs w:val="1"/>
-                <w:color w:val="ffffff"/>
-                <w:sz w:val="24"/>
-                <w:szCs w:val="24"/>
-                <w:u w:color="ffffff"/>
-                <w:rtl w:val="0"/>
-                <w:lang w:val="zh-TW" w:eastAsia="zh-TW"/>
-              </w:rPr>
-              <w:t>预期输出</w:t>
-            </w:r>
-          </w:p>
-        </w:tc>
-      </w:tr>
-      <w:tr>
-        <w:tblPrEx>
-          <w:shd w:val="clear" w:color="auto" w:fill="ced7e7"/>
-        </w:tblPrEx>
-        <w:trPr>
-          <w:trHeight w:val="767" w:hRule="atLeast"/>
-        </w:trPr>
-        <w:tc>
-          <w:tcPr>
-            <w:tcW w:type="dxa" w:w="1101"/>
-            <w:tcBorders>
-              <w:top w:val="single" w:color="4f81bd" w:sz="8" w:space="0" w:shadow="0" w:frame="0"/>
-              <w:left w:val="single" w:color="4f81bd" w:sz="8" w:space="0" w:shadow="0" w:frame="0"/>
-              <w:bottom w:val="single" w:color="4f81bd" w:sz="8" w:space="0" w:shadow="0" w:frame="0"/>
-              <w:right w:val="single" w:color="4f81bd" w:sz="8" w:space="0" w:shadow="0" w:frame="0"/>
-            </w:tcBorders>
-            <w:shd w:val="clear" w:color="auto" w:fill="auto"/>
-            <w:tcMar>
-              <w:top w:type="dxa" w:w="80"/>
-              <w:left w:type="dxa" w:w="80"/>
-              <w:bottom w:type="dxa" w:w="80"/>
-              <w:right w:type="dxa" w:w="80"/>
-            </w:tcMar>
-            <w:vAlign w:val="top"/>
-          </w:tcPr>
-          <w:p>
-            <w:pPr>
-              <w:pStyle w:val="Normal.0"/>
-              <w:spacing w:line="273" w:lineRule="auto"/>
-              <w:jc w:val="center"/>
-            </w:pPr>
-            <w:r>
-              <w:rPr>
-                <w:sz w:val="24"/>
-                <w:szCs w:val="24"/>
-                <w:rtl w:val="0"/>
-                <w:lang w:val="en-US"/>
-              </w:rPr>
-              <w:t>TUS</w:t>
-            </w:r>
-            <w:r>
-              <w:rPr>
-                <w:sz w:val="24"/>
-                <w:szCs w:val="24"/>
-                <w:rtl w:val="0"/>
-                <w:lang w:val="zh-CN" w:eastAsia="zh-CN"/>
-              </w:rPr>
-              <w:t>2</w:t>
-            </w:r>
-            <w:r>
-              <w:rPr>
-                <w:sz w:val="24"/>
-                <w:szCs w:val="24"/>
-                <w:rtl w:val="0"/>
-                <w:lang w:val="en-US"/>
-              </w:rPr>
-              <w:t>-1</w:t>
-            </w:r>
-          </w:p>
-        </w:tc>
-        <w:tc>
-          <w:tcPr>
-            <w:tcW w:type="dxa" w:w="3285"/>
-            <w:tcBorders>
-              <w:top w:val="single" w:color="4f81bd" w:sz="8" w:space="0" w:shadow="0" w:frame="0"/>
-              <w:left w:val="single" w:color="4f81bd" w:sz="8" w:space="0" w:shadow="0" w:frame="0"/>
-              <w:bottom w:val="single" w:color="4f81bd" w:sz="8" w:space="0" w:shadow="0" w:frame="0"/>
-              <w:right w:val="single" w:color="4f81bd" w:sz="8" w:space="0" w:shadow="0" w:frame="0"/>
-            </w:tcBorders>
-            <w:shd w:val="clear" w:color="auto" w:fill="auto"/>
-            <w:tcMar>
-              <w:top w:type="dxa" w:w="80"/>
-              <w:left w:type="dxa" w:w="80"/>
-              <w:bottom w:type="dxa" w:w="80"/>
-              <w:right w:type="dxa" w:w="80"/>
-            </w:tcMar>
-            <w:vAlign w:val="top"/>
-          </w:tcPr>
-          <w:p>
-            <w:pPr>
-              <w:pStyle w:val="Normal.0"/>
-              <w:spacing w:line="273" w:lineRule="auto"/>
-              <w:jc w:val="center"/>
-            </w:pPr>
-            <w:r>
-              <w:rPr>
-                <w:sz w:val="24"/>
-                <w:szCs w:val="24"/>
-                <w:rtl w:val="0"/>
-                <w:lang w:val="zh-TW" w:eastAsia="zh-TW"/>
-              </w:rPr>
-              <w:t>系统</w:t>
-            </w:r>
-            <w:r>
-              <w:rPr>
-                <w:rtl w:val="0"/>
-                <w:lang w:val="zh-CN" w:eastAsia="zh-CN"/>
-              </w:rPr>
-              <w:t>提示预定成功，显示预定信息</w:t>
-            </w:r>
-          </w:p>
-        </w:tc>
-      </w:tr>
-    </w:tbl>
-    <w:p>
-      <w:pPr>
-        <w:pStyle w:val="Normal.0"/>
-        <w:ind w:left="108" w:hanging="108"/>
-        <w:jc w:val="center"/>
-      </w:pPr>
     </w:p>
     <w:p>
       <w:pPr>
@@ -4819,7 +2248,7 @@
           <w:sz w:val="28"/>
           <w:szCs w:val="28"/>
           <w:rtl w:val="0"/>
-          <w:lang w:val="zh-CN" w:eastAsia="zh-CN"/>
+          <w:lang w:val="zh-TW" w:eastAsia="zh-TW"/>
         </w:rPr>
         <w:t>5</w:t>
       </w:r>
@@ -4843,7 +2272,7 @@
           <w:rtl w:val="0"/>
           <w:lang w:val="zh-CN" w:eastAsia="zh-CN"/>
         </w:rPr>
-        <w:t>3</w:t>
+        <w:t>1</w:t>
       </w:r>
       <w:r>
         <w:rPr>
@@ -4859,9 +2288,9 @@
     </w:p>
     <w:tbl>
       <w:tblPr>
-        <w:tblW w:w="7365" w:type="dxa"/>
+        <w:tblW w:w="8300" w:type="dxa"/>
         <w:jc w:val="center"/>
-        <w:tblInd w:w="216" w:type="dxa"/>
+        <w:tblInd w:w="324" w:type="dxa"/>
         <w:tblBorders>
           <w:top w:val="single" w:color="ffffff" w:sz="8" w:space="0" w:shadow="0" w:frame="0"/>
           <w:left w:val="single" w:color="ffffff" w:sz="8" w:space="0" w:shadow="0" w:frame="0"/>
@@ -4874,23 +2303,24 @@
         <w:tblLayout w:type="fixed"/>
       </w:tblPr>
       <w:tblGrid>
-        <w:gridCol w:w="938"/>
-        <w:gridCol w:w="912"/>
-        <w:gridCol w:w="1237"/>
-        <w:gridCol w:w="1420"/>
-        <w:gridCol w:w="236"/>
-        <w:gridCol w:w="2622"/>
+        <w:gridCol w:w="886"/>
+        <w:gridCol w:w="861"/>
+        <w:gridCol w:w="1169"/>
+        <w:gridCol w:w="1342"/>
+        <w:gridCol w:w="1341"/>
+        <w:gridCol w:w="223"/>
+        <w:gridCol w:w="2478"/>
       </w:tblGrid>
       <w:tr>
         <w:tblPrEx>
           <w:shd w:val="clear" w:color="auto" w:fill="ced7e7"/>
         </w:tblPrEx>
         <w:trPr>
-          <w:trHeight w:val="380" w:hRule="atLeast"/>
+          <w:trHeight w:val="400" w:hRule="atLeast"/>
         </w:trPr>
         <w:tc>
           <w:tcPr>
-            <w:tcW w:type="dxa" w:w="938"/>
+            <w:tcW w:type="dxa" w:w="886"/>
             <w:vMerge w:val="restart"/>
             <w:tcBorders>
               <w:top w:val="single" w:color="4f81bd" w:sz="8" w:space="0" w:shadow="0" w:frame="0"/>
@@ -4930,8 +2360,8 @@
         </w:tc>
         <w:tc>
           <w:tcPr>
-            <w:tcW w:type="dxa" w:w="3569"/>
-            <w:gridSpan w:val="3"/>
+            <w:tcW w:type="dxa" w:w="4713"/>
+            <w:gridSpan w:val="4"/>
             <w:tcBorders>
               <w:top w:val="single" w:color="4f81bd" w:sz="8" w:space="0" w:shadow="0" w:frame="0"/>
               <w:left w:val="single" w:color="4f81bd" w:sz="8" w:space="0" w:shadow="0" w:frame="0"/>
@@ -4970,7 +2400,7 @@
         </w:tc>
         <w:tc>
           <w:tcPr>
-            <w:tcW w:type="dxa" w:w="236"/>
+            <w:tcW w:type="dxa" w:w="222"/>
             <w:tcBorders>
               <w:top w:val="single" w:color="4f81bd" w:sz="8" w:space="0" w:shadow="0" w:frame="0"/>
               <w:left w:val="single" w:color="4f81bd" w:sz="8" w:space="0" w:shadow="0" w:frame="0"/>
@@ -4990,7 +2420,7 @@
         </w:tc>
         <w:tc>
           <w:tcPr>
-            <w:tcW w:type="dxa" w:w="2622"/>
+            <w:tcW w:type="dxa" w:w="2477"/>
             <w:tcBorders>
               <w:top w:val="single" w:color="4f81bd" w:sz="8" w:space="0" w:shadow="0" w:frame="0"/>
               <w:left w:val="single" w:color="4f81bd" w:sz="8" w:space="0" w:shadow="0" w:frame="0"/>
@@ -5032,11 +2462,11 @@
           <w:shd w:val="clear" w:color="auto" w:fill="ced7e7"/>
         </w:tblPrEx>
         <w:trPr>
-          <w:trHeight w:val="767" w:hRule="atLeast"/>
+          <w:trHeight w:val="920" w:hRule="atLeast"/>
         </w:trPr>
         <w:tc>
           <w:tcPr>
-            <w:tcW w:type="dxa" w:w="938"/>
+            <w:tcW w:type="dxa" w:w="886"/>
             <w:vMerge w:val="continue"/>
             <w:tcBorders>
               <w:top w:val="single" w:color="4f81bd" w:sz="8" w:space="0" w:shadow="0" w:frame="0"/>
@@ -5050,7 +2480,7 @@
         </w:tc>
         <w:tc>
           <w:tcPr>
-            <w:tcW w:type="dxa" w:w="912"/>
+            <w:tcW w:type="dxa" w:w="861"/>
             <w:tcBorders>
               <w:top w:val="single" w:color="4f81bd" w:sz="8" w:space="0" w:shadow="0" w:frame="0"/>
               <w:left w:val="single" w:color="4f81bd" w:sz="8" w:space="0" w:shadow="0" w:frame="0"/>
@@ -5074,7 +2504,6 @@
             </w:pPr>
             <w:r>
               <w:rPr>
-                <w:rFonts w:ascii="宋体" w:cs="宋体" w:hAnsi="宋体" w:eastAsia="宋体"/>
                 <w:b w:val="1"/>
                 <w:bCs w:val="1"/>
                 <w:sz w:val="24"/>
@@ -5088,7 +2517,7 @@
         </w:tc>
         <w:tc>
           <w:tcPr>
-            <w:tcW w:type="dxa" w:w="1237"/>
+            <w:tcW w:type="dxa" w:w="1168"/>
             <w:tcBorders>
               <w:top w:val="single" w:color="4f81bd" w:sz="8" w:space="0" w:shadow="0" w:frame="0"/>
               <w:left w:val="single" w:color="4f81bd" w:sz="8" w:space="0" w:shadow="0" w:frame="0"/>
@@ -5121,7 +2550,7 @@
         </w:tc>
         <w:tc>
           <w:tcPr>
-            <w:tcW w:type="dxa" w:w="1420"/>
+            <w:tcW w:type="dxa" w:w="1341"/>
             <w:tcBorders>
               <w:top w:val="single" w:color="4f81bd" w:sz="8" w:space="0" w:shadow="0" w:frame="0"/>
               <w:left w:val="single" w:color="4f81bd" w:sz="8" w:space="0" w:shadow="0" w:frame="0"/>
@@ -5148,13 +2577,46 @@
                 <w:rFonts w:ascii="宋体" w:cs="宋体" w:hAnsi="宋体" w:eastAsia="宋体"/>
                 <w:rtl w:val="0"/>
               </w:rPr>
-              <w:t>房源</w:t>
-            </w:r>
-          </w:p>
-        </w:tc>
-        <w:tc>
-          <w:tcPr>
-            <w:tcW w:type="dxa" w:w="2858"/>
+              <w:t>是否完整填写预定信息</w:t>
+            </w:r>
+          </w:p>
+        </w:tc>
+        <w:tc>
+          <w:tcPr>
+            <w:tcW w:type="dxa" w:w="1341"/>
+            <w:tcBorders>
+              <w:top w:val="single" w:color="4f81bd" w:sz="8" w:space="0" w:shadow="0" w:frame="0"/>
+              <w:left w:val="single" w:color="4f81bd" w:sz="8" w:space="0" w:shadow="0" w:frame="0"/>
+              <w:bottom w:val="single" w:color="4f81bd" w:sz="8" w:space="0" w:shadow="0" w:frame="0"/>
+              <w:right w:val="single" w:color="4f81bd" w:sz="8" w:space="0" w:shadow="0" w:frame="0"/>
+            </w:tcBorders>
+            <w:shd w:val="clear" w:color="auto" w:fill="95b3d7"/>
+            <w:tcMar>
+              <w:top w:type="dxa" w:w="80"/>
+              <w:left w:type="dxa" w:w="80"/>
+              <w:bottom w:type="dxa" w:w="80"/>
+              <w:right w:type="dxa" w:w="80"/>
+            </w:tcMar>
+            <w:vAlign w:val="top"/>
+          </w:tcPr>
+          <w:p>
+            <w:pPr>
+              <w:pStyle w:val="Normal.0"/>
+              <w:widowControl w:val="1"/>
+              <w:jc w:val="left"/>
+            </w:pPr>
+            <w:r>
+              <w:rPr>
+                <w:rFonts w:ascii="宋体" w:cs="宋体" w:hAnsi="宋体" w:eastAsia="宋体"/>
+                <w:rtl w:val="0"/>
+              </w:rPr>
+              <w:t>匹配房源有无</w:t>
+            </w:r>
+          </w:p>
+        </w:tc>
+        <w:tc>
+          <w:tcPr>
+            <w:tcW w:type="dxa" w:w="2700"/>
             <w:gridSpan w:val="2"/>
             <w:tcBorders>
               <w:top w:val="single" w:color="4f81bd" w:sz="8" w:space="0" w:shadow="0" w:frame="0"/>
@@ -5179,11 +2641,11 @@
           <w:shd w:val="clear" w:color="auto" w:fill="ced7e7"/>
         </w:tblPrEx>
         <w:trPr>
-          <w:trHeight w:val="767" w:hRule="atLeast"/>
+          <w:trHeight w:val="787" w:hRule="atLeast"/>
         </w:trPr>
         <w:tc>
           <w:tcPr>
-            <w:tcW w:type="dxa" w:w="938"/>
+            <w:tcW w:type="dxa" w:w="886"/>
             <w:tcBorders>
               <w:top w:val="single" w:color="4f81bd" w:sz="8" w:space="0" w:shadow="0" w:frame="0"/>
               <w:left w:val="single" w:color="4f81bd" w:sz="8" w:space="0" w:shadow="0" w:frame="0"/>
@@ -5219,7 +2681,7 @@
                 <w:sz w:val="24"/>
                 <w:szCs w:val="24"/>
                 <w:rtl w:val="0"/>
-                <w:lang w:val="zh-CN" w:eastAsia="zh-CN"/>
+                <w:lang w:val="zh-TW" w:eastAsia="zh-TW"/>
               </w:rPr>
               <w:t>3</w:t>
             </w:r>
@@ -5236,7 +2698,7 @@
         </w:tc>
         <w:tc>
           <w:tcPr>
-            <w:tcW w:type="dxa" w:w="912"/>
+            <w:tcW w:type="dxa" w:w="861"/>
             <w:tcBorders>
               <w:top w:val="single" w:color="4f81bd" w:sz="8" w:space="0" w:shadow="0" w:frame="0"/>
               <w:left w:val="single" w:color="4f81bd" w:sz="8" w:space="0" w:shadow="0" w:frame="0"/>
@@ -5260,7 +2722,6 @@
             </w:pPr>
             <w:r>
               <w:rPr>
-                <w:rFonts w:ascii="宋体" w:cs="宋体" w:hAnsi="宋体" w:eastAsia="宋体"/>
                 <w:sz w:val="24"/>
                 <w:szCs w:val="24"/>
                 <w:rtl w:val="0"/>
@@ -5272,77 +2733,67 @@
         </w:tc>
         <w:tc>
           <w:tcPr>
-            <w:tcW w:type="dxa" w:w="1237"/>
-            <w:tcBorders>
-              <w:top w:val="single" w:color="4f81bd" w:sz="8" w:space="0" w:shadow="0" w:frame="0"/>
-              <w:left w:val="single" w:color="4f81bd" w:sz="8" w:space="0" w:shadow="0" w:frame="0"/>
-              <w:bottom w:val="single" w:color="4f81bd" w:sz="8" w:space="0" w:shadow="0" w:frame="0"/>
-              <w:right w:val="single" w:color="4f81bd" w:sz="8" w:space="0" w:shadow="0" w:frame="0"/>
-            </w:tcBorders>
-            <w:shd w:val="clear" w:color="auto" w:fill="auto"/>
-            <w:tcMar>
-              <w:top w:type="dxa" w:w="80"/>
-              <w:left w:type="dxa" w:w="80"/>
-              <w:bottom w:type="dxa" w:w="80"/>
-              <w:right w:type="dxa" w:w="80"/>
-            </w:tcMar>
-            <w:vAlign w:val="top"/>
-          </w:tcPr>
-          <w:p>
-            <w:pPr>
-              <w:pStyle w:val="Normal.0"/>
-              <w:spacing w:line="273" w:lineRule="auto"/>
-              <w:jc w:val="center"/>
-            </w:pPr>
-            <w:r>
-              <w:rPr>
-                <w:sz w:val="24"/>
-                <w:szCs w:val="24"/>
-                <w:rtl w:val="0"/>
-                <w:lang w:val="zh-TW" w:eastAsia="zh-TW"/>
-              </w:rPr>
-              <w:t>否</w:t>
-            </w:r>
-          </w:p>
-        </w:tc>
-        <w:tc>
-          <w:tcPr>
-            <w:tcW w:type="dxa" w:w="1420"/>
-            <w:tcBorders>
-              <w:top w:val="single" w:color="4f81bd" w:sz="8" w:space="0" w:shadow="0" w:frame="0"/>
-              <w:left w:val="single" w:color="4f81bd" w:sz="8" w:space="0" w:shadow="0" w:frame="0"/>
-              <w:bottom w:val="single" w:color="4f81bd" w:sz="8" w:space="0" w:shadow="0" w:frame="0"/>
-              <w:right w:val="single" w:color="4f81bd" w:sz="8" w:space="0" w:shadow="0" w:frame="0"/>
-            </w:tcBorders>
-            <w:shd w:val="clear" w:color="auto" w:fill="auto"/>
-            <w:tcMar>
-              <w:top w:type="dxa" w:w="80"/>
-              <w:left w:type="dxa" w:w="80"/>
-              <w:bottom w:type="dxa" w:w="80"/>
-              <w:right w:type="dxa" w:w="80"/>
-            </w:tcMar>
-            <w:vAlign w:val="top"/>
-          </w:tcPr>
-          <w:p>
-            <w:pPr>
-              <w:pStyle w:val="Normal.0"/>
-              <w:spacing w:line="273" w:lineRule="auto"/>
-              <w:jc w:val="center"/>
-            </w:pPr>
-            <w:r>
-              <w:rPr>
-                <w:sz w:val="24"/>
-                <w:szCs w:val="24"/>
-                <w:rtl w:val="0"/>
-                <w:lang w:val="zh-TW" w:eastAsia="zh-TW"/>
-              </w:rPr>
-              <w:t>否</w:t>
-            </w:r>
-          </w:p>
-        </w:tc>
-        <w:tc>
-          <w:tcPr>
-            <w:tcW w:type="dxa" w:w="2858"/>
+            <w:tcW w:type="dxa" w:w="1168"/>
+            <w:tcBorders>
+              <w:top w:val="single" w:color="4f81bd" w:sz="8" w:space="0" w:shadow="0" w:frame="0"/>
+              <w:left w:val="single" w:color="4f81bd" w:sz="8" w:space="0" w:shadow="0" w:frame="0"/>
+              <w:bottom w:val="single" w:color="4f81bd" w:sz="8" w:space="0" w:shadow="0" w:frame="0"/>
+              <w:right w:val="single" w:color="4f81bd" w:sz="8" w:space="0" w:shadow="0" w:frame="0"/>
+            </w:tcBorders>
+            <w:shd w:val="clear" w:color="auto" w:fill="auto"/>
+            <w:tcMar>
+              <w:top w:type="dxa" w:w="80"/>
+              <w:left w:type="dxa" w:w="80"/>
+              <w:bottom w:type="dxa" w:w="80"/>
+              <w:right w:type="dxa" w:w="80"/>
+            </w:tcMar>
+            <w:vAlign w:val="top"/>
+          </w:tcPr>
+          <w:p/>
+        </w:tc>
+        <w:tc>
+          <w:tcPr>
+            <w:tcW w:type="dxa" w:w="1341"/>
+            <w:tcBorders>
+              <w:top w:val="single" w:color="4f81bd" w:sz="8" w:space="0" w:shadow="0" w:frame="0"/>
+              <w:left w:val="single" w:color="4f81bd" w:sz="8" w:space="0" w:shadow="0" w:frame="0"/>
+              <w:bottom w:val="single" w:color="4f81bd" w:sz="8" w:space="0" w:shadow="0" w:frame="0"/>
+              <w:right w:val="single" w:color="4f81bd" w:sz="8" w:space="0" w:shadow="0" w:frame="0"/>
+            </w:tcBorders>
+            <w:shd w:val="clear" w:color="auto" w:fill="auto"/>
+            <w:tcMar>
+              <w:top w:type="dxa" w:w="80"/>
+              <w:left w:type="dxa" w:w="80"/>
+              <w:bottom w:type="dxa" w:w="80"/>
+              <w:right w:type="dxa" w:w="80"/>
+            </w:tcMar>
+            <w:vAlign w:val="top"/>
+          </w:tcPr>
+          <w:p/>
+        </w:tc>
+        <w:tc>
+          <w:tcPr>
+            <w:tcW w:type="dxa" w:w="1341"/>
+            <w:tcBorders>
+              <w:top w:val="single" w:color="4f81bd" w:sz="8" w:space="0" w:shadow="0" w:frame="0"/>
+              <w:left w:val="single" w:color="4f81bd" w:sz="8" w:space="0" w:shadow="0" w:frame="0"/>
+              <w:bottom w:val="single" w:color="4f81bd" w:sz="8" w:space="0" w:shadow="0" w:frame="0"/>
+              <w:right w:val="single" w:color="4f81bd" w:sz="8" w:space="0" w:shadow="0" w:frame="0"/>
+            </w:tcBorders>
+            <w:shd w:val="clear" w:color="auto" w:fill="auto"/>
+            <w:tcMar>
+              <w:top w:type="dxa" w:w="80"/>
+              <w:left w:type="dxa" w:w="80"/>
+              <w:bottom w:type="dxa" w:w="80"/>
+              <w:right w:type="dxa" w:w="80"/>
+            </w:tcMar>
+            <w:vAlign w:val="top"/>
+          </w:tcPr>
+          <w:p/>
+        </w:tc>
+        <w:tc>
+          <w:tcPr>
+            <w:tcW w:type="dxa" w:w="2700"/>
             <w:gridSpan w:val="2"/>
             <w:tcBorders>
               <w:top w:val="single" w:color="4f81bd" w:sz="8" w:space="0" w:shadow="0" w:frame="0"/>
@@ -5380,11 +2831,11 @@
           <w:shd w:val="clear" w:color="auto" w:fill="ced7e7"/>
         </w:tblPrEx>
         <w:trPr>
-          <w:trHeight w:val="767" w:hRule="atLeast"/>
+          <w:trHeight w:val="787" w:hRule="atLeast"/>
         </w:trPr>
         <w:tc>
           <w:tcPr>
-            <w:tcW w:type="dxa" w:w="938"/>
+            <w:tcW w:type="dxa" w:w="886"/>
             <w:tcBorders>
               <w:top w:val="single" w:color="4f81bd" w:sz="8" w:space="0" w:shadow="0" w:frame="0"/>
               <w:left w:val="single" w:color="4f81bd" w:sz="8" w:space="0" w:shadow="0" w:frame="0"/>
@@ -5420,7 +2871,7 @@
                 <w:sz w:val="24"/>
                 <w:szCs w:val="24"/>
                 <w:rtl w:val="0"/>
-                <w:lang w:val="zh-CN" w:eastAsia="zh-CN"/>
+                <w:lang w:val="zh-TW" w:eastAsia="zh-TW"/>
               </w:rPr>
               <w:t>3</w:t>
             </w:r>
@@ -5437,7 +2888,7 @@
         </w:tc>
         <w:tc>
           <w:tcPr>
-            <w:tcW w:type="dxa" w:w="912"/>
+            <w:tcW w:type="dxa" w:w="861"/>
             <w:tcBorders>
               <w:top w:val="single" w:color="4f81bd" w:sz="8" w:space="0" w:shadow="0" w:frame="0"/>
               <w:left w:val="single" w:color="4f81bd" w:sz="8" w:space="0" w:shadow="0" w:frame="0"/>
@@ -5461,7 +2912,6 @@
             </w:pPr>
             <w:r>
               <w:rPr>
-                <w:rFonts w:ascii="宋体" w:cs="宋体" w:hAnsi="宋体" w:eastAsia="宋体"/>
                 <w:sz w:val="24"/>
                 <w:szCs w:val="24"/>
                 <w:rtl w:val="0"/>
@@ -5473,7 +2923,7 @@
         </w:tc>
         <w:tc>
           <w:tcPr>
-            <w:tcW w:type="dxa" w:w="1237"/>
+            <w:tcW w:type="dxa" w:w="1168"/>
             <w:tcBorders>
               <w:top w:val="single" w:color="4f81bd" w:sz="8" w:space="0" w:shadow="0" w:frame="0"/>
               <w:left w:val="single" w:color="4f81bd" w:sz="8" w:space="0" w:shadow="0" w:frame="0"/>
@@ -5498,83 +2948,84 @@
             <w:r>
               <w:rPr>
                 <w:rFonts w:ascii="宋体" w:cs="宋体" w:hAnsi="宋体" w:eastAsia="宋体"/>
+                <w:rtl w:val="0"/>
+              </w:rPr>
+              <w:t>是</w:t>
+            </w:r>
+          </w:p>
+        </w:tc>
+        <w:tc>
+          <w:tcPr>
+            <w:tcW w:type="dxa" w:w="1341"/>
+            <w:tcBorders>
+              <w:top w:val="single" w:color="4f81bd" w:sz="8" w:space="0" w:shadow="0" w:frame="0"/>
+              <w:left w:val="single" w:color="4f81bd" w:sz="8" w:space="0" w:shadow="0" w:frame="0"/>
+              <w:bottom w:val="single" w:color="4f81bd" w:sz="8" w:space="0" w:shadow="0" w:frame="0"/>
+              <w:right w:val="single" w:color="4f81bd" w:sz="8" w:space="0" w:shadow="0" w:frame="0"/>
+            </w:tcBorders>
+            <w:shd w:val="clear" w:color="auto" w:fill="auto"/>
+            <w:tcMar>
+              <w:top w:type="dxa" w:w="80"/>
+              <w:left w:type="dxa" w:w="80"/>
+              <w:bottom w:type="dxa" w:w="80"/>
+              <w:right w:type="dxa" w:w="80"/>
+            </w:tcMar>
+            <w:vAlign w:val="top"/>
+          </w:tcPr>
+          <w:p/>
+        </w:tc>
+        <w:tc>
+          <w:tcPr>
+            <w:tcW w:type="dxa" w:w="1341"/>
+            <w:tcBorders>
+              <w:top w:val="single" w:color="4f81bd" w:sz="8" w:space="0" w:shadow="0" w:frame="0"/>
+              <w:left w:val="single" w:color="4f81bd" w:sz="8" w:space="0" w:shadow="0" w:frame="0"/>
+              <w:bottom w:val="single" w:color="4f81bd" w:sz="8" w:space="0" w:shadow="0" w:frame="0"/>
+              <w:right w:val="single" w:color="4f81bd" w:sz="8" w:space="0" w:shadow="0" w:frame="0"/>
+            </w:tcBorders>
+            <w:shd w:val="clear" w:color="auto" w:fill="auto"/>
+            <w:tcMar>
+              <w:top w:type="dxa" w:w="80"/>
+              <w:left w:type="dxa" w:w="80"/>
+              <w:bottom w:type="dxa" w:w="80"/>
+              <w:right w:type="dxa" w:w="80"/>
+            </w:tcMar>
+            <w:vAlign w:val="top"/>
+          </w:tcPr>
+          <w:p/>
+        </w:tc>
+        <w:tc>
+          <w:tcPr>
+            <w:tcW w:type="dxa" w:w="2700"/>
+            <w:gridSpan w:val="2"/>
+            <w:tcBorders>
+              <w:top w:val="single" w:color="4f81bd" w:sz="8" w:space="0" w:shadow="0" w:frame="0"/>
+              <w:left w:val="single" w:color="4f81bd" w:sz="8" w:space="0" w:shadow="0" w:frame="0"/>
+              <w:bottom w:val="single" w:color="4f81bd" w:sz="8" w:space="0" w:shadow="0" w:frame="0"/>
+              <w:right w:val="single" w:color="4f81bd" w:sz="8" w:space="0" w:shadow="0" w:frame="0"/>
+            </w:tcBorders>
+            <w:shd w:val="clear" w:color="auto" w:fill="auto"/>
+            <w:tcMar>
+              <w:top w:type="dxa" w:w="80"/>
+              <w:left w:type="dxa" w:w="80"/>
+              <w:bottom w:type="dxa" w:w="80"/>
+              <w:right w:type="dxa" w:w="80"/>
+            </w:tcMar>
+            <w:vAlign w:val="top"/>
+          </w:tcPr>
+          <w:p>
+            <w:pPr>
+              <w:pStyle w:val="Normal.0"/>
+              <w:spacing w:line="273" w:lineRule="auto"/>
+              <w:jc w:val="center"/>
+            </w:pPr>
+            <w:r>
+              <w:rPr>
                 <w:sz w:val="24"/>
                 <w:szCs w:val="24"/>
                 <w:rtl w:val="0"/>
                 <w:lang w:val="zh-TW" w:eastAsia="zh-TW"/>
               </w:rPr>
-              <w:t>否</w:t>
-            </w:r>
-          </w:p>
-        </w:tc>
-        <w:tc>
-          <w:tcPr>
-            <w:tcW w:type="dxa" w:w="1420"/>
-            <w:tcBorders>
-              <w:top w:val="single" w:color="4f81bd" w:sz="8" w:space="0" w:shadow="0" w:frame="0"/>
-              <w:left w:val="single" w:color="4f81bd" w:sz="8" w:space="0" w:shadow="0" w:frame="0"/>
-              <w:bottom w:val="single" w:color="4f81bd" w:sz="8" w:space="0" w:shadow="0" w:frame="0"/>
-              <w:right w:val="single" w:color="4f81bd" w:sz="8" w:space="0" w:shadow="0" w:frame="0"/>
-            </w:tcBorders>
-            <w:shd w:val="clear" w:color="auto" w:fill="auto"/>
-            <w:tcMar>
-              <w:top w:type="dxa" w:w="80"/>
-              <w:left w:type="dxa" w:w="80"/>
-              <w:bottom w:type="dxa" w:w="80"/>
-              <w:right w:type="dxa" w:w="80"/>
-            </w:tcMar>
-            <w:vAlign w:val="top"/>
-          </w:tcPr>
-          <w:p>
-            <w:pPr>
-              <w:pStyle w:val="Normal.0"/>
-              <w:spacing w:line="273" w:lineRule="auto"/>
-              <w:jc w:val="center"/>
-            </w:pPr>
-            <w:r>
-              <w:rPr>
-                <w:rFonts w:ascii="宋体" w:cs="宋体" w:hAnsi="宋体" w:eastAsia="宋体"/>
-                <w:sz w:val="24"/>
-                <w:szCs w:val="24"/>
-                <w:rtl w:val="0"/>
-                <w:lang w:val="zh-TW" w:eastAsia="zh-TW"/>
-              </w:rPr>
-              <w:t>无</w:t>
-            </w:r>
-          </w:p>
-        </w:tc>
-        <w:tc>
-          <w:tcPr>
-            <w:tcW w:type="dxa" w:w="2858"/>
-            <w:gridSpan w:val="2"/>
-            <w:tcBorders>
-              <w:top w:val="single" w:color="4f81bd" w:sz="8" w:space="0" w:shadow="0" w:frame="0"/>
-              <w:left w:val="single" w:color="4f81bd" w:sz="8" w:space="0" w:shadow="0" w:frame="0"/>
-              <w:bottom w:val="single" w:color="4f81bd" w:sz="8" w:space="0" w:shadow="0" w:frame="0"/>
-              <w:right w:val="single" w:color="4f81bd" w:sz="8" w:space="0" w:shadow="0" w:frame="0"/>
-            </w:tcBorders>
-            <w:shd w:val="clear" w:color="auto" w:fill="auto"/>
-            <w:tcMar>
-              <w:top w:type="dxa" w:w="80"/>
-              <w:left w:type="dxa" w:w="80"/>
-              <w:bottom w:type="dxa" w:w="80"/>
-              <w:right w:type="dxa" w:w="80"/>
-            </w:tcMar>
-            <w:vAlign w:val="top"/>
-          </w:tcPr>
-          <w:p>
-            <w:pPr>
-              <w:pStyle w:val="Normal.0"/>
-              <w:spacing w:line="273" w:lineRule="auto"/>
-              <w:jc w:val="center"/>
-            </w:pPr>
-            <w:r>
-              <w:rPr>
-                <w:sz w:val="24"/>
-                <w:szCs w:val="24"/>
-                <w:rtl w:val="0"/>
-                <w:lang w:val="zh-TW" w:eastAsia="zh-TW"/>
-              </w:rPr>
               <w:t>系统</w:t>
             </w:r>
             <w:r>
@@ -5582,7 +3033,7 @@
                 <w:rtl w:val="0"/>
                 <w:lang w:val="zh-CN" w:eastAsia="zh-CN"/>
               </w:rPr>
-              <w:t>提示无匹配房源</w:t>
+              <w:t>返回主界面</w:t>
             </w:r>
           </w:p>
         </w:tc>
@@ -5592,11 +3043,11 @@
           <w:shd w:val="clear" w:color="auto" w:fill="ced7e7"/>
         </w:tblPrEx>
         <w:trPr>
-          <w:trHeight w:val="767" w:hRule="atLeast"/>
+          <w:trHeight w:val="787" w:hRule="atLeast"/>
         </w:trPr>
         <w:tc>
           <w:tcPr>
-            <w:tcW w:type="dxa" w:w="938"/>
+            <w:tcW w:type="dxa" w:w="886"/>
             <w:tcBorders>
               <w:top w:val="single" w:color="4f81bd" w:sz="8" w:space="0" w:shadow="0" w:frame="0"/>
               <w:left w:val="single" w:color="4f81bd" w:sz="8" w:space="0" w:shadow="0" w:frame="0"/>
@@ -5631,7 +3082,7 @@
         </w:tc>
         <w:tc>
           <w:tcPr>
-            <w:tcW w:type="dxa" w:w="912"/>
+            <w:tcW w:type="dxa" w:w="861"/>
             <w:tcBorders>
               <w:top w:val="single" w:color="4f81bd" w:sz="8" w:space="0" w:shadow="0" w:frame="0"/>
               <w:left w:val="single" w:color="4f81bd" w:sz="8" w:space="0" w:shadow="0" w:frame="0"/>
@@ -5658,7 +3109,7 @@
                 <w:sz w:val="24"/>
                 <w:szCs w:val="24"/>
                 <w:rtl w:val="0"/>
-                <w:lang w:val="zh-CN" w:eastAsia="zh-CN"/>
+                <w:lang w:val="zh-TW" w:eastAsia="zh-TW"/>
               </w:rPr>
               <w:t>&gt;0</w:t>
             </w:r>
@@ -5666,7 +3117,7 @@
         </w:tc>
         <w:tc>
           <w:tcPr>
-            <w:tcW w:type="dxa" w:w="1237"/>
+            <w:tcW w:type="dxa" w:w="1168"/>
             <w:tcBorders>
               <w:top w:val="single" w:color="4f81bd" w:sz="8" w:space="0" w:shadow="0" w:frame="0"/>
               <w:left w:val="single" w:color="4f81bd" w:sz="8" w:space="0" w:shadow="0" w:frame="0"/>
@@ -5693,13 +3144,13 @@
                 <w:rFonts w:ascii="宋体" w:cs="宋体" w:hAnsi="宋体" w:eastAsia="宋体"/>
                 <w:rtl w:val="0"/>
               </w:rPr>
-              <w:t>是</w:t>
-            </w:r>
-          </w:p>
-        </w:tc>
-        <w:tc>
-          <w:tcPr>
-            <w:tcW w:type="dxa" w:w="1420"/>
+              <w:t>否</w:t>
+            </w:r>
+          </w:p>
+        </w:tc>
+        <w:tc>
+          <w:tcPr>
+            <w:tcW w:type="dxa" w:w="1341"/>
             <w:tcBorders>
               <w:top w:val="single" w:color="4f81bd" w:sz="8" w:space="0" w:shadow="0" w:frame="0"/>
               <w:left w:val="single" w:color="4f81bd" w:sz="8" w:space="0" w:shadow="0" w:frame="0"/>
@@ -5734,7 +3185,7 @@
             </w:pPr>
             <w:r>
               <w:rPr>
-                <w:rFonts w:ascii="宋体" w:cs="宋体" w:hAnsi="宋体" w:eastAsia="宋体" w:hint="eastAsia"/>
+                <w:rFonts w:ascii="Arial Unicode MS" w:cs="Arial Unicode MS" w:hAnsi="Arial Unicode MS" w:eastAsia="Times New Roman" w:hint="eastAsia"/>
                 <w:b w:val="0"/>
                 <w:bCs w:val="0"/>
                 <w:i w:val="0"/>
@@ -5746,22 +3197,214 @@
                 <w:outline w:val="0"/>
                 <w:color w:val="000000"/>
                 <w:spacing w:val="0"/>
+                <w:kern w:val="0"/>
+                <w:position w:val="0"/>
+                <w:sz w:val="24"/>
+                <w:szCs w:val="24"/>
+                <w:u w:val="none" w:color="000000"/>
+                <w:vertAlign w:val="baseline"/>
+                <w:rtl w:val="0"/>
+              </w:rPr>
+              <w:t>否</w:t>
+            </w:r>
+          </w:p>
+        </w:tc>
+        <w:tc>
+          <w:tcPr>
+            <w:tcW w:type="dxa" w:w="1341"/>
+            <w:tcBorders>
+              <w:top w:val="single" w:color="4f81bd" w:sz="8" w:space="0" w:shadow="0" w:frame="0"/>
+              <w:left w:val="single" w:color="4f81bd" w:sz="8" w:space="0" w:shadow="0" w:frame="0"/>
+              <w:bottom w:val="single" w:color="4f81bd" w:sz="8" w:space="0" w:shadow="0" w:frame="0"/>
+              <w:right w:val="single" w:color="4f81bd" w:sz="8" w:space="0" w:shadow="0" w:frame="0"/>
+            </w:tcBorders>
+            <w:shd w:val="clear" w:color="auto" w:fill="auto"/>
+            <w:tcMar>
+              <w:top w:type="dxa" w:w="80"/>
+              <w:left w:type="dxa" w:w="80"/>
+              <w:bottom w:type="dxa" w:w="80"/>
+              <w:right w:type="dxa" w:w="80"/>
+            </w:tcMar>
+            <w:vAlign w:val="top"/>
+          </w:tcPr>
+          <w:p/>
+        </w:tc>
+        <w:tc>
+          <w:tcPr>
+            <w:tcW w:type="dxa" w:w="2700"/>
+            <w:gridSpan w:val="2"/>
+            <w:tcBorders>
+              <w:top w:val="single" w:color="4f81bd" w:sz="8" w:space="0" w:shadow="0" w:frame="0"/>
+              <w:left w:val="single" w:color="4f81bd" w:sz="8" w:space="0" w:shadow="0" w:frame="0"/>
+              <w:bottom w:val="single" w:color="4f81bd" w:sz="8" w:space="0" w:shadow="0" w:frame="0"/>
+              <w:right w:val="single" w:color="4f81bd" w:sz="8" w:space="0" w:shadow="0" w:frame="0"/>
+            </w:tcBorders>
+            <w:shd w:val="clear" w:color="auto" w:fill="auto"/>
+            <w:tcMar>
+              <w:top w:type="dxa" w:w="80"/>
+              <w:left w:type="dxa" w:w="80"/>
+              <w:bottom w:type="dxa" w:w="80"/>
+              <w:right w:type="dxa" w:w="80"/>
+            </w:tcMar>
+            <w:vAlign w:val="top"/>
+          </w:tcPr>
+          <w:p>
+            <w:pPr>
+              <w:pStyle w:val="Normal.0"/>
+              <w:spacing w:line="273" w:lineRule="auto"/>
+              <w:jc w:val="center"/>
+            </w:pPr>
+            <w:r>
+              <w:rPr>
+                <w:rFonts w:ascii="宋体" w:cs="宋体" w:hAnsi="宋体" w:eastAsia="宋体" w:hint="eastAsia"/>
                 <w:kern w:val="2"/>
-                <w:position w:val="0"/>
                 <w:sz w:val="21"/>
                 <w:szCs w:val="21"/>
-                <w:u w:val="none" w:color="000000"/>
-                <w:vertAlign w:val="baseline"/>
-                <w:rtl w:val="0"/>
-              </w:rPr>
-              <w:t>有</w:t>
-            </w:r>
-          </w:p>
-        </w:tc>
-        <w:tc>
-          <w:tcPr>
-            <w:tcW w:type="dxa" w:w="2858"/>
-            <w:gridSpan w:val="2"/>
+                <w:rtl w:val="0"/>
+                <w:lang w:val="zh-CN" w:eastAsia="zh-CN"/>
+              </w:rPr>
+              <w:t>系统</w:t>
+            </w:r>
+            <w:r>
+              <w:rPr>
+                <w:rFonts w:ascii="Arial Unicode MS" w:cs="Arial Unicode MS" w:hAnsi="Arial Unicode MS" w:eastAsia="Arial Unicode MS" w:hint="eastAsia"/>
+                <w:b w:val="0"/>
+                <w:bCs w:val="0"/>
+                <w:i w:val="0"/>
+                <w:iCs w:val="0"/>
+                <w:kern w:val="0"/>
+                <w:sz w:val="24"/>
+                <w:szCs w:val="24"/>
+                <w:rtl w:val="0"/>
+                <w:lang w:val="zh-CN" w:eastAsia="zh-CN"/>
+              </w:rPr>
+              <w:t>提示须完整填写预定信息</w:t>
+            </w:r>
+          </w:p>
+        </w:tc>
+      </w:tr>
+      <w:tr>
+        <w:tblPrEx>
+          <w:shd w:val="clear" w:color="auto" w:fill="ced7e7"/>
+        </w:tblPrEx>
+        <w:trPr>
+          <w:trHeight w:val="1134" w:hRule="atLeast"/>
+        </w:trPr>
+        <w:tc>
+          <w:tcPr>
+            <w:tcW w:type="dxa" w:w="886"/>
+            <w:tcBorders>
+              <w:top w:val="single" w:color="4f81bd" w:sz="8" w:space="0" w:shadow="0" w:frame="0"/>
+              <w:left w:val="single" w:color="4f81bd" w:sz="8" w:space="0" w:shadow="0" w:frame="0"/>
+              <w:bottom w:val="single" w:color="4f81bd" w:sz="8" w:space="0" w:shadow="0" w:frame="0"/>
+              <w:right w:val="single" w:color="4f81bd" w:sz="8" w:space="0" w:shadow="0" w:frame="0"/>
+            </w:tcBorders>
+            <w:shd w:val="clear" w:color="auto" w:fill="auto"/>
+            <w:tcMar>
+              <w:top w:type="dxa" w:w="80"/>
+              <w:left w:type="dxa" w:w="80"/>
+              <w:bottom w:type="dxa" w:w="80"/>
+              <w:right w:type="dxa" w:w="80"/>
+            </w:tcMar>
+            <w:vAlign w:val="top"/>
+          </w:tcPr>
+          <w:p>
+            <w:pPr>
+              <w:pStyle w:val="Normal.0"/>
+              <w:spacing w:line="273" w:lineRule="auto"/>
+              <w:jc w:val="center"/>
+            </w:pPr>
+            <w:r>
+              <w:rPr>
+                <w:sz w:val="24"/>
+                <w:szCs w:val="24"/>
+                <w:rtl w:val="0"/>
+                <w:lang w:val="en-US"/>
+              </w:rPr>
+              <w:t>TUS2-</w:t>
+            </w:r>
+            <w:r>
+              <w:rPr>
+                <w:sz w:val="24"/>
+                <w:szCs w:val="24"/>
+                <w:rtl w:val="0"/>
+                <w:lang w:val="zh-CN" w:eastAsia="zh-CN"/>
+              </w:rPr>
+              <w:t>4</w:t>
+            </w:r>
+          </w:p>
+        </w:tc>
+        <w:tc>
+          <w:tcPr>
+            <w:tcW w:type="dxa" w:w="861"/>
+            <w:tcBorders>
+              <w:top w:val="single" w:color="4f81bd" w:sz="8" w:space="0" w:shadow="0" w:frame="0"/>
+              <w:left w:val="single" w:color="4f81bd" w:sz="8" w:space="0" w:shadow="0" w:frame="0"/>
+              <w:bottom w:val="single" w:color="4f81bd" w:sz="8" w:space="0" w:shadow="0" w:frame="0"/>
+              <w:right w:val="single" w:color="4f81bd" w:sz="8" w:space="0" w:shadow="0" w:frame="0"/>
+            </w:tcBorders>
+            <w:shd w:val="clear" w:color="auto" w:fill="auto"/>
+            <w:tcMar>
+              <w:top w:type="dxa" w:w="80"/>
+              <w:left w:type="dxa" w:w="80"/>
+              <w:bottom w:type="dxa" w:w="80"/>
+              <w:right w:type="dxa" w:w="80"/>
+            </w:tcMar>
+            <w:vAlign w:val="top"/>
+          </w:tcPr>
+          <w:p>
+            <w:pPr>
+              <w:pStyle w:val="Normal.0"/>
+              <w:spacing w:line="273" w:lineRule="auto"/>
+              <w:jc w:val="center"/>
+            </w:pPr>
+            <w:r>
+              <w:rPr>
+                <w:sz w:val="24"/>
+                <w:szCs w:val="24"/>
+                <w:rtl w:val="0"/>
+                <w:lang w:val="zh-TW" w:eastAsia="zh-TW"/>
+              </w:rPr>
+              <w:t>&gt;0</w:t>
+            </w:r>
+          </w:p>
+        </w:tc>
+        <w:tc>
+          <w:tcPr>
+            <w:tcW w:type="dxa" w:w="1168"/>
+            <w:tcBorders>
+              <w:top w:val="single" w:color="4f81bd" w:sz="8" w:space="0" w:shadow="0" w:frame="0"/>
+              <w:left w:val="single" w:color="4f81bd" w:sz="8" w:space="0" w:shadow="0" w:frame="0"/>
+              <w:bottom w:val="single" w:color="4f81bd" w:sz="8" w:space="0" w:shadow="0" w:frame="0"/>
+              <w:right w:val="single" w:color="4f81bd" w:sz="8" w:space="0" w:shadow="0" w:frame="0"/>
+            </w:tcBorders>
+            <w:shd w:val="clear" w:color="auto" w:fill="auto"/>
+            <w:tcMar>
+              <w:top w:type="dxa" w:w="80"/>
+              <w:left w:type="dxa" w:w="80"/>
+              <w:bottom w:type="dxa" w:w="80"/>
+              <w:right w:type="dxa" w:w="80"/>
+            </w:tcMar>
+            <w:vAlign w:val="top"/>
+          </w:tcPr>
+          <w:p>
+            <w:pPr>
+              <w:pStyle w:val="Normal.0"/>
+              <w:spacing w:line="273" w:lineRule="auto"/>
+              <w:jc w:val="center"/>
+            </w:pPr>
+            <w:r>
+              <w:rPr>
+                <w:rFonts w:ascii="宋体" w:cs="宋体" w:hAnsi="宋体" w:eastAsia="宋体"/>
+                <w:rtl w:val="0"/>
+              </w:rPr>
+              <w:t>否</w:t>
+            </w:r>
+          </w:p>
+        </w:tc>
+        <w:tc>
+          <w:tcPr>
+            <w:tcW w:type="dxa" w:w="1341"/>
             <w:tcBorders>
               <w:top w:val="single" w:color="4f81bd" w:sz="8" w:space="0" w:shadow="0" w:frame="0"/>
               <w:left w:val="single" w:color="4f81bd" w:sz="8" w:space="0" w:shadow="0" w:frame="0"/>
@@ -5796,7 +3439,7 @@
             </w:pPr>
             <w:r>
               <w:rPr>
-                <w:rFonts w:ascii="宋体" w:cs="宋体" w:hAnsi="宋体" w:eastAsia="宋体" w:hint="eastAsia"/>
+                <w:rFonts w:ascii="Arial Unicode MS" w:cs="Arial Unicode MS" w:hAnsi="Arial Unicode MS" w:eastAsia="Times New Roman" w:hint="eastAsia"/>
                 <w:b w:val="0"/>
                 <w:bCs w:val="0"/>
                 <w:i w:val="0"/>
@@ -5808,20 +3451,460 @@
                 <w:outline w:val="0"/>
                 <w:color w:val="000000"/>
                 <w:spacing w:val="0"/>
-                <w:kern w:val="2"/>
+                <w:kern w:val="0"/>
                 <w:position w:val="0"/>
-                <w:sz w:val="21"/>
-                <w:szCs w:val="21"/>
+                <w:sz w:val="24"/>
+                <w:szCs w:val="24"/>
                 <w:u w:val="none" w:color="000000"/>
                 <w:vertAlign w:val="baseline"/>
                 <w:rtl w:val="0"/>
               </w:rPr>
-              <w:t>系统返回酒店列表或酒店详情界面</w:t>
+              <w:t>是</w:t>
+            </w:r>
+          </w:p>
+        </w:tc>
+        <w:tc>
+          <w:tcPr>
+            <w:tcW w:type="dxa" w:w="1341"/>
+            <w:tcBorders>
+              <w:top w:val="single" w:color="4f81bd" w:sz="8" w:space="0" w:shadow="0" w:frame="0"/>
+              <w:left w:val="single" w:color="4f81bd" w:sz="8" w:space="0" w:shadow="0" w:frame="0"/>
+              <w:bottom w:val="single" w:color="4f81bd" w:sz="8" w:space="0" w:shadow="0" w:frame="0"/>
+              <w:right w:val="single" w:color="4f81bd" w:sz="8" w:space="0" w:shadow="0" w:frame="0"/>
+            </w:tcBorders>
+            <w:shd w:val="clear" w:color="auto" w:fill="auto"/>
+            <w:tcMar>
+              <w:top w:type="dxa" w:w="80"/>
+              <w:left w:type="dxa" w:w="80"/>
+              <w:bottom w:type="dxa" w:w="80"/>
+              <w:right w:type="dxa" w:w="80"/>
+            </w:tcMar>
+            <w:vAlign w:val="top"/>
+          </w:tcPr>
+          <w:p>
+            <w:pPr>
+              <w:keepNext w:val="0"/>
+              <w:keepLines w:val="0"/>
+              <w:pageBreakBefore w:val="0"/>
+              <w:widowControl w:val="0"/>
+              <w:shd w:val="clear" w:color="auto" w:fill="auto"/>
+              <w:suppressAutoHyphens w:val="0"/>
+              <w:bidi w:val="0"/>
+              <w:spacing w:before="0" w:after="0" w:line="273" w:lineRule="auto"/>
+              <w:ind w:left="0" w:right="0" w:firstLine="0"/>
+              <w:jc w:val="center"/>
+              <w:outlineLvl w:val="9"/>
+              <w:rPr>
+                <w:rtl w:val="0"/>
+              </w:rPr>
+            </w:pPr>
+            <w:r>
+              <w:rPr>
+                <w:rFonts w:ascii="Arial Unicode MS" w:cs="Arial Unicode MS" w:hAnsi="Arial Unicode MS" w:eastAsia="Times New Roman" w:hint="eastAsia"/>
+                <w:b w:val="0"/>
+                <w:bCs w:val="0"/>
+                <w:i w:val="0"/>
+                <w:iCs w:val="0"/>
+                <w:caps w:val="0"/>
+                <w:smallCaps w:val="0"/>
+                <w:strike w:val="0"/>
+                <w:dstrike w:val="0"/>
+                <w:outline w:val="0"/>
+                <w:color w:val="000000"/>
+                <w:spacing w:val="0"/>
+                <w:kern w:val="0"/>
+                <w:position w:val="0"/>
+                <w:sz w:val="24"/>
+                <w:szCs w:val="24"/>
+                <w:u w:val="none" w:color="000000"/>
+                <w:vertAlign w:val="baseline"/>
+                <w:rtl w:val="0"/>
+              </w:rPr>
+              <w:t>无</w:t>
+            </w:r>
+          </w:p>
+        </w:tc>
+        <w:tc>
+          <w:tcPr>
+            <w:tcW w:type="dxa" w:w="2700"/>
+            <w:gridSpan w:val="2"/>
+            <w:tcBorders>
+              <w:top w:val="single" w:color="4f81bd" w:sz="8" w:space="0" w:shadow="0" w:frame="0"/>
+              <w:left w:val="single" w:color="4f81bd" w:sz="8" w:space="0" w:shadow="0" w:frame="0"/>
+              <w:bottom w:val="single" w:color="4f81bd" w:sz="8" w:space="0" w:shadow="0" w:frame="0"/>
+              <w:right w:val="single" w:color="4f81bd" w:sz="8" w:space="0" w:shadow="0" w:frame="0"/>
+            </w:tcBorders>
+            <w:shd w:val="clear" w:color="auto" w:fill="auto"/>
+            <w:tcMar>
+              <w:top w:type="dxa" w:w="80"/>
+              <w:left w:type="dxa" w:w="80"/>
+              <w:bottom w:type="dxa" w:w="80"/>
+              <w:right w:type="dxa" w:w="80"/>
+            </w:tcMar>
+            <w:vAlign w:val="top"/>
+          </w:tcPr>
+          <w:p>
+            <w:pPr>
+              <w:keepNext w:val="0"/>
+              <w:keepLines w:val="0"/>
+              <w:pageBreakBefore w:val="0"/>
+              <w:widowControl w:val="0"/>
+              <w:shd w:val="clear" w:color="auto" w:fill="auto"/>
+              <w:suppressAutoHyphens w:val="0"/>
+              <w:bidi w:val="0"/>
+              <w:spacing w:before="0" w:after="0" w:line="273" w:lineRule="auto"/>
+              <w:ind w:left="0" w:right="0" w:firstLine="0"/>
+              <w:jc w:val="center"/>
+              <w:outlineLvl w:val="9"/>
+              <w:rPr>
+                <w:rtl w:val="0"/>
+              </w:rPr>
+            </w:pPr>
+            <w:r>
+              <w:rPr>
+                <w:rFonts w:ascii="Arial Unicode MS" w:cs="Arial Unicode MS" w:hAnsi="Arial Unicode MS" w:eastAsia="Times New Roman" w:hint="eastAsia"/>
+                <w:b w:val="0"/>
+                <w:bCs w:val="0"/>
+                <w:i w:val="0"/>
+                <w:iCs w:val="0"/>
+                <w:caps w:val="0"/>
+                <w:smallCaps w:val="0"/>
+                <w:strike w:val="0"/>
+                <w:dstrike w:val="0"/>
+                <w:outline w:val="0"/>
+                <w:color w:val="000000"/>
+                <w:spacing w:val="0"/>
+                <w:kern w:val="0"/>
+                <w:position w:val="0"/>
+                <w:sz w:val="24"/>
+                <w:szCs w:val="24"/>
+                <w:u w:val="none" w:color="000000"/>
+                <w:vertAlign w:val="baseline"/>
+                <w:rtl w:val="0"/>
+              </w:rPr>
+              <w:t>系统提示无匹配房源，预定不成功，返回主界面</w:t>
+            </w:r>
+          </w:p>
+        </w:tc>
+      </w:tr>
+      <w:tr>
+        <w:tblPrEx>
+          <w:shd w:val="clear" w:color="auto" w:fill="ced7e7"/>
+        </w:tblPrEx>
+        <w:trPr>
+          <w:trHeight w:val="1134" w:hRule="atLeast"/>
+        </w:trPr>
+        <w:tc>
+          <w:tcPr>
+            <w:tcW w:type="dxa" w:w="886"/>
+            <w:tcBorders>
+              <w:top w:val="single" w:color="4f81bd" w:sz="8" w:space="0" w:shadow="0" w:frame="0"/>
+              <w:left w:val="single" w:color="4f81bd" w:sz="8" w:space="0" w:shadow="0" w:frame="0"/>
+              <w:bottom w:val="single" w:color="4f81bd" w:sz="8" w:space="0" w:shadow="0" w:frame="0"/>
+              <w:right w:val="single" w:color="4f81bd" w:sz="8" w:space="0" w:shadow="0" w:frame="0"/>
+            </w:tcBorders>
+            <w:shd w:val="clear" w:color="auto" w:fill="auto"/>
+            <w:tcMar>
+              <w:top w:type="dxa" w:w="80"/>
+              <w:left w:type="dxa" w:w="80"/>
+              <w:bottom w:type="dxa" w:w="80"/>
+              <w:right w:type="dxa" w:w="80"/>
+            </w:tcMar>
+            <w:vAlign w:val="top"/>
+          </w:tcPr>
+          <w:p>
+            <w:pPr>
+              <w:pStyle w:val="Normal.0"/>
+              <w:spacing w:line="273" w:lineRule="auto"/>
+              <w:jc w:val="center"/>
+            </w:pPr>
+            <w:r>
+              <w:rPr>
+                <w:sz w:val="24"/>
+                <w:szCs w:val="24"/>
+                <w:rtl w:val="0"/>
+                <w:lang w:val="en-US"/>
+              </w:rPr>
+              <w:t>TUS2-</w:t>
+            </w:r>
+            <w:r>
+              <w:rPr>
+                <w:sz w:val="24"/>
+                <w:szCs w:val="24"/>
+                <w:rtl w:val="0"/>
+                <w:lang w:val="zh-CN" w:eastAsia="zh-CN"/>
+              </w:rPr>
+              <w:t>5</w:t>
+            </w:r>
+          </w:p>
+        </w:tc>
+        <w:tc>
+          <w:tcPr>
+            <w:tcW w:type="dxa" w:w="861"/>
+            <w:tcBorders>
+              <w:top w:val="single" w:color="4f81bd" w:sz="8" w:space="0" w:shadow="0" w:frame="0"/>
+              <w:left w:val="single" w:color="4f81bd" w:sz="8" w:space="0" w:shadow="0" w:frame="0"/>
+              <w:bottom w:val="single" w:color="4f81bd" w:sz="8" w:space="0" w:shadow="0" w:frame="0"/>
+              <w:right w:val="single" w:color="4f81bd" w:sz="8" w:space="0" w:shadow="0" w:frame="0"/>
+            </w:tcBorders>
+            <w:shd w:val="clear" w:color="auto" w:fill="auto"/>
+            <w:tcMar>
+              <w:top w:type="dxa" w:w="80"/>
+              <w:left w:type="dxa" w:w="80"/>
+              <w:bottom w:type="dxa" w:w="80"/>
+              <w:right w:type="dxa" w:w="80"/>
+            </w:tcMar>
+            <w:vAlign w:val="top"/>
+          </w:tcPr>
+          <w:p>
+            <w:pPr>
+              <w:pStyle w:val="Normal.0"/>
+              <w:spacing w:line="273" w:lineRule="auto"/>
+              <w:jc w:val="center"/>
+            </w:pPr>
+            <w:r>
+              <w:rPr>
+                <w:sz w:val="24"/>
+                <w:szCs w:val="24"/>
+                <w:rtl w:val="0"/>
+                <w:lang w:val="zh-TW" w:eastAsia="zh-TW"/>
+              </w:rPr>
+              <w:t>&gt;0</w:t>
+            </w:r>
+          </w:p>
+        </w:tc>
+        <w:tc>
+          <w:tcPr>
+            <w:tcW w:type="dxa" w:w="1168"/>
+            <w:tcBorders>
+              <w:top w:val="single" w:color="4f81bd" w:sz="8" w:space="0" w:shadow="0" w:frame="0"/>
+              <w:left w:val="single" w:color="4f81bd" w:sz="8" w:space="0" w:shadow="0" w:frame="0"/>
+              <w:bottom w:val="single" w:color="4f81bd" w:sz="8" w:space="0" w:shadow="0" w:frame="0"/>
+              <w:right w:val="single" w:color="4f81bd" w:sz="8" w:space="0" w:shadow="0" w:frame="0"/>
+            </w:tcBorders>
+            <w:shd w:val="clear" w:color="auto" w:fill="auto"/>
+            <w:tcMar>
+              <w:top w:type="dxa" w:w="80"/>
+              <w:left w:type="dxa" w:w="80"/>
+              <w:bottom w:type="dxa" w:w="80"/>
+              <w:right w:type="dxa" w:w="80"/>
+            </w:tcMar>
+            <w:vAlign w:val="top"/>
+          </w:tcPr>
+          <w:p>
+            <w:pPr>
+              <w:pStyle w:val="Normal.0"/>
+              <w:spacing w:line="273" w:lineRule="auto"/>
+              <w:jc w:val="center"/>
+            </w:pPr>
+            <w:r>
+              <w:rPr>
+                <w:rFonts w:ascii="宋体" w:cs="宋体" w:hAnsi="宋体" w:eastAsia="宋体"/>
+                <w:rtl w:val="0"/>
+              </w:rPr>
+              <w:t>否</w:t>
+            </w:r>
+          </w:p>
+        </w:tc>
+        <w:tc>
+          <w:tcPr>
+            <w:tcW w:type="dxa" w:w="1341"/>
+            <w:tcBorders>
+              <w:top w:val="single" w:color="4f81bd" w:sz="8" w:space="0" w:shadow="0" w:frame="0"/>
+              <w:left w:val="single" w:color="4f81bd" w:sz="8" w:space="0" w:shadow="0" w:frame="0"/>
+              <w:bottom w:val="single" w:color="4f81bd" w:sz="8" w:space="0" w:shadow="0" w:frame="0"/>
+              <w:right w:val="single" w:color="4f81bd" w:sz="8" w:space="0" w:shadow="0" w:frame="0"/>
+            </w:tcBorders>
+            <w:shd w:val="clear" w:color="auto" w:fill="auto"/>
+            <w:tcMar>
+              <w:top w:type="dxa" w:w="80"/>
+              <w:left w:type="dxa" w:w="80"/>
+              <w:bottom w:type="dxa" w:w="80"/>
+              <w:right w:type="dxa" w:w="80"/>
+            </w:tcMar>
+            <w:vAlign w:val="top"/>
+          </w:tcPr>
+          <w:p>
+            <w:pPr>
+              <w:keepNext w:val="0"/>
+              <w:keepLines w:val="0"/>
+              <w:pageBreakBefore w:val="0"/>
+              <w:widowControl w:val="0"/>
+              <w:shd w:val="clear" w:color="auto" w:fill="auto"/>
+              <w:suppressAutoHyphens w:val="0"/>
+              <w:bidi w:val="0"/>
+              <w:spacing w:before="0" w:after="0" w:line="273" w:lineRule="auto"/>
+              <w:ind w:left="0" w:right="0" w:firstLine="0"/>
+              <w:jc w:val="center"/>
+              <w:outlineLvl w:val="9"/>
+              <w:rPr>
+                <w:rtl w:val="0"/>
+              </w:rPr>
+            </w:pPr>
+            <w:r>
+              <w:rPr>
+                <w:rFonts w:ascii="Arial Unicode MS" w:cs="Arial Unicode MS" w:hAnsi="Arial Unicode MS" w:eastAsia="Times New Roman" w:hint="eastAsia"/>
+                <w:b w:val="0"/>
+                <w:bCs w:val="0"/>
+                <w:i w:val="0"/>
+                <w:iCs w:val="0"/>
+                <w:caps w:val="0"/>
+                <w:smallCaps w:val="0"/>
+                <w:strike w:val="0"/>
+                <w:dstrike w:val="0"/>
+                <w:outline w:val="0"/>
+                <w:color w:val="000000"/>
+                <w:spacing w:val="0"/>
+                <w:kern w:val="0"/>
+                <w:position w:val="0"/>
+                <w:sz w:val="24"/>
+                <w:szCs w:val="24"/>
+                <w:u w:val="none" w:color="000000"/>
+                <w:vertAlign w:val="baseline"/>
+                <w:rtl w:val="0"/>
+              </w:rPr>
+              <w:t>是</w:t>
+            </w:r>
+          </w:p>
+        </w:tc>
+        <w:tc>
+          <w:tcPr>
+            <w:tcW w:type="dxa" w:w="1341"/>
+            <w:tcBorders>
+              <w:top w:val="single" w:color="4f81bd" w:sz="8" w:space="0" w:shadow="0" w:frame="0"/>
+              <w:left w:val="single" w:color="4f81bd" w:sz="8" w:space="0" w:shadow="0" w:frame="0"/>
+              <w:bottom w:val="single" w:color="4f81bd" w:sz="8" w:space="0" w:shadow="0" w:frame="0"/>
+              <w:right w:val="single" w:color="4f81bd" w:sz="8" w:space="0" w:shadow="0" w:frame="0"/>
+            </w:tcBorders>
+            <w:shd w:val="clear" w:color="auto" w:fill="auto"/>
+            <w:tcMar>
+              <w:top w:type="dxa" w:w="80"/>
+              <w:left w:type="dxa" w:w="80"/>
+              <w:bottom w:type="dxa" w:w="80"/>
+              <w:right w:type="dxa" w:w="80"/>
+            </w:tcMar>
+            <w:vAlign w:val="top"/>
+          </w:tcPr>
+          <w:p>
+            <w:pPr>
+              <w:keepNext w:val="0"/>
+              <w:keepLines w:val="0"/>
+              <w:pageBreakBefore w:val="0"/>
+              <w:widowControl w:val="0"/>
+              <w:shd w:val="clear" w:color="auto" w:fill="auto"/>
+              <w:suppressAutoHyphens w:val="0"/>
+              <w:bidi w:val="0"/>
+              <w:spacing w:before="0" w:after="0" w:line="273" w:lineRule="auto"/>
+              <w:ind w:left="0" w:right="0" w:firstLine="0"/>
+              <w:jc w:val="center"/>
+              <w:outlineLvl w:val="9"/>
+              <w:rPr>
+                <w:rtl w:val="0"/>
+              </w:rPr>
+            </w:pPr>
+            <w:r>
+              <w:rPr>
+                <w:rFonts w:ascii="Arial Unicode MS" w:cs="Arial Unicode MS" w:hAnsi="Arial Unicode MS" w:eastAsia="Times New Roman" w:hint="eastAsia"/>
+                <w:b w:val="0"/>
+                <w:bCs w:val="0"/>
+                <w:i w:val="0"/>
+                <w:iCs w:val="0"/>
+                <w:caps w:val="0"/>
+                <w:smallCaps w:val="0"/>
+                <w:strike w:val="0"/>
+                <w:dstrike w:val="0"/>
+                <w:outline w:val="0"/>
+                <w:color w:val="000000"/>
+                <w:spacing w:val="0"/>
+                <w:kern w:val="0"/>
+                <w:position w:val="0"/>
+                <w:sz w:val="24"/>
+                <w:szCs w:val="24"/>
+                <w:u w:val="none" w:color="000000"/>
+                <w:vertAlign w:val="baseline"/>
+                <w:rtl w:val="0"/>
+              </w:rPr>
+              <w:t>有</w:t>
+            </w:r>
+          </w:p>
+        </w:tc>
+        <w:tc>
+          <w:tcPr>
+            <w:tcW w:type="dxa" w:w="2700"/>
+            <w:gridSpan w:val="2"/>
+            <w:tcBorders>
+              <w:top w:val="single" w:color="4f81bd" w:sz="8" w:space="0" w:shadow="0" w:frame="0"/>
+              <w:left w:val="single" w:color="4f81bd" w:sz="8" w:space="0" w:shadow="0" w:frame="0"/>
+              <w:bottom w:val="single" w:color="4f81bd" w:sz="8" w:space="0" w:shadow="0" w:frame="0"/>
+              <w:right w:val="single" w:color="4f81bd" w:sz="8" w:space="0" w:shadow="0" w:frame="0"/>
+            </w:tcBorders>
+            <w:shd w:val="clear" w:color="auto" w:fill="auto"/>
+            <w:tcMar>
+              <w:top w:type="dxa" w:w="80"/>
+              <w:left w:type="dxa" w:w="80"/>
+              <w:bottom w:type="dxa" w:w="80"/>
+              <w:right w:type="dxa" w:w="80"/>
+            </w:tcMar>
+            <w:vAlign w:val="top"/>
+          </w:tcPr>
+          <w:p>
+            <w:pPr>
+              <w:keepNext w:val="0"/>
+              <w:keepLines w:val="0"/>
+              <w:pageBreakBefore w:val="0"/>
+              <w:widowControl w:val="0"/>
+              <w:shd w:val="clear" w:color="auto" w:fill="auto"/>
+              <w:suppressAutoHyphens w:val="0"/>
+              <w:bidi w:val="0"/>
+              <w:spacing w:before="0" w:after="0" w:line="273" w:lineRule="auto"/>
+              <w:ind w:left="0" w:right="0" w:firstLine="0"/>
+              <w:jc w:val="center"/>
+              <w:outlineLvl w:val="9"/>
+              <w:rPr>
+                <w:rtl w:val="0"/>
+              </w:rPr>
+            </w:pPr>
+            <w:r>
+              <w:rPr>
+                <w:rFonts w:ascii="Arial Unicode MS" w:cs="Arial Unicode MS" w:hAnsi="Arial Unicode MS" w:eastAsia="Times New Roman" w:hint="eastAsia"/>
+                <w:b w:val="0"/>
+                <w:bCs w:val="0"/>
+                <w:i w:val="0"/>
+                <w:iCs w:val="0"/>
+                <w:caps w:val="0"/>
+                <w:smallCaps w:val="0"/>
+                <w:strike w:val="0"/>
+                <w:dstrike w:val="0"/>
+                <w:outline w:val="0"/>
+                <w:color w:val="000000"/>
+                <w:spacing w:val="0"/>
+                <w:kern w:val="0"/>
+                <w:position w:val="0"/>
+                <w:sz w:val="24"/>
+                <w:szCs w:val="24"/>
+                <w:u w:val="none" w:color="000000"/>
+                <w:vertAlign w:val="baseline"/>
+                <w:rtl w:val="0"/>
+              </w:rPr>
+              <w:t>系统提示预定成功，显示订单信息，更新订单列表</w:t>
             </w:r>
           </w:p>
         </w:tc>
       </w:tr>
     </w:tbl>
+    <w:p>
+      <w:pPr>
+        <w:pStyle w:val="Normal.0"/>
+        <w:ind w:left="216" w:hanging="216"/>
+        <w:jc w:val="center"/>
+        <w:rPr>
+          <w:b w:val="1"/>
+          <w:bCs w:val="1"/>
+          <w:sz w:val="28"/>
+          <w:szCs w:val="28"/>
+        </w:rPr>
+      </w:pPr>
+    </w:p>
     <w:p>
       <w:pPr>
         <w:pStyle w:val="Normal.0"/>
@@ -5870,19 +3953,6 @@
         </w:rPr>
         <w:t xml:space="preserve"> </w:t>
       </w:r>
-    </w:p>
-    <w:p>
-      <w:pPr>
-        <w:pStyle w:val="Normal.0"/>
-        <w:spacing w:line="273" w:lineRule="auto"/>
-        <w:rPr>
-          <w:b w:val="1"/>
-          <w:bCs w:val="1"/>
-          <w:sz w:val="24"/>
-          <w:szCs w:val="24"/>
-          <w:lang w:val="zh-TW" w:eastAsia="zh-TW"/>
-        </w:rPr>
-      </w:pPr>
     </w:p>
     <w:p>
       <w:pPr>
